--- a/Report-Part1.docx
+++ b/Report-Part1.docx
@@ -93,7 +93,10 @@
         <w:pStyle w:val="berschrift1"/>
       </w:pPr>
       <w:r>
-        <w:t>Problem Description:</w:t>
+        <w:t>Problem Description</w:t>
+      </w:r>
+      <w:r>
+        <w:t xml:space="preserve">: </w:t>
       </w:r>
     </w:p>
     <w:p>
@@ -112,31 +115,7 @@
         <w:rPr>
           <w:lang w:val="en-US"/>
         </w:rPr>
-        <w:t>We want to</w:t>
-      </w:r>
-      <w:r>
-        <w:rPr>
-          <w:lang w:val="en-US"/>
-        </w:rPr>
-        <w:t xml:space="preserve"> gain insight into the question if in a certain city, there is </w:t>
-      </w:r>
-      <w:r>
-        <w:rPr>
-          <w:lang w:val="en-US"/>
-        </w:rPr>
-        <w:t xml:space="preserve">unused </w:t>
-      </w:r>
-      <w:r>
-        <w:rPr>
-          <w:lang w:val="en-US"/>
-        </w:rPr>
-        <w:t>potential for opening a new venue, which type of venue and in which neighborhood</w:t>
-      </w:r>
-      <w:r>
-        <w:rPr>
-          <w:lang w:val="en-US"/>
-        </w:rPr>
-        <w:t xml:space="preserve">. </w:t>
+        <w:t>We want to have a way to point out neighborhoods with potentially unused business opportunities and suggestions for promising venue types in those neighborhoods, so that a human investor can look into the suggestions and make his decisions. We will try come up with such suggestions by using the information about the neighborhood, in particular information about the number of venues of other types.</w:t>
       </w:r>
     </w:p>
     <w:p>
@@ -168,49 +147,21 @@
         <w:rPr>
           <w:lang w:val="en-US"/>
         </w:rPr>
-        <w:t>We will try to gain insight into this by using the idea that to frequent occurrence of some</w:t>
-      </w:r>
-      <w:r>
-        <w:rPr>
-          <w:lang w:val="en-US"/>
-        </w:rPr>
-        <w:t xml:space="preserve"> types of</w:t>
-      </w:r>
-      <w:r>
-        <w:rPr>
-          <w:lang w:val="en-US"/>
-        </w:rPr>
-        <w:t xml:space="preserve"> businesses </w:t>
-      </w:r>
-      <w:r>
-        <w:rPr>
-          <w:lang w:val="en-US"/>
-        </w:rPr>
-        <w:t xml:space="preserve">in a certain area, lead </w:t>
-      </w:r>
-      <w:r>
-        <w:rPr>
-          <w:lang w:val="en-US"/>
-        </w:rPr>
-        <w:t>to</w:t>
-      </w:r>
-      <w:r>
-        <w:rPr>
-          <w:lang w:val="en-US"/>
-        </w:rPr>
-        <w:t xml:space="preserve"> new opportunities</w:t>
-      </w:r>
-      <w:r>
-        <w:rPr>
-          <w:lang w:val="en-US"/>
-        </w:rPr>
-        <w:t xml:space="preserve"> for other businesses as well, e.g. an area with a lot of bars should </w:t>
-      </w:r>
-      <w:r>
-        <w:rPr>
-          <w:lang w:val="en-US"/>
-        </w:rPr>
-        <w:t>have a lot of potential for some restaurants being profitable as well in the same area.</w:t>
+        <w:t xml:space="preserve">The idea is that a large number of venues of some types should support and create business opportunities for other types of venues too. For </w:t>
+      </w:r>
+      <w:proofErr w:type="gramStart"/>
+      <w:r>
+        <w:rPr>
+          <w:lang w:val="en-US"/>
+        </w:rPr>
+        <w:t>example</w:t>
+      </w:r>
+      <w:proofErr w:type="gramEnd"/>
+      <w:r>
+        <w:rPr>
+          <w:lang w:val="en-US"/>
+        </w:rPr>
+        <w:t xml:space="preserve"> in an area with a lot of bars it is very likely that there is potential for food places being profitable too.</w:t>
       </w:r>
     </w:p>
     <w:p>
@@ -242,106 +193,34 @@
         <w:rPr>
           <w:lang w:val="en-US"/>
         </w:rPr>
-        <w:t>A simple idea would be to try to use the number of certain types of venues (i.e. bars, clubs, clubs, restaurants</w:t>
-      </w:r>
-      <w:r>
-        <w:rPr>
-          <w:lang w:val="en-US"/>
-        </w:rPr>
-        <w:t>, food trucks</w:t>
-      </w:r>
-      <w:r>
-        <w:rPr>
-          <w:lang w:val="en-US"/>
-        </w:rPr>
-        <w:t>), which occur in a neighborhood</w:t>
-      </w:r>
-      <w:r>
-        <w:rPr>
-          <w:lang w:val="en-US"/>
-        </w:rPr>
-        <w:t xml:space="preserve"> </w:t>
-      </w:r>
-      <w:r>
-        <w:rPr>
-          <w:lang w:val="en-US"/>
-        </w:rPr>
-        <w:t xml:space="preserve">and investigate the </w:t>
-      </w:r>
-      <w:r>
-        <w:rPr>
-          <w:lang w:val="en-US"/>
-        </w:rPr>
-        <w:t>occurre</w:t>
-      </w:r>
-      <w:r>
-        <w:rPr>
-          <w:lang w:val="en-US"/>
-        </w:rPr>
-        <w:t>nce of each type of venue in relation to</w:t>
-      </w:r>
-      <w:r>
-        <w:rPr>
-          <w:lang w:val="en-US"/>
-        </w:rPr>
-        <w:t xml:space="preserve"> the other</w:t>
-      </w:r>
-      <w:r>
-        <w:rPr>
-          <w:lang w:val="en-US"/>
-        </w:rPr>
-        <w:t xml:space="preserve"> types of</w:t>
-      </w:r>
-      <w:r>
-        <w:rPr>
-          <w:lang w:val="en-US"/>
-        </w:rPr>
-        <w:t xml:space="preserve"> venues.</w:t>
-      </w:r>
-      <w:r>
-        <w:rPr>
-          <w:lang w:val="en-US"/>
-        </w:rPr>
-        <w:t xml:space="preserve"> If we interpret the actual number of one venue </w:t>
+        <w:t xml:space="preserve">Now a simple idea is to make use of the face that in reality the potential is often already exploited and the occurrence of venues types that are supportive of each other should correlate relatively strongly.  </w:t>
       </w:r>
       <w:proofErr w:type="gramStart"/>
       <w:r>
         <w:rPr>
           <w:lang w:val="en-US"/>
         </w:rPr>
-        <w:t>as  the</w:t>
+        <w:t>Therefore</w:t>
       </w:r>
       <w:proofErr w:type="gramEnd"/>
       <w:r>
         <w:rPr>
           <w:lang w:val="en-US"/>
         </w:rPr>
-        <w:t xml:space="preserve"> on average fully exploited potential, then we could try to use the training data to predict the number of one venue type from the number of other venue types in that area. If the real number is lower than the predicted number, we could interpret this as a not fully used potential for those types of values and therefore as a business opportunity. E.g. we would use the</w:t>
-      </w:r>
-      <w:r>
-        <w:rPr>
-          <w:lang w:val="en-US"/>
-        </w:rPr>
-        <w:t xml:space="preserve"> occurrence of bars and restaurants to predict from the number of bars in a certain area, the number of areas, and interpret a number of real occur</w:t>
-      </w:r>
-      <w:r>
-        <w:rPr>
-          <w:lang w:val="en-US"/>
-        </w:rPr>
-        <w:t>r</w:t>
-      </w:r>
-      <w:r>
-        <w:rPr>
-          <w:lang w:val="en-US"/>
-        </w:rPr>
-        <w:t>ences of restaurants, which is lower than the predicted one, as unused potential for opening a restaurant.</w:t>
-      </w:r>
-      <w:r>
-        <w:rPr>
-          <w:lang w:val="en-US"/>
-        </w:rPr>
-        <w:t xml:space="preserve"> </w:t>
-      </w:r>
+        <w:t xml:space="preserve"> we could use some machine learning model (e.g. decision tree or neural network) to predict the number of actual venues of one type by the number of venues of other types in the same area. By then making the reasonable assumption that in the most popular/busy areas the actual number of venues is relatively close to the optimal number (if much larger some businesses would fail and the number should reduce, if much lower the potential is usually exploited until the number grows), we could then interpret a large deviation between predicted values and real values as either an oversaturation of the market, where it would be difficult to open a new venue or a not saturated markets with potential business opportunities.</w:t>
+      </w:r>
+    </w:p>
+    <w:p>
+      <w:pPr>
+        <w:pStyle w:val="berschrift3"/>
+        <w:numPr>
+          <w:ilvl w:val="0"/>
+          <w:numId w:val="0"/>
+        </w:numPr>
+        <w:rPr>
+          <w:lang w:val="en-US"/>
+        </w:rPr>
+      </w:pPr>
     </w:p>
     <w:p>
       <w:pPr>
@@ -355,6 +234,40 @@
           <w:lang w:val="en-US"/>
         </w:rPr>
       </w:pPr>
+      <w:r>
+        <w:rPr>
+          <w:lang w:val="en-US"/>
+        </w:rPr>
+        <w:t xml:space="preserve">However, such models would predict for highly correlated venue types A and B, whose occurrence is correlated because they are competing with each other, instead of supporting each </w:t>
+      </w:r>
+      <w:proofErr w:type="gramStart"/>
+      <w:r>
+        <w:rPr>
+          <w:lang w:val="en-US"/>
+        </w:rPr>
+        <w:t>other,  in</w:t>
+      </w:r>
+      <w:proofErr w:type="gramEnd"/>
+      <w:r>
+        <w:rPr>
+          <w:lang w:val="en-US"/>
+        </w:rPr>
+        <w:t xml:space="preserve"> a certain area with a large number of venues of type A also a large number of venues of type B. This would most likely be a correct prediction, as business advice not helpful.  Opening a large burger joint in an area with a lot of other food places, just because the machine learning algorithm suggests a large number of burger joints in that area too, might be not very wise. In </w:t>
+      </w:r>
+      <w:proofErr w:type="gramStart"/>
+      <w:r>
+        <w:rPr>
+          <w:lang w:val="en-US"/>
+        </w:rPr>
+        <w:t>fact</w:t>
+      </w:r>
+      <w:proofErr w:type="gramEnd"/>
+      <w:r>
+        <w:rPr>
+          <w:lang w:val="en-US"/>
+        </w:rPr>
+        <w:t xml:space="preserve"> we might want to place our burger joint into an area with fewer burger joints than expected and with a large number of venues that are usually highly correlated with burger joints, indicating that they might be supportive of our business and avoid areas with a lot of venues of other types, whose occurrence is usually also highly correlated with burger joints, due to its competing nature.</w:t>
+      </w:r>
     </w:p>
     <w:p>
       <w:pPr>
@@ -363,31 +276,11 @@
           <w:ilvl w:val="0"/>
           <w:numId w:val="0"/>
         </w:numPr>
-        <w:ind w:left="360"/>
-        <w:rPr>
-          <w:lang w:val="en-US"/>
-        </w:rPr>
-      </w:pPr>
-      <w:r>
-        <w:rPr>
-          <w:lang w:val="en-US"/>
-        </w:rPr>
-        <w:t>How</w:t>
-      </w:r>
-      <w:bookmarkStart w:id="0" w:name="_GoBack"/>
-      <w:bookmarkEnd w:id="0"/>
-      <w:r>
-        <w:rPr>
-          <w:lang w:val="en-US"/>
-        </w:rPr>
-        <w:t>ever the problem with this approach is, the occurrence of some venues could correlate with the occurrence of other venues, simply because of the fact that they are</w:t>
-      </w:r>
-      <w:r>
-        <w:rPr>
-          <w:lang w:val="en-US"/>
-        </w:rPr>
-        <w:t xml:space="preserve"> making use of the same business opportunity, and they are in fact competing with each other, instead of increasing the potential for one another.</w:t>
-      </w:r>
+        <w:ind w:left="720"/>
+        <w:rPr>
+          <w:lang w:val="en-US"/>
+        </w:rPr>
+      </w:pPr>
     </w:p>
     <w:p>
       <w:pPr>
@@ -396,58 +289,251 @@
           <w:ilvl w:val="0"/>
           <w:numId w:val="0"/>
         </w:numPr>
-        <w:ind w:left="360"/>
-        <w:rPr>
-          <w:lang w:val="en-US"/>
-        </w:rPr>
-      </w:pPr>
-    </w:p>
-    <w:sdt>
-      <w:sdtPr>
-        <w:id w:val="2019964513"/>
-        <w:placeholder>
-          <w:docPart w:val="8B571086E27B254CA89546586D7582B4"/>
-        </w:placeholder>
-        <w:temporary/>
-        <w:showingPlcHdr/>
-        <w15:appearance w15:val="hidden"/>
-      </w:sdtPr>
-      <w:sdtEndPr/>
-      <w:sdtContent>
-        <w:p>
-          <w:pPr>
-            <w:pStyle w:val="berschrift1"/>
-          </w:pPr>
-          <w:r>
-            <w:t>Überschrift 1</w:t>
-          </w:r>
-        </w:p>
-      </w:sdtContent>
-    </w:sdt>
-    <w:sdt>
-      <w:sdtPr>
-        <w:id w:val="470033890"/>
-        <w:placeholder>
-          <w:docPart w:val="6D11284B7FF25B45B699FAC82AD1F73B"/>
-        </w:placeholder>
-        <w:temporary/>
-        <w:showingPlcHdr/>
-        <w15:appearance w15:val="hidden"/>
-      </w:sdtPr>
-      <w:sdtEndPr/>
-      <w:sdtContent>
-        <w:p>
-          <w:r>
-            <w:t xml:space="preserve">Möchten Sie ein Bild aus Ihren Dateien einfügen oder aber eine Form, ein Textfeld oder eine Tabelle hinzufügen? Das geht ganz einfach! Tippen Sie auf der Registerkarte "Einfügen" des Menübands auf die gewünschte Option. </w:t>
-          </w:r>
-        </w:p>
-        <w:p>
-          <w:r>
-            <w:t>Auf der Registerkarte "Einfügen" finden Sie weitere benutzerfreundliche Tools, beispielsweise zum Hinzufügen eines Links oder zum Einfügen eines Kommentars.</w:t>
-          </w:r>
-        </w:p>
-      </w:sdtContent>
-    </w:sdt>
+        <w:ind w:left="720"/>
+        <w:rPr>
+          <w:lang w:val="en-US"/>
+        </w:rPr>
+      </w:pPr>
+    </w:p>
+    <w:p>
+      <w:pPr>
+        <w:pStyle w:val="berschrift3"/>
+        <w:numPr>
+          <w:ilvl w:val="0"/>
+          <w:numId w:val="0"/>
+        </w:numPr>
+        <w:ind w:left="720"/>
+        <w:rPr>
+          <w:lang w:val="en-US"/>
+        </w:rPr>
+      </w:pPr>
+    </w:p>
+    <w:p>
+      <w:pPr>
+        <w:pStyle w:val="berschrift3"/>
+        <w:numPr>
+          <w:ilvl w:val="0"/>
+          <w:numId w:val="0"/>
+        </w:numPr>
+        <w:ind w:left="720"/>
+        <w:rPr>
+          <w:lang w:val="en-US"/>
+        </w:rPr>
+      </w:pPr>
+      <w:r>
+        <w:rPr>
+          <w:lang w:val="en-US"/>
+        </w:rPr>
+        <w:t>F</w:t>
+      </w:r>
+      <w:r>
+        <w:rPr>
+          <w:lang w:val="en-US"/>
+        </w:rPr>
+        <w:t xml:space="preserve">urthermore, a full-fledged machine learning model might be also a bit of an overkill, since we are not in building a model that makes business decisions on its own, but only a system that points out possible business opportunities for a human investor to look into more closely. </w:t>
+      </w:r>
+      <w:proofErr w:type="gramStart"/>
+      <w:r>
+        <w:rPr>
+          <w:lang w:val="en-US"/>
+        </w:rPr>
+        <w:t>Therefore</w:t>
+      </w:r>
+      <w:proofErr w:type="gramEnd"/>
+      <w:r>
+        <w:rPr>
+          <w:lang w:val="en-US"/>
+        </w:rPr>
+        <w:t xml:space="preserve"> a simpler model, which allows easy interpretation of the data might be more suitable. </w:t>
+      </w:r>
+    </w:p>
+    <w:p>
+      <w:pPr>
+        <w:pStyle w:val="berschrift3"/>
+        <w:numPr>
+          <w:ilvl w:val="0"/>
+          <w:numId w:val="0"/>
+        </w:numPr>
+        <w:ind w:left="720"/>
+        <w:rPr>
+          <w:szCs w:val="22"/>
+          <w:lang w:val="en-US"/>
+        </w:rPr>
+      </w:pPr>
+    </w:p>
+    <w:p>
+      <w:pPr>
+        <w:pStyle w:val="berschrift3"/>
+        <w:numPr>
+          <w:ilvl w:val="0"/>
+          <w:numId w:val="0"/>
+        </w:numPr>
+        <w:ind w:left="720"/>
+        <w:rPr>
+          <w:lang w:val="en-US"/>
+        </w:rPr>
+      </w:pPr>
+      <w:r>
+        <w:rPr>
+          <w:szCs w:val="22"/>
+          <w:lang w:val="en-US"/>
+        </w:rPr>
+        <w:t>The idea we are going to present it to cluster the correlation matrix into different groups of venues, who are similarly correlated in occurrence with each other and also with venues types of other groups and then let a human decide which venues in a cluster seem to be supportive and which competitive of each other. If we then find an area with a lower number of a certain type of venue, than one would expect from the number of supporting venues we could suggest a business opportunity, especially if the number of competing venue types is low. In a way the clustering the correlation matrix and let a human sub-cluster the groups further would be just a method of feature-engineering for a model suggesting business opportunites</w:t>
+      </w:r>
+    </w:p>
+    <w:p>
+      <w:pPr>
+        <w:pStyle w:val="berschrift1"/>
+        <w:rPr>
+          <w:sz w:val="22"/>
+          <w:szCs w:val="22"/>
+          <w:lang w:val="en-US"/>
+        </w:rPr>
+      </w:pPr>
+      <w:r>
+        <w:rPr>
+          <w:sz w:val="22"/>
+          <w:szCs w:val="22"/>
+          <w:lang w:val="en-US"/>
+        </w:rPr>
+        <w:t>Data:</w:t>
+      </w:r>
+      <w:r>
+        <w:rPr>
+          <w:sz w:val="22"/>
+          <w:szCs w:val="22"/>
+          <w:lang w:val="en-US"/>
+        </w:rPr>
+        <w:t xml:space="preserve"> </w:t>
+      </w:r>
+    </w:p>
+    <w:p>
+      <w:pPr>
+        <w:rPr>
+          <w:lang w:val="en-US"/>
+        </w:rPr>
+      </w:pPr>
+      <w:r>
+        <w:rPr>
+          <w:lang w:val="en-US"/>
+        </w:rPr>
+        <w:t xml:space="preserve">The data we are going to use is the same as before. </w:t>
+      </w:r>
+    </w:p>
+    <w:p>
+      <w:pPr>
+        <w:pStyle w:val="berschrift4"/>
+        <w:rPr>
+          <w:sz w:val="24"/>
+          <w:szCs w:val="24"/>
+          <w:lang w:val="en-US" w:eastAsia="de-DE" w:bidi="ar-SA"/>
+        </w:rPr>
+      </w:pPr>
+      <w:r>
+        <w:rPr>
+          <w:lang w:val="en-US"/>
+        </w:rPr>
+        <w:t>We are going to scrape the</w:t>
+      </w:r>
+      <w:r>
+        <w:rPr>
+          <w:lang w:val="en-US"/>
+        </w:rPr>
+        <w:t xml:space="preserve"> following</w:t>
+      </w:r>
+      <w:r>
+        <w:rPr>
+          <w:lang w:val="en-US"/>
+        </w:rPr>
+        <w:t xml:space="preserve"> Wikipedia site for information about Toronto</w:t>
+      </w:r>
+      <w:r>
+        <w:rPr>
+          <w:lang w:val="en-US"/>
+        </w:rPr>
+        <w:t>:</w:t>
+      </w:r>
+      <w:r>
+        <w:rPr>
+          <w:lang w:val="en-US"/>
+        </w:rPr>
+        <w:t xml:space="preserve"> </w:t>
+      </w:r>
+      <w:r>
+        <w:rPr>
+          <w:lang w:eastAsia="de-DE" w:bidi="ar-SA"/>
+        </w:rPr>
+        <w:fldChar w:fldCharType="begin"/>
+      </w:r>
+      <w:r>
+        <w:rPr>
+          <w:lang w:val="en-US" w:eastAsia="de-DE" w:bidi="ar-SA"/>
+        </w:rPr>
+        <w:instrText xml:space="preserve"> HYPERLINK "https://en.wikipedia.org/wiki/List_of_postal_codes_of_Canada:_M" \t "_blank" </w:instrText>
+      </w:r>
+      <w:r>
+        <w:rPr>
+          <w:lang w:eastAsia="de-DE" w:bidi="ar-SA"/>
+        </w:rPr>
+        <w:fldChar w:fldCharType="separate"/>
+      </w:r>
+      <w:r>
+        <w:rPr>
+          <w:rFonts w:ascii="Arial" w:hAnsi="Arial" w:cs="Arial"/>
+          <w:color w:val="2972D1"/>
+          <w:u w:val="single"/>
+          <w:lang w:val="en-US" w:eastAsia="de-DE" w:bidi="ar-SA"/>
+        </w:rPr>
+        <w:t>https://en.wikipedia.org/wiki/List_of_postal_codes_of_Canada:_M</w:t>
+      </w:r>
+      <w:r>
+        <w:rPr>
+          <w:lang w:eastAsia="de-DE" w:bidi="ar-SA"/>
+        </w:rPr>
+        <w:fldChar w:fldCharType="end"/>
+      </w:r>
+    </w:p>
+    <w:p>
+      <w:pPr>
+        <w:pStyle w:val="berschrift4"/>
+        <w:rPr>
+          <w:sz w:val="24"/>
+          <w:szCs w:val="24"/>
+          <w:lang w:val="en-US" w:eastAsia="de-DE" w:bidi="ar-SA"/>
+        </w:rPr>
+      </w:pPr>
+      <w:r>
+        <w:rPr>
+          <w:lang w:val="en-US"/>
+        </w:rPr>
+        <w:t>We are going to use the CSV file provided in the previous assignments to get the coordinates of the neighborhoods of Toronto</w:t>
+      </w:r>
+    </w:p>
+    <w:p>
+      <w:pPr>
+        <w:pStyle w:val="berschrift4"/>
+        <w:rPr>
+          <w:sz w:val="24"/>
+          <w:szCs w:val="24"/>
+          <w:lang w:val="en-US" w:eastAsia="de-DE" w:bidi="ar-SA"/>
+        </w:rPr>
+      </w:pPr>
+      <w:bookmarkStart w:id="0" w:name="_GoBack"/>
+      <w:bookmarkEnd w:id="0"/>
+      <w:r>
+        <w:rPr>
+          <w:lang w:val="en-US"/>
+        </w:rPr>
+        <w:t>We will use the Foursquare API to get information about venues in the different neighborhoods.</w:t>
+      </w:r>
+    </w:p>
+    <w:p>
+      <w:pPr>
+        <w:rPr>
+          <w:lang w:val="en-US"/>
+        </w:rPr>
+      </w:pPr>
+    </w:p>
     <w:sectPr>
       <w:footerReference w:type="default" r:id="rId7"/>
       <w:pgSz w:w="11907" w:h="16839" w:code="9"/>
@@ -669,8 +755,100 @@
       </w:rPr>
     </w:lvl>
   </w:abstractNum>
+  <w:abstractNum w:abstractNumId="1" w15:restartNumberingAfterBreak="0">
+    <w:nsid w:val="5CC23BF7"/>
+    <w:multiLevelType w:val="hybridMultilevel"/>
+    <w:tmpl w:val="3F60BA50"/>
+    <w:lvl w:ilvl="0" w:tplc="1FEC0446">
+      <w:start w:val="1"/>
+      <w:numFmt w:val="decimal"/>
+      <w:lvlText w:val="%1.)"/>
+      <w:lvlJc w:val="left"/>
+      <w:pPr>
+        <w:ind w:left="720" w:hanging="360"/>
+      </w:pPr>
+      <w:rPr>
+        <w:rFonts w:hint="default"/>
+      </w:rPr>
+    </w:lvl>
+    <w:lvl w:ilvl="1" w:tplc="04070019" w:tentative="1">
+      <w:start w:val="1"/>
+      <w:numFmt w:val="lowerLetter"/>
+      <w:lvlText w:val="%2."/>
+      <w:lvlJc w:val="left"/>
+      <w:pPr>
+        <w:ind w:left="1440" w:hanging="360"/>
+      </w:pPr>
+    </w:lvl>
+    <w:lvl w:ilvl="2" w:tplc="0407001B" w:tentative="1">
+      <w:start w:val="1"/>
+      <w:numFmt w:val="lowerRoman"/>
+      <w:lvlText w:val="%3."/>
+      <w:lvlJc w:val="right"/>
+      <w:pPr>
+        <w:ind w:left="2160" w:hanging="180"/>
+      </w:pPr>
+    </w:lvl>
+    <w:lvl w:ilvl="3" w:tplc="0407000F" w:tentative="1">
+      <w:start w:val="1"/>
+      <w:numFmt w:val="decimal"/>
+      <w:lvlText w:val="%4."/>
+      <w:lvlJc w:val="left"/>
+      <w:pPr>
+        <w:ind w:left="2880" w:hanging="360"/>
+      </w:pPr>
+    </w:lvl>
+    <w:lvl w:ilvl="4" w:tplc="04070019" w:tentative="1">
+      <w:start w:val="1"/>
+      <w:numFmt w:val="lowerLetter"/>
+      <w:lvlText w:val="%5."/>
+      <w:lvlJc w:val="left"/>
+      <w:pPr>
+        <w:ind w:left="3600" w:hanging="360"/>
+      </w:pPr>
+    </w:lvl>
+    <w:lvl w:ilvl="5" w:tplc="0407001B" w:tentative="1">
+      <w:start w:val="1"/>
+      <w:numFmt w:val="lowerRoman"/>
+      <w:lvlText w:val="%6."/>
+      <w:lvlJc w:val="right"/>
+      <w:pPr>
+        <w:ind w:left="4320" w:hanging="180"/>
+      </w:pPr>
+    </w:lvl>
+    <w:lvl w:ilvl="6" w:tplc="0407000F" w:tentative="1">
+      <w:start w:val="1"/>
+      <w:numFmt w:val="decimal"/>
+      <w:lvlText w:val="%7."/>
+      <w:lvlJc w:val="left"/>
+      <w:pPr>
+        <w:ind w:left="5040" w:hanging="360"/>
+      </w:pPr>
+    </w:lvl>
+    <w:lvl w:ilvl="7" w:tplc="04070019" w:tentative="1">
+      <w:start w:val="1"/>
+      <w:numFmt w:val="lowerLetter"/>
+      <w:lvlText w:val="%8."/>
+      <w:lvlJc w:val="left"/>
+      <w:pPr>
+        <w:ind w:left="5760" w:hanging="360"/>
+      </w:pPr>
+    </w:lvl>
+    <w:lvl w:ilvl="8" w:tplc="0407001B" w:tentative="1">
+      <w:start w:val="1"/>
+      <w:numFmt w:val="lowerRoman"/>
+      <w:lvlText w:val="%9."/>
+      <w:lvlJc w:val="right"/>
+      <w:pPr>
+        <w:ind w:left="6480" w:hanging="180"/>
+      </w:pPr>
+    </w:lvl>
+  </w:abstractNum>
   <w:num w:numId="1">
     <w:abstractNumId w:val="0"/>
+  </w:num>
+  <w:num w:numId="2">
+    <w:abstractNumId w:val="1"/>
   </w:num>
 </w:numbering>
 </file>
@@ -1144,7 +1322,6 @@
     <w:basedOn w:val="Standard"/>
     <w:link w:val="berschrift4Zchn"/>
     <w:uiPriority w:val="9"/>
-    <w:semiHidden/>
     <w:unhideWhenUsed/>
     <w:qFormat/>
     <w:pPr>
@@ -1342,7 +1519,6 @@
     <w:basedOn w:val="Absatz-Standardschriftart"/>
     <w:link w:val="berschrift4"/>
     <w:uiPriority w:val="9"/>
-    <w:semiHidden/>
     <w:rPr>
       <w:rFonts w:asciiTheme="majorHAnsi" w:eastAsiaTheme="majorEastAsia" w:hAnsiTheme="majorHAnsi" w:cstheme="majorBidi"/>
       <w:i/>
@@ -1715,1105 +1891,31 @@
       <w:color w:val="808080"/>
     </w:rPr>
   </w:style>
+  <w:style w:type="paragraph" w:styleId="Listenabsatz">
+    <w:name w:val="List Paragraph"/>
+    <w:basedOn w:val="Standard"/>
+    <w:uiPriority w:val="34"/>
+    <w:unhideWhenUsed/>
+    <w:qFormat/>
+    <w:rsid w:val="006216AF"/>
+    <w:pPr>
+      <w:ind w:left="720"/>
+      <w:contextualSpacing/>
+    </w:pPr>
+  </w:style>
+  <w:style w:type="character" w:styleId="Hyperlink">
+    <w:name w:val="Hyperlink"/>
+    <w:basedOn w:val="Absatz-Standardschriftart"/>
+    <w:uiPriority w:val="99"/>
+    <w:semiHidden/>
+    <w:unhideWhenUsed/>
+    <w:rsid w:val="004B6342"/>
+    <w:rPr>
+      <w:color w:val="0000FF"/>
+      <w:u w:val="single"/>
+    </w:rPr>
+  </w:style>
 </w:styles>
-</file>
-
-<file path=word/glossary/document.xml><?xml version="1.0" encoding="utf-8"?>
-<w:glossaryDocument xmlns:wpc="http://schemas.microsoft.com/office/word/2010/wordprocessingCanvas" xmlns:cx="http://schemas.microsoft.com/office/drawing/2014/chartex" xmlns:cx1="http://schemas.microsoft.com/office/drawing/2015/9/8/chartex" xmlns:cx2="http://schemas.microsoft.com/office/drawing/2015/10/21/chartex" xmlns:cx3="http://schemas.microsoft.com/office/drawing/2016/5/9/chartex" xmlns:cx4="http://schemas.microsoft.com/office/drawing/2016/5/10/chartex" xmlns:cx5="http://schemas.microsoft.com/office/drawing/2016/5/11/chartex" xmlns:cx6="http://schemas.microsoft.com/office/drawing/2016/5/12/chartex" xmlns:cx7="http://schemas.microsoft.com/office/drawing/2016/5/13/chartex" xmlns:cx8="http://schemas.microsoft.com/office/drawing/2016/5/14/chartex" xmlns:mc="http://schemas.openxmlformats.org/markup-compatibility/2006" xmlns:aink="http://schemas.microsoft.com/office/drawing/2016/ink" xmlns:am3d="http://schemas.microsoft.com/office/drawing/2017/model3d" xmlns:o="urn:schemas-microsoft-com:office:office" xmlns:r="http://schemas.openxmlformats.org/officeDocument/2006/relationships" xmlns:m="http://schemas.openxmlformats.org/officeDocument/2006/math" xmlns:v="urn:schemas-microsoft-com:vml" xmlns:wp14="http://schemas.microsoft.com/office/word/2010/wordprocessingDrawing" xmlns:wp="http://schemas.openxmlformats.org/drawingml/2006/wordprocessingDrawing" xmlns:w10="urn:schemas-microsoft-com:office:word" xmlns:w="http://schemas.openxmlformats.org/wordprocessingml/2006/main" xmlns:w14="http://schemas.microsoft.com/office/word/2010/wordml" xmlns:w15="http://schemas.microsoft.com/office/word/2012/wordml" xmlns:w16cid="http://schemas.microsoft.com/office/word/2016/wordml/cid" xmlns:w16se="http://schemas.microsoft.com/office/word/2015/wordml/symex" xmlns:wpg="http://schemas.microsoft.com/office/word/2010/wordprocessingGroup" xmlns:wpi="http://schemas.microsoft.com/office/word/2010/wordprocessingInk" xmlns:wne="http://schemas.microsoft.com/office/word/2006/wordml" xmlns:wps="http://schemas.microsoft.com/office/word/2010/wordprocessingShape" mc:Ignorable="w14 w15 w16se w16cid wp14">
-  <w:docParts>
-    <w:docPart>
-      <w:docPartPr>
-        <w:name w:val="8B571086E27B254CA89546586D7582B4"/>
-        <w:category>
-          <w:name w:val="Allgemein"/>
-          <w:gallery w:val="placeholder"/>
-        </w:category>
-        <w:types>
-          <w:type w:val="bbPlcHdr"/>
-        </w:types>
-        <w:behaviors>
-          <w:behavior w:val="content"/>
-        </w:behaviors>
-        <w:guid w:val="{3525E676-A66A-AD47-81B7-57D69B713ABB}"/>
-      </w:docPartPr>
-      <w:docPartBody>
-        <w:p>
-          <w:pPr>
-            <w:pStyle w:val="8B571086E27B254CA89546586D7582B4"/>
-          </w:pPr>
-          <w:r>
-            <w:t>Überschrift 1</w:t>
-          </w:r>
-        </w:p>
-      </w:docPartBody>
-    </w:docPart>
-    <w:docPart>
-      <w:docPartPr>
-        <w:name w:val="6D11284B7FF25B45B699FAC82AD1F73B"/>
-        <w:category>
-          <w:name w:val="Allgemein"/>
-          <w:gallery w:val="placeholder"/>
-        </w:category>
-        <w:types>
-          <w:type w:val="bbPlcHdr"/>
-        </w:types>
-        <w:behaviors>
-          <w:behavior w:val="content"/>
-        </w:behaviors>
-        <w:guid w:val="{76505751-B3CF-6A42-A97A-3FF8A3BF4A0F}"/>
-      </w:docPartPr>
-      <w:docPartBody>
-        <w:p>
-          <w:r>
-            <w:t xml:space="preserve">Möchten Sie ein Bild aus Ihren Dateien einfügen oder aber eine Form, ein Textfeld oder eine Tabelle hinzufügen? Das geht ganz einfach! Tippen Sie auf der Registerkarte "Einfügen" des Menübands auf die gewünschte Option. </w:t>
-          </w:r>
-        </w:p>
-        <w:p>
-          <w:pPr>
-            <w:pStyle w:val="6D11284B7FF25B45B699FAC82AD1F73B"/>
-          </w:pPr>
-          <w:r>
-            <w:t>Auf der Registerkarte "Einfügen" finden Sie weitere benutzerfreundliche Tools, beispielsweise zum Hinzufügen eines Links oder zum Einfügen eines Kommentars.</w:t>
-          </w:r>
-        </w:p>
-      </w:docPartBody>
-    </w:docPart>
-  </w:docParts>
-</w:glossaryDocument>
-</file>
-
-<file path=word/glossary/fontTable.xml><?xml version="1.0" encoding="utf-8"?>
-<w:fonts xmlns:mc="http://schemas.openxmlformats.org/markup-compatibility/2006" xmlns:r="http://schemas.openxmlformats.org/officeDocument/2006/relationships" xmlns:w="http://schemas.openxmlformats.org/wordprocessingml/2006/main" xmlns:w14="http://schemas.microsoft.com/office/word/2010/wordml" xmlns:w15="http://schemas.microsoft.com/office/word/2012/wordml" xmlns:w16cid="http://schemas.microsoft.com/office/word/2016/wordml/cid" xmlns:w16se="http://schemas.microsoft.com/office/word/2015/wordml/symex" mc:Ignorable="w14 w15 w16se w16cid">
-  <w:font w:name="Times New Roman">
-    <w:panose1 w:val="02020603050405020304"/>
-    <w:charset w:val="00"/>
-    <w:family w:val="roman"/>
-    <w:pitch w:val="variable"/>
-    <w:sig w:usb0="E0002AEF" w:usb1="C0007841" w:usb2="00000009" w:usb3="00000000" w:csb0="000001FF" w:csb1="00000000"/>
-  </w:font>
-  <w:font w:name="Cambria">
-    <w:panose1 w:val="02040503050406030204"/>
-    <w:charset w:val="00"/>
-    <w:family w:val="roman"/>
-    <w:pitch w:val="variable"/>
-    <w:sig w:usb0="E00002FF" w:usb1="400004FF" w:usb2="00000000" w:usb3="00000000" w:csb0="0000019F" w:csb1="00000000"/>
-  </w:font>
-  <w:font w:name="Microsoft YaHei">
-    <w:altName w:val="微软雅黑"/>
-    <w:panose1 w:val="020B0503020204020204"/>
-    <w:charset w:val="86"/>
-    <w:family w:val="swiss"/>
-    <w:pitch w:val="variable"/>
-    <w:sig w:usb0="80000287" w:usb1="280F3C52" w:usb2="00000016" w:usb3="00000000" w:csb0="0004001F" w:csb1="00000000"/>
-  </w:font>
-  <w:font w:name="Calibri">
-    <w:panose1 w:val="020F0502020204030204"/>
-    <w:charset w:val="00"/>
-    <w:family w:val="swiss"/>
-    <w:pitch w:val="variable"/>
-    <w:sig w:usb0="E0002AFF" w:usb1="C000247B" w:usb2="00000009" w:usb3="00000000" w:csb0="000001FF" w:csb1="00000000"/>
-  </w:font>
-  <w:font w:name="Calibri Light">
-    <w:panose1 w:val="020F0302020204030204"/>
-    <w:charset w:val="00"/>
-    <w:family w:val="swiss"/>
-    <w:pitch w:val="variable"/>
-    <w:sig w:usb0="E0002AFF" w:usb1="C000247B" w:usb2="00000009" w:usb3="00000000" w:csb0="000001FF" w:csb1="00000000"/>
-  </w:font>
-</w:fonts>
-</file>
-
-<file path=word/glossary/numbering.xml><?xml version="1.0" encoding="utf-8"?>
-<w:numbering xmlns:wpc="http://schemas.microsoft.com/office/word/2010/wordprocessingCanvas" xmlns:cx="http://schemas.microsoft.com/office/drawing/2014/chartex" xmlns:cx1="http://schemas.microsoft.com/office/drawing/2015/9/8/chartex" xmlns:cx2="http://schemas.microsoft.com/office/drawing/2015/10/21/chartex" xmlns:cx3="http://schemas.microsoft.com/office/drawing/2016/5/9/chartex" xmlns:cx4="http://schemas.microsoft.com/office/drawing/2016/5/10/chartex" xmlns:cx5="http://schemas.microsoft.com/office/drawing/2016/5/11/chartex" xmlns:cx6="http://schemas.microsoft.com/office/drawing/2016/5/12/chartex" xmlns:cx7="http://schemas.microsoft.com/office/drawing/2016/5/13/chartex" xmlns:cx8="http://schemas.microsoft.com/office/drawing/2016/5/14/chartex" xmlns:mc="http://schemas.openxmlformats.org/markup-compatibility/2006" xmlns:aink="http://schemas.microsoft.com/office/drawing/2016/ink" xmlns:am3d="http://schemas.microsoft.com/office/drawing/2017/model3d" xmlns:o="urn:schemas-microsoft-com:office:office" xmlns:r="http://schemas.openxmlformats.org/officeDocument/2006/relationships" xmlns:m="http://schemas.openxmlformats.org/officeDocument/2006/math" xmlns:v="urn:schemas-microsoft-com:vml" xmlns:wp14="http://schemas.microsoft.com/office/word/2010/wordprocessingDrawing" xmlns:wp="http://schemas.openxmlformats.org/drawingml/2006/wordprocessingDrawing" xmlns:w10="urn:schemas-microsoft-com:office:word" xmlns:w="http://schemas.openxmlformats.org/wordprocessingml/2006/main" xmlns:w14="http://schemas.microsoft.com/office/word/2010/wordml" xmlns:w15="http://schemas.microsoft.com/office/word/2012/wordml" xmlns:w16cid="http://schemas.microsoft.com/office/word/2016/wordml/cid" xmlns:w16se="http://schemas.microsoft.com/office/word/2015/wordml/symex" xmlns:wpg="http://schemas.microsoft.com/office/word/2010/wordprocessingGroup" xmlns:wpi="http://schemas.microsoft.com/office/word/2010/wordprocessingInk" xmlns:wne="http://schemas.microsoft.com/office/word/2006/wordml" xmlns:wps="http://schemas.microsoft.com/office/word/2010/wordprocessingShape" mc:Ignorable="w14 w15 w16se w16cid wp14">
-  <w:abstractNum w:abstractNumId="0" w15:restartNumberingAfterBreak="0">
-    <w:nsid w:val="48FB0E3A"/>
-    <w:multiLevelType w:val="multilevel"/>
-    <w:tmpl w:val="D6E81BDE"/>
-    <w:lvl w:ilvl="0">
-      <w:start w:val="1"/>
-      <w:numFmt w:val="decimal"/>
-      <w:pStyle w:val="berschrift1"/>
-      <w:lvlText w:val="%1."/>
-      <w:lvlJc w:val="left"/>
-      <w:pPr>
-        <w:ind w:left="360" w:hanging="360"/>
-      </w:pPr>
-      <w:rPr>
-        <w:rFonts w:hint="default"/>
-      </w:rPr>
-    </w:lvl>
-    <w:lvl w:ilvl="1">
-      <w:start w:val="1"/>
-      <w:numFmt w:val="upperLetter"/>
-      <w:pStyle w:val="berschrift2"/>
-      <w:lvlText w:val="%2."/>
-      <w:lvlJc w:val="left"/>
-      <w:pPr>
-        <w:ind w:left="720" w:hanging="360"/>
-      </w:pPr>
-      <w:rPr>
-        <w:rFonts w:hint="default"/>
-      </w:rPr>
-    </w:lvl>
-    <w:lvl w:ilvl="2">
-      <w:start w:val="1"/>
-      <w:numFmt w:val="lowerRoman"/>
-      <w:pStyle w:val="berschrift3"/>
-      <w:lvlText w:val="%3."/>
-      <w:lvlJc w:val="right"/>
-      <w:pPr>
-        <w:ind w:left="1080" w:hanging="360"/>
-      </w:pPr>
-      <w:rPr>
-        <w:rFonts w:hint="default"/>
-      </w:rPr>
-    </w:lvl>
-    <w:lvl w:ilvl="3">
-      <w:start w:val="1"/>
-      <w:numFmt w:val="decimal"/>
-      <w:pStyle w:val="berschrift4"/>
-      <w:lvlText w:val="%4."/>
-      <w:lvlJc w:val="left"/>
-      <w:pPr>
-        <w:ind w:left="1440" w:hanging="360"/>
-      </w:pPr>
-      <w:rPr>
-        <w:rFonts w:hint="default"/>
-      </w:rPr>
-    </w:lvl>
-    <w:lvl w:ilvl="4">
-      <w:start w:val="1"/>
-      <w:numFmt w:val="lowerLetter"/>
-      <w:pStyle w:val="berschrift5"/>
-      <w:lvlText w:val="%5."/>
-      <w:lvlJc w:val="left"/>
-      <w:pPr>
-        <w:ind w:left="1800" w:hanging="360"/>
-      </w:pPr>
-      <w:rPr>
-        <w:rFonts w:hint="default"/>
-      </w:rPr>
-    </w:lvl>
-    <w:lvl w:ilvl="5">
-      <w:start w:val="1"/>
-      <w:numFmt w:val="lowerRoman"/>
-      <w:pStyle w:val="berschrift6"/>
-      <w:lvlText w:val="%6."/>
-      <w:lvlJc w:val="right"/>
-      <w:pPr>
-        <w:ind w:left="2160" w:hanging="360"/>
-      </w:pPr>
-      <w:rPr>
-        <w:rFonts w:hint="default"/>
-      </w:rPr>
-    </w:lvl>
-    <w:lvl w:ilvl="6">
-      <w:start w:val="1"/>
-      <w:numFmt w:val="decimal"/>
-      <w:pStyle w:val="berschrift7"/>
-      <w:lvlText w:val="%7."/>
-      <w:lvlJc w:val="left"/>
-      <w:pPr>
-        <w:ind w:left="2520" w:hanging="360"/>
-      </w:pPr>
-      <w:rPr>
-        <w:rFonts w:hint="default"/>
-      </w:rPr>
-    </w:lvl>
-    <w:lvl w:ilvl="7">
-      <w:start w:val="1"/>
-      <w:numFmt w:val="lowerLetter"/>
-      <w:pStyle w:val="berschrift8"/>
-      <w:lvlText w:val="%8."/>
-      <w:lvlJc w:val="left"/>
-      <w:pPr>
-        <w:ind w:left="2880" w:hanging="360"/>
-      </w:pPr>
-      <w:rPr>
-        <w:rFonts w:hint="default"/>
-      </w:rPr>
-    </w:lvl>
-    <w:lvl w:ilvl="8">
-      <w:start w:val="1"/>
-      <w:numFmt w:val="lowerRoman"/>
-      <w:pStyle w:val="berschrift9"/>
-      <w:lvlText w:val="%9."/>
-      <w:lvlJc w:val="right"/>
-      <w:pPr>
-        <w:ind w:left="3240" w:hanging="360"/>
-      </w:pPr>
-      <w:rPr>
-        <w:rFonts w:hint="default"/>
-      </w:rPr>
-    </w:lvl>
-  </w:abstractNum>
-  <w:num w:numId="1">
-    <w:abstractNumId w:val="0"/>
-  </w:num>
-</w:numbering>
-</file>
-
-<file path=word/glossary/settings.xml><?xml version="1.0" encoding="utf-8"?>
-<w:settings xmlns:mc="http://schemas.openxmlformats.org/markup-compatibility/2006" xmlns:o="urn:schemas-microsoft-com:office:office" xmlns:r="http://schemas.openxmlformats.org/officeDocument/2006/relationships" xmlns:m="http://schemas.openxmlformats.org/officeDocument/2006/math" xmlns:v="urn:schemas-microsoft-com:vml" xmlns:w10="urn:schemas-microsoft-com:office:word" xmlns:w="http://schemas.openxmlformats.org/wordprocessingml/2006/main" xmlns:w14="http://schemas.microsoft.com/office/word/2010/wordml" xmlns:w15="http://schemas.microsoft.com/office/word/2012/wordml" xmlns:w16cid="http://schemas.microsoft.com/office/word/2016/wordml/cid" xmlns:w16se="http://schemas.microsoft.com/office/word/2015/wordml/symex" xmlns:sl="http://schemas.openxmlformats.org/schemaLibrary/2006/main" mc:Ignorable="w14 w15 w16se w16cid">
-  <w:view w:val="normal"/>
-  <w:defaultTabStop w:val="708"/>
-  <w:hyphenationZone w:val="425"/>
-  <w:characterSpacingControl w:val="doNotCompress"/>
-  <w:compat>
-    <w:useFELayout/>
-    <w:compatSetting w:name="compatibilityMode" w:uri="http://schemas.microsoft.com/office/word" w:val="15"/>
-    <w:compatSetting w:name="overrideTableStyleFontSizeAndJustification" w:uri="http://schemas.microsoft.com/office/word" w:val="1"/>
-    <w:compatSetting w:name="enableOpenTypeFeatures" w:uri="http://schemas.microsoft.com/office/word" w:val="1"/>
-    <w:compatSetting w:name="doNotFlipMirrorIndents" w:uri="http://schemas.microsoft.com/office/word" w:val="1"/>
-    <w:compatSetting w:name="differentiateMultirowTableHeaders" w:uri="http://schemas.microsoft.com/office/word" w:val="1"/>
-    <w:compatSetting w:name="useWord2013TrackBottomHyphenation" w:uri="http://schemas.microsoft.com/office/word" w:val="0"/>
-  </w:compat>
-  <w:rsids>
-    <w:rsidRoot w:val="009811E7"/>
-    <w:rsid w:val="002043FE"/>
-    <w:rsid w:val="00273AF8"/>
-    <w:rsid w:val="009109A3"/>
-    <w:rsid w:val="009811E7"/>
-    <w:rsid w:val="00EE1781"/>
-  </w:rsids>
-  <m:mathPr>
-    <m:mathFont m:val="Cambria Math"/>
-    <m:brkBin m:val="before"/>
-    <m:brkBinSub m:val="--"/>
-    <m:smallFrac m:val="0"/>
-    <m:dispDef/>
-    <m:lMargin m:val="0"/>
-    <m:rMargin m:val="0"/>
-    <m:defJc m:val="centerGroup"/>
-    <m:wrapIndent m:val="1440"/>
-    <m:intLim m:val="subSup"/>
-    <m:naryLim m:val="undOvr"/>
-  </m:mathPr>
-  <w:themeFontLang w:val="de-DE"/>
-  <w:clrSchemeMapping w:bg1="light1" w:t1="dark1" w:bg2="light2" w:t2="dark2" w:accent1="accent1" w:accent2="accent2" w:accent3="accent3" w:accent4="accent4" w:accent5="accent5" w:accent6="accent6" w:hyperlink="hyperlink" w:followedHyperlink="followedHyperlink"/>
-  <w:decimalSymbol w:val=","/>
-  <w:listSeparator w:val=";"/>
-  <w15:chartTrackingRefBased/>
-</w:settings>
-</file>
-
-<file path=word/glossary/styles.xml><?xml version="1.0" encoding="utf-8"?>
-<w:styles xmlns:mc="http://schemas.openxmlformats.org/markup-compatibility/2006" xmlns:r="http://schemas.openxmlformats.org/officeDocument/2006/relationships" xmlns:w="http://schemas.openxmlformats.org/wordprocessingml/2006/main" xmlns:w14="http://schemas.microsoft.com/office/word/2010/wordml" xmlns:w15="http://schemas.microsoft.com/office/word/2012/wordml" xmlns:w16cid="http://schemas.microsoft.com/office/word/2016/wordml/cid" xmlns:w16se="http://schemas.microsoft.com/office/word/2015/wordml/symex" mc:Ignorable="w14 w15 w16se w16cid">
-  <w:docDefaults>
-    <w:rPrDefault>
-      <w:rPr>
-        <w:rFonts w:asciiTheme="minorHAnsi" w:eastAsiaTheme="minorEastAsia" w:hAnsiTheme="minorHAnsi" w:cstheme="minorBidi"/>
-        <w:sz w:val="24"/>
-        <w:szCs w:val="24"/>
-        <w:lang w:val="de-DE" w:eastAsia="de-DE" w:bidi="ar-SA"/>
-      </w:rPr>
-    </w:rPrDefault>
-    <w:pPrDefault/>
-  </w:docDefaults>
-  <w:latentStyles w:defLockedState="0" w:defUIPriority="99" w:defSemiHidden="0" w:defUnhideWhenUsed="0" w:defQFormat="0" w:count="375">
-    <w:lsdException w:name="Normal" w:uiPriority="0" w:qFormat="1"/>
-    <w:lsdException w:name="heading 1" w:uiPriority="9" w:qFormat="1"/>
-    <w:lsdException w:name="heading 2" w:semiHidden="1" w:uiPriority="9" w:unhideWhenUsed="1" w:qFormat="1"/>
-    <w:lsdException w:name="heading 3" w:semiHidden="1" w:uiPriority="9" w:unhideWhenUsed="1" w:qFormat="1"/>
-    <w:lsdException w:name="heading 4" w:semiHidden="1" w:uiPriority="9" w:unhideWhenUsed="1" w:qFormat="1"/>
-    <w:lsdException w:name="heading 5" w:semiHidden="1" w:uiPriority="9" w:unhideWhenUsed="1" w:qFormat="1"/>
-    <w:lsdException w:name="heading 6" w:semiHidden="1" w:uiPriority="9" w:unhideWhenUsed="1" w:qFormat="1"/>
-    <w:lsdException w:name="heading 7" w:semiHidden="1" w:uiPriority="9" w:unhideWhenUsed="1" w:qFormat="1"/>
-    <w:lsdException w:name="heading 8" w:semiHidden="1" w:uiPriority="9" w:unhideWhenUsed="1" w:qFormat="1"/>
-    <w:lsdException w:name="heading 9" w:semiHidden="1" w:uiPriority="9" w:unhideWhenUsed="1" w:qFormat="1"/>
-    <w:lsdException w:name="index 1" w:semiHidden="1" w:unhideWhenUsed="1"/>
-    <w:lsdException w:name="index 2" w:semiHidden="1" w:unhideWhenUsed="1"/>
-    <w:lsdException w:name="index 3" w:semiHidden="1" w:unhideWhenUsed="1"/>
-    <w:lsdException w:name="index 4" w:semiHidden="1" w:unhideWhenUsed="1"/>
-    <w:lsdException w:name="index 5" w:semiHidden="1" w:unhideWhenUsed="1"/>
-    <w:lsdException w:name="index 6" w:semiHidden="1" w:unhideWhenUsed="1"/>
-    <w:lsdException w:name="index 7" w:semiHidden="1" w:unhideWhenUsed="1"/>
-    <w:lsdException w:name="index 8" w:semiHidden="1" w:unhideWhenUsed="1"/>
-    <w:lsdException w:name="index 9" w:semiHidden="1" w:unhideWhenUsed="1"/>
-    <w:lsdException w:name="toc 1" w:semiHidden="1" w:uiPriority="39" w:unhideWhenUsed="1"/>
-    <w:lsdException w:name="toc 2" w:semiHidden="1" w:uiPriority="39" w:unhideWhenUsed="1"/>
-    <w:lsdException w:name="toc 3" w:semiHidden="1" w:uiPriority="39" w:unhideWhenUsed="1"/>
-    <w:lsdException w:name="toc 4" w:semiHidden="1" w:uiPriority="39" w:unhideWhenUsed="1"/>
-    <w:lsdException w:name="toc 5" w:semiHidden="1" w:uiPriority="39" w:unhideWhenUsed="1"/>
-    <w:lsdException w:name="toc 6" w:semiHidden="1" w:uiPriority="39" w:unhideWhenUsed="1"/>
-    <w:lsdException w:name="toc 7" w:semiHidden="1" w:uiPriority="39" w:unhideWhenUsed="1"/>
-    <w:lsdException w:name="toc 8" w:semiHidden="1" w:uiPriority="39" w:unhideWhenUsed="1"/>
-    <w:lsdException w:name="toc 9" w:semiHidden="1" w:uiPriority="39" w:unhideWhenUsed="1"/>
-    <w:lsdException w:name="Normal Indent" w:semiHidden="1" w:unhideWhenUsed="1"/>
-    <w:lsdException w:name="footnote text" w:semiHidden="1" w:unhideWhenUsed="1"/>
-    <w:lsdException w:name="annotation text" w:semiHidden="1" w:unhideWhenUsed="1"/>
-    <w:lsdException w:name="header" w:semiHidden="1" w:unhideWhenUsed="1"/>
-    <w:lsdException w:name="footer" w:semiHidden="1" w:unhideWhenUsed="1"/>
-    <w:lsdException w:name="index heading" w:semiHidden="1" w:unhideWhenUsed="1"/>
-    <w:lsdException w:name="caption" w:semiHidden="1" w:uiPriority="35" w:unhideWhenUsed="1" w:qFormat="1"/>
-    <w:lsdException w:name="table of figures" w:semiHidden="1" w:unhideWhenUsed="1"/>
-    <w:lsdException w:name="envelope address" w:semiHidden="1" w:unhideWhenUsed="1"/>
-    <w:lsdException w:name="envelope return" w:semiHidden="1" w:unhideWhenUsed="1"/>
-    <w:lsdException w:name="footnote reference" w:semiHidden="1" w:unhideWhenUsed="1"/>
-    <w:lsdException w:name="annotation reference" w:semiHidden="1" w:unhideWhenUsed="1"/>
-    <w:lsdException w:name="line number" w:semiHidden="1" w:unhideWhenUsed="1"/>
-    <w:lsdException w:name="page number" w:semiHidden="1" w:unhideWhenUsed="1"/>
-    <w:lsdException w:name="endnote reference" w:semiHidden="1" w:unhideWhenUsed="1"/>
-    <w:lsdException w:name="endnote text" w:semiHidden="1" w:unhideWhenUsed="1"/>
-    <w:lsdException w:name="table of authorities" w:semiHidden="1" w:unhideWhenUsed="1"/>
-    <w:lsdException w:name="macro" w:semiHidden="1" w:unhideWhenUsed="1"/>
-    <w:lsdException w:name="toa heading" w:semiHidden="1" w:unhideWhenUsed="1"/>
-    <w:lsdException w:name="List" w:semiHidden="1" w:unhideWhenUsed="1"/>
-    <w:lsdException w:name="List Bullet" w:semiHidden="1" w:unhideWhenUsed="1"/>
-    <w:lsdException w:name="List Number" w:semiHidden="1" w:unhideWhenUsed="1"/>
-    <w:lsdException w:name="List 2" w:semiHidden="1" w:unhideWhenUsed="1"/>
-    <w:lsdException w:name="List 3" w:semiHidden="1" w:unhideWhenUsed="1"/>
-    <w:lsdException w:name="List 4" w:semiHidden="1" w:unhideWhenUsed="1"/>
-    <w:lsdException w:name="List 5" w:semiHidden="1" w:unhideWhenUsed="1"/>
-    <w:lsdException w:name="List Bullet 2" w:semiHidden="1" w:unhideWhenUsed="1"/>
-    <w:lsdException w:name="List Bullet 3" w:semiHidden="1" w:unhideWhenUsed="1"/>
-    <w:lsdException w:name="List Bullet 4" w:semiHidden="1" w:unhideWhenUsed="1"/>
-    <w:lsdException w:name="List Bullet 5" w:semiHidden="1" w:unhideWhenUsed="1"/>
-    <w:lsdException w:name="List Number 2" w:semiHidden="1" w:unhideWhenUsed="1"/>
-    <w:lsdException w:name="List Number 3" w:semiHidden="1" w:unhideWhenUsed="1"/>
-    <w:lsdException w:name="List Number 4" w:semiHidden="1" w:unhideWhenUsed="1"/>
-    <w:lsdException w:name="List Number 5" w:semiHidden="1" w:unhideWhenUsed="1"/>
-    <w:lsdException w:name="Title" w:uiPriority="10" w:qFormat="1"/>
-    <w:lsdException w:name="Closing" w:semiHidden="1" w:unhideWhenUsed="1"/>
-    <w:lsdException w:name="Signature" w:semiHidden="1" w:unhideWhenUsed="1"/>
-    <w:lsdException w:name="Default Paragraph Font" w:semiHidden="1" w:uiPriority="1" w:unhideWhenUsed="1"/>
-    <w:lsdException w:name="Body Text" w:semiHidden="1" w:unhideWhenUsed="1"/>
-    <w:lsdException w:name="Body Text Indent" w:semiHidden="1" w:unhideWhenUsed="1"/>
-    <w:lsdException w:name="List Continue" w:semiHidden="1" w:unhideWhenUsed="1"/>
-    <w:lsdException w:name="List Continue 2" w:semiHidden="1" w:unhideWhenUsed="1"/>
-    <w:lsdException w:name="List Continue 3" w:semiHidden="1" w:unhideWhenUsed="1"/>
-    <w:lsdException w:name="List Continue 4" w:semiHidden="1" w:unhideWhenUsed="1"/>
-    <w:lsdException w:name="List Continue 5" w:semiHidden="1" w:unhideWhenUsed="1"/>
-    <w:lsdException w:name="Message Header" w:semiHidden="1" w:unhideWhenUsed="1"/>
-    <w:lsdException w:name="Subtitle" w:uiPriority="11" w:qFormat="1"/>
-    <w:lsdException w:name="Salutation" w:semiHidden="1" w:unhideWhenUsed="1"/>
-    <w:lsdException w:name="Date" w:semiHidden="1" w:unhideWhenUsed="1"/>
-    <w:lsdException w:name="Body Text First Indent" w:semiHidden="1" w:unhideWhenUsed="1"/>
-    <w:lsdException w:name="Body Text First Indent 2" w:semiHidden="1" w:unhideWhenUsed="1"/>
-    <w:lsdException w:name="Note Heading" w:semiHidden="1" w:unhideWhenUsed="1"/>
-    <w:lsdException w:name="Body Text 2" w:semiHidden="1" w:unhideWhenUsed="1"/>
-    <w:lsdException w:name="Body Text 3" w:semiHidden="1" w:unhideWhenUsed="1"/>
-    <w:lsdException w:name="Body Text Indent 2" w:semiHidden="1" w:unhideWhenUsed="1"/>
-    <w:lsdException w:name="Body Text Indent 3" w:semiHidden="1" w:unhideWhenUsed="1"/>
-    <w:lsdException w:name="Block Text" w:semiHidden="1" w:unhideWhenUsed="1"/>
-    <w:lsdException w:name="Hyperlink" w:semiHidden="1" w:unhideWhenUsed="1"/>
-    <w:lsdException w:name="FollowedHyperlink" w:semiHidden="1" w:unhideWhenUsed="1"/>
-    <w:lsdException w:name="Strong" w:uiPriority="22" w:qFormat="1"/>
-    <w:lsdException w:name="Emphasis" w:uiPriority="20" w:qFormat="1"/>
-    <w:lsdException w:name="Document Map" w:semiHidden="1" w:unhideWhenUsed="1"/>
-    <w:lsdException w:name="Plain Text" w:semiHidden="1" w:unhideWhenUsed="1"/>
-    <w:lsdException w:name="E-mail Signature" w:semiHidden="1" w:unhideWhenUsed="1"/>
-    <w:lsdException w:name="HTML Top of Form" w:semiHidden="1" w:unhideWhenUsed="1"/>
-    <w:lsdException w:name="HTML Bottom of Form" w:semiHidden="1" w:unhideWhenUsed="1"/>
-    <w:lsdException w:name="Normal (Web)" w:semiHidden="1" w:unhideWhenUsed="1"/>
-    <w:lsdException w:name="HTML Acronym" w:semiHidden="1" w:unhideWhenUsed="1"/>
-    <w:lsdException w:name="HTML Address" w:semiHidden="1" w:unhideWhenUsed="1"/>
-    <w:lsdException w:name="HTML Cite" w:semiHidden="1" w:unhideWhenUsed="1"/>
-    <w:lsdException w:name="HTML Code" w:semiHidden="1" w:unhideWhenUsed="1"/>
-    <w:lsdException w:name="HTML Definition" w:semiHidden="1" w:unhideWhenUsed="1"/>
-    <w:lsdException w:name="HTML Keyboard" w:semiHidden="1" w:unhideWhenUsed="1"/>
-    <w:lsdException w:name="HTML Preformatted" w:semiHidden="1" w:unhideWhenUsed="1"/>
-    <w:lsdException w:name="HTML Sample" w:semiHidden="1" w:unhideWhenUsed="1"/>
-    <w:lsdException w:name="HTML Typewriter" w:semiHidden="1" w:unhideWhenUsed="1"/>
-    <w:lsdException w:name="HTML Variable" w:semiHidden="1" w:unhideWhenUsed="1"/>
-    <w:lsdException w:name="Normal Table" w:semiHidden="1" w:unhideWhenUsed="1"/>
-    <w:lsdException w:name="annotation subject" w:semiHidden="1" w:unhideWhenUsed="1"/>
-    <w:lsdException w:name="No List" w:semiHidden="1" w:unhideWhenUsed="1"/>
-    <w:lsdException w:name="Outline List 1" w:semiHidden="1" w:unhideWhenUsed="1"/>
-    <w:lsdException w:name="Outline List 2" w:semiHidden="1" w:unhideWhenUsed="1"/>
-    <w:lsdException w:name="Outline List 3" w:semiHidden="1" w:unhideWhenUsed="1"/>
-    <w:lsdException w:name="Table Simple 1" w:semiHidden="1" w:unhideWhenUsed="1"/>
-    <w:lsdException w:name="Table Simple 2" w:semiHidden="1" w:unhideWhenUsed="1"/>
-    <w:lsdException w:name="Table Simple 3" w:semiHidden="1" w:unhideWhenUsed="1"/>
-    <w:lsdException w:name="Table Classic 1" w:semiHidden="1" w:unhideWhenUsed="1"/>
-    <w:lsdException w:name="Table Classic 2" w:semiHidden="1" w:unhideWhenUsed="1"/>
-    <w:lsdException w:name="Table Classic 3" w:semiHidden="1" w:unhideWhenUsed="1"/>
-    <w:lsdException w:name="Table Classic 4" w:semiHidden="1" w:unhideWhenUsed="1"/>
-    <w:lsdException w:name="Table Colorful 1" w:semiHidden="1" w:unhideWhenUsed="1"/>
-    <w:lsdException w:name="Table Colorful 2" w:semiHidden="1" w:unhideWhenUsed="1"/>
-    <w:lsdException w:name="Table Colorful 3" w:semiHidden="1" w:unhideWhenUsed="1"/>
-    <w:lsdException w:name="Table Columns 1" w:semiHidden="1" w:unhideWhenUsed="1"/>
-    <w:lsdException w:name="Table Columns 2" w:semiHidden="1" w:unhideWhenUsed="1"/>
-    <w:lsdException w:name="Table Columns 3" w:semiHidden="1" w:unhideWhenUsed="1"/>
-    <w:lsdException w:name="Table Columns 4" w:semiHidden="1" w:unhideWhenUsed="1"/>
-    <w:lsdException w:name="Table Columns 5" w:semiHidden="1" w:unhideWhenUsed="1"/>
-    <w:lsdException w:name="Table Grid 1" w:semiHidden="1" w:unhideWhenUsed="1"/>
-    <w:lsdException w:name="Table Grid 2" w:semiHidden="1" w:unhideWhenUsed="1"/>
-    <w:lsdException w:name="Table Grid 3" w:semiHidden="1" w:unhideWhenUsed="1"/>
-    <w:lsdException w:name="Table Grid 4" w:semiHidden="1" w:unhideWhenUsed="1"/>
-    <w:lsdException w:name="Table Grid 5" w:semiHidden="1" w:unhideWhenUsed="1"/>
-    <w:lsdException w:name="Table Grid 6" w:semiHidden="1" w:unhideWhenUsed="1"/>
-    <w:lsdException w:name="Table Grid 7" w:semiHidden="1" w:unhideWhenUsed="1"/>
-    <w:lsdException w:name="Table Grid 8" w:semiHidden="1" w:unhideWhenUsed="1"/>
-    <w:lsdException w:name="Table List 1" w:semiHidden="1" w:unhideWhenUsed="1"/>
-    <w:lsdException w:name="Table List 2" w:semiHidden="1" w:unhideWhenUsed="1"/>
-    <w:lsdException w:name="Table List 3" w:semiHidden="1" w:unhideWhenUsed="1"/>
-    <w:lsdException w:name="Table List 4" w:semiHidden="1" w:unhideWhenUsed="1"/>
-    <w:lsdException w:name="Table List 5" w:semiHidden="1" w:unhideWhenUsed="1"/>
-    <w:lsdException w:name="Table List 6" w:semiHidden="1" w:unhideWhenUsed="1"/>
-    <w:lsdException w:name="Table List 7" w:semiHidden="1" w:unhideWhenUsed="1"/>
-    <w:lsdException w:name="Table List 8" w:semiHidden="1" w:unhideWhenUsed="1"/>
-    <w:lsdException w:name="Table 3D effects 1" w:semiHidden="1" w:unhideWhenUsed="1"/>
-    <w:lsdException w:name="Table 3D effects 2" w:semiHidden="1" w:unhideWhenUsed="1"/>
-    <w:lsdException w:name="Table 3D effects 3" w:semiHidden="1" w:unhideWhenUsed="1"/>
-    <w:lsdException w:name="Table Contemporary" w:semiHidden="1" w:unhideWhenUsed="1"/>
-    <w:lsdException w:name="Table Elegant" w:semiHidden="1" w:unhideWhenUsed="1"/>
-    <w:lsdException w:name="Table Professional" w:semiHidden="1" w:unhideWhenUsed="1"/>
-    <w:lsdException w:name="Table Subtle 1" w:semiHidden="1" w:unhideWhenUsed="1"/>
-    <w:lsdException w:name="Table Subtle 2" w:semiHidden="1" w:unhideWhenUsed="1"/>
-    <w:lsdException w:name="Table Web 1" w:semiHidden="1" w:unhideWhenUsed="1"/>
-    <w:lsdException w:name="Table Web 2" w:semiHidden="1" w:unhideWhenUsed="1"/>
-    <w:lsdException w:name="Table Web 3" w:semiHidden="1" w:unhideWhenUsed="1"/>
-    <w:lsdException w:name="Balloon Text" w:semiHidden="1" w:unhideWhenUsed="1"/>
-    <w:lsdException w:name="Table Grid" w:uiPriority="39"/>
-    <w:lsdException w:name="Table Theme" w:semiHidden="1" w:unhideWhenUsed="1"/>
-    <w:lsdException w:name="Placeholder Text" w:semiHidden="1"/>
-    <w:lsdException w:name="No Spacing" w:uiPriority="1" w:qFormat="1"/>
-    <w:lsdException w:name="Light Shading" w:uiPriority="60"/>
-    <w:lsdException w:name="Light List" w:uiPriority="61"/>
-    <w:lsdException w:name="Light Grid" w:uiPriority="62"/>
-    <w:lsdException w:name="Medium Shading 1" w:uiPriority="63"/>
-    <w:lsdException w:name="Medium Shading 2" w:uiPriority="64"/>
-    <w:lsdException w:name="Medium List 1" w:uiPriority="65"/>
-    <w:lsdException w:name="Medium List 2" w:uiPriority="66"/>
-    <w:lsdException w:name="Medium Grid 1" w:uiPriority="67"/>
-    <w:lsdException w:name="Medium Grid 2" w:uiPriority="68"/>
-    <w:lsdException w:name="Medium Grid 3" w:uiPriority="69"/>
-    <w:lsdException w:name="Dark List" w:uiPriority="70"/>
-    <w:lsdException w:name="Colorful Shading" w:uiPriority="71"/>
-    <w:lsdException w:name="Colorful List" w:uiPriority="72"/>
-    <w:lsdException w:name="Colorful Grid" w:uiPriority="73"/>
-    <w:lsdException w:name="Light Shading Accent 1" w:uiPriority="60"/>
-    <w:lsdException w:name="Light List Accent 1" w:uiPriority="61"/>
-    <w:lsdException w:name="Light Grid Accent 1" w:uiPriority="62"/>
-    <w:lsdException w:name="Medium Shading 1 Accent 1" w:uiPriority="63"/>
-    <w:lsdException w:name="Medium Shading 2 Accent 1" w:uiPriority="64"/>
-    <w:lsdException w:name="Medium List 1 Accent 1" w:uiPriority="65"/>
-    <w:lsdException w:name="Revision" w:semiHidden="1"/>
-    <w:lsdException w:name="List Paragraph" w:uiPriority="34" w:qFormat="1"/>
-    <w:lsdException w:name="Quote" w:uiPriority="29" w:qFormat="1"/>
-    <w:lsdException w:name="Intense Quote" w:uiPriority="30" w:qFormat="1"/>
-    <w:lsdException w:name="Medium List 2 Accent 1" w:uiPriority="66"/>
-    <w:lsdException w:name="Medium Grid 1 Accent 1" w:uiPriority="67"/>
-    <w:lsdException w:name="Medium Grid 2 Accent 1" w:uiPriority="68"/>
-    <w:lsdException w:name="Medium Grid 3 Accent 1" w:uiPriority="69"/>
-    <w:lsdException w:name="Dark List Accent 1" w:uiPriority="70"/>
-    <w:lsdException w:name="Colorful Shading Accent 1" w:uiPriority="71"/>
-    <w:lsdException w:name="Colorful List Accent 1" w:uiPriority="72"/>
-    <w:lsdException w:name="Colorful Grid Accent 1" w:uiPriority="73"/>
-    <w:lsdException w:name="Light Shading Accent 2" w:uiPriority="60"/>
-    <w:lsdException w:name="Light List Accent 2" w:uiPriority="61"/>
-    <w:lsdException w:name="Light Grid Accent 2" w:uiPriority="62"/>
-    <w:lsdException w:name="Medium Shading 1 Accent 2" w:uiPriority="63"/>
-    <w:lsdException w:name="Medium Shading 2 Accent 2" w:uiPriority="64"/>
-    <w:lsdException w:name="Medium List 1 Accent 2" w:uiPriority="65"/>
-    <w:lsdException w:name="Medium List 2 Accent 2" w:uiPriority="66"/>
-    <w:lsdException w:name="Medium Grid 1 Accent 2" w:uiPriority="67"/>
-    <w:lsdException w:name="Medium Grid 2 Accent 2" w:uiPriority="68"/>
-    <w:lsdException w:name="Medium Grid 3 Accent 2" w:uiPriority="69"/>
-    <w:lsdException w:name="Dark List Accent 2" w:uiPriority="70"/>
-    <w:lsdException w:name="Colorful Shading Accent 2" w:uiPriority="71"/>
-    <w:lsdException w:name="Colorful List Accent 2" w:uiPriority="72"/>
-    <w:lsdException w:name="Colorful Grid Accent 2" w:uiPriority="73"/>
-    <w:lsdException w:name="Light Shading Accent 3" w:uiPriority="60"/>
-    <w:lsdException w:name="Light List Accent 3" w:uiPriority="61"/>
-    <w:lsdException w:name="Light Grid Accent 3" w:uiPriority="62"/>
-    <w:lsdException w:name="Medium Shading 1 Accent 3" w:uiPriority="63"/>
-    <w:lsdException w:name="Medium Shading 2 Accent 3" w:uiPriority="64"/>
-    <w:lsdException w:name="Medium List 1 Accent 3" w:uiPriority="65"/>
-    <w:lsdException w:name="Medium List 2 Accent 3" w:uiPriority="66"/>
-    <w:lsdException w:name="Medium Grid 1 Accent 3" w:uiPriority="67"/>
-    <w:lsdException w:name="Medium Grid 2 Accent 3" w:uiPriority="68"/>
-    <w:lsdException w:name="Medium Grid 3 Accent 3" w:uiPriority="69"/>
-    <w:lsdException w:name="Dark List Accent 3" w:uiPriority="70"/>
-    <w:lsdException w:name="Colorful Shading Accent 3" w:uiPriority="71"/>
-    <w:lsdException w:name="Colorful List Accent 3" w:uiPriority="72"/>
-    <w:lsdException w:name="Colorful Grid Accent 3" w:uiPriority="73"/>
-    <w:lsdException w:name="Light Shading Accent 4" w:uiPriority="60"/>
-    <w:lsdException w:name="Light List Accent 4" w:uiPriority="61"/>
-    <w:lsdException w:name="Light Grid Accent 4" w:uiPriority="62"/>
-    <w:lsdException w:name="Medium Shading 1 Accent 4" w:uiPriority="63"/>
-    <w:lsdException w:name="Medium Shading 2 Accent 4" w:uiPriority="64"/>
-    <w:lsdException w:name="Medium List 1 Accent 4" w:uiPriority="65"/>
-    <w:lsdException w:name="Medium List 2 Accent 4" w:uiPriority="66"/>
-    <w:lsdException w:name="Medium Grid 1 Accent 4" w:uiPriority="67"/>
-    <w:lsdException w:name="Medium Grid 2 Accent 4" w:uiPriority="68"/>
-    <w:lsdException w:name="Medium Grid 3 Accent 4" w:uiPriority="69"/>
-    <w:lsdException w:name="Dark List Accent 4" w:uiPriority="70"/>
-    <w:lsdException w:name="Colorful Shading Accent 4" w:uiPriority="71"/>
-    <w:lsdException w:name="Colorful List Accent 4" w:uiPriority="72"/>
-    <w:lsdException w:name="Colorful Grid Accent 4" w:uiPriority="73"/>
-    <w:lsdException w:name="Light Shading Accent 5" w:uiPriority="60"/>
-    <w:lsdException w:name="Light List Accent 5" w:uiPriority="61"/>
-    <w:lsdException w:name="Light Grid Accent 5" w:uiPriority="62"/>
-    <w:lsdException w:name="Medium Shading 1 Accent 5" w:uiPriority="63"/>
-    <w:lsdException w:name="Medium Shading 2 Accent 5" w:uiPriority="64"/>
-    <w:lsdException w:name="Medium List 1 Accent 5" w:uiPriority="65"/>
-    <w:lsdException w:name="Medium List 2 Accent 5" w:uiPriority="66"/>
-    <w:lsdException w:name="Medium Grid 1 Accent 5" w:uiPriority="67"/>
-    <w:lsdException w:name="Medium Grid 2 Accent 5" w:uiPriority="68"/>
-    <w:lsdException w:name="Medium Grid 3 Accent 5" w:uiPriority="69"/>
-    <w:lsdException w:name="Dark List Accent 5" w:uiPriority="70"/>
-    <w:lsdException w:name="Colorful Shading Accent 5" w:uiPriority="71"/>
-    <w:lsdException w:name="Colorful List Accent 5" w:uiPriority="72"/>
-    <w:lsdException w:name="Colorful Grid Accent 5" w:uiPriority="73"/>
-    <w:lsdException w:name="Light Shading Accent 6" w:uiPriority="60"/>
-    <w:lsdException w:name="Light List Accent 6" w:uiPriority="61"/>
-    <w:lsdException w:name="Light Grid Accent 6" w:uiPriority="62"/>
-    <w:lsdException w:name="Medium Shading 1 Accent 6" w:uiPriority="63"/>
-    <w:lsdException w:name="Medium Shading 2 Accent 6" w:uiPriority="64"/>
-    <w:lsdException w:name="Medium List 1 Accent 6" w:uiPriority="65"/>
-    <w:lsdException w:name="Medium List 2 Accent 6" w:uiPriority="66"/>
-    <w:lsdException w:name="Medium Grid 1 Accent 6" w:uiPriority="67"/>
-    <w:lsdException w:name="Medium Grid 2 Accent 6" w:uiPriority="68"/>
-    <w:lsdException w:name="Medium Grid 3 Accent 6" w:uiPriority="69"/>
-    <w:lsdException w:name="Dark List Accent 6" w:uiPriority="70"/>
-    <w:lsdException w:name="Colorful Shading Accent 6" w:uiPriority="71"/>
-    <w:lsdException w:name="Colorful List Accent 6" w:uiPriority="72"/>
-    <w:lsdException w:name="Colorful Grid Accent 6" w:uiPriority="73"/>
-    <w:lsdException w:name="Subtle Emphasis" w:uiPriority="19" w:qFormat="1"/>
-    <w:lsdException w:name="Intense Emphasis" w:uiPriority="21" w:qFormat="1"/>
-    <w:lsdException w:name="Subtle Reference" w:uiPriority="31" w:qFormat="1"/>
-    <w:lsdException w:name="Intense Reference" w:uiPriority="32" w:qFormat="1"/>
-    <w:lsdException w:name="Book Title" w:uiPriority="33" w:qFormat="1"/>
-    <w:lsdException w:name="Bibliography" w:semiHidden="1" w:uiPriority="37" w:unhideWhenUsed="1"/>
-    <w:lsdException w:name="TOC Heading" w:semiHidden="1" w:uiPriority="39" w:unhideWhenUsed="1" w:qFormat="1"/>
-    <w:lsdException w:name="Plain Table 1" w:uiPriority="41"/>
-    <w:lsdException w:name="Plain Table 2" w:uiPriority="42"/>
-    <w:lsdException w:name="Plain Table 3" w:uiPriority="43"/>
-    <w:lsdException w:name="Plain Table 4" w:uiPriority="44"/>
-    <w:lsdException w:name="Plain Table 5" w:uiPriority="45"/>
-    <w:lsdException w:name="Grid Table Light" w:uiPriority="40"/>
-    <w:lsdException w:name="Grid Table 1 Light" w:uiPriority="46"/>
-    <w:lsdException w:name="Grid Table 2" w:uiPriority="47"/>
-    <w:lsdException w:name="Grid Table 3" w:uiPriority="48"/>
-    <w:lsdException w:name="Grid Table 4" w:uiPriority="49"/>
-    <w:lsdException w:name="Grid Table 5 Dark" w:uiPriority="50"/>
-    <w:lsdException w:name="Grid Table 6 Colorful" w:uiPriority="51"/>
-    <w:lsdException w:name="Grid Table 7 Colorful" w:uiPriority="52"/>
-    <w:lsdException w:name="Grid Table 1 Light Accent 1" w:uiPriority="46"/>
-    <w:lsdException w:name="Grid Table 2 Accent 1" w:uiPriority="47"/>
-    <w:lsdException w:name="Grid Table 3 Accent 1" w:uiPriority="48"/>
-    <w:lsdException w:name="Grid Table 4 Accent 1" w:uiPriority="49"/>
-    <w:lsdException w:name="Grid Table 5 Dark Accent 1" w:uiPriority="50"/>
-    <w:lsdException w:name="Grid Table 6 Colorful Accent 1" w:uiPriority="51"/>
-    <w:lsdException w:name="Grid Table 7 Colorful Accent 1" w:uiPriority="52"/>
-    <w:lsdException w:name="Grid Table 1 Light Accent 2" w:uiPriority="46"/>
-    <w:lsdException w:name="Grid Table 2 Accent 2" w:uiPriority="47"/>
-    <w:lsdException w:name="Grid Table 3 Accent 2" w:uiPriority="48"/>
-    <w:lsdException w:name="Grid Table 4 Accent 2" w:uiPriority="49"/>
-    <w:lsdException w:name="Grid Table 5 Dark Accent 2" w:uiPriority="50"/>
-    <w:lsdException w:name="Grid Table 6 Colorful Accent 2" w:uiPriority="51"/>
-    <w:lsdException w:name="Grid Table 7 Colorful Accent 2" w:uiPriority="52"/>
-    <w:lsdException w:name="Grid Table 1 Light Accent 3" w:uiPriority="46"/>
-    <w:lsdException w:name="Grid Table 2 Accent 3" w:uiPriority="47"/>
-    <w:lsdException w:name="Grid Table 3 Accent 3" w:uiPriority="48"/>
-    <w:lsdException w:name="Grid Table 4 Accent 3" w:uiPriority="49"/>
-    <w:lsdException w:name="Grid Table 5 Dark Accent 3" w:uiPriority="50"/>
-    <w:lsdException w:name="Grid Table 6 Colorful Accent 3" w:uiPriority="51"/>
-    <w:lsdException w:name="Grid Table 7 Colorful Accent 3" w:uiPriority="52"/>
-    <w:lsdException w:name="Grid Table 1 Light Accent 4" w:uiPriority="46"/>
-    <w:lsdException w:name="Grid Table 2 Accent 4" w:uiPriority="47"/>
-    <w:lsdException w:name="Grid Table 3 Accent 4" w:uiPriority="48"/>
-    <w:lsdException w:name="Grid Table 4 Accent 4" w:uiPriority="49"/>
-    <w:lsdException w:name="Grid Table 5 Dark Accent 4" w:uiPriority="50"/>
-    <w:lsdException w:name="Grid Table 6 Colorful Accent 4" w:uiPriority="51"/>
-    <w:lsdException w:name="Grid Table 7 Colorful Accent 4" w:uiPriority="52"/>
-    <w:lsdException w:name="Grid Table 1 Light Accent 5" w:uiPriority="46"/>
-    <w:lsdException w:name="Grid Table 2 Accent 5" w:uiPriority="47"/>
-    <w:lsdException w:name="Grid Table 3 Accent 5" w:uiPriority="48"/>
-    <w:lsdException w:name="Grid Table 4 Accent 5" w:uiPriority="49"/>
-    <w:lsdException w:name="Grid Table 5 Dark Accent 5" w:uiPriority="50"/>
-    <w:lsdException w:name="Grid Table 6 Colorful Accent 5" w:uiPriority="51"/>
-    <w:lsdException w:name="Grid Table 7 Colorful Accent 5" w:uiPriority="52"/>
-    <w:lsdException w:name="Grid Table 1 Light Accent 6" w:uiPriority="46"/>
-    <w:lsdException w:name="Grid Table 2 Accent 6" w:uiPriority="47"/>
-    <w:lsdException w:name="Grid Table 3 Accent 6" w:uiPriority="48"/>
-    <w:lsdException w:name="Grid Table 4 Accent 6" w:uiPriority="49"/>
-    <w:lsdException w:name="Grid Table 5 Dark Accent 6" w:uiPriority="50"/>
-    <w:lsdException w:name="Grid Table 6 Colorful Accent 6" w:uiPriority="51"/>
-    <w:lsdException w:name="Grid Table 7 Colorful Accent 6" w:uiPriority="52"/>
-    <w:lsdException w:name="List Table 1 Light" w:uiPriority="46"/>
-    <w:lsdException w:name="List Table 2" w:uiPriority="47"/>
-    <w:lsdException w:name="List Table 3" w:uiPriority="48"/>
-    <w:lsdException w:name="List Table 4" w:uiPriority="49"/>
-    <w:lsdException w:name="List Table 5 Dark" w:uiPriority="50"/>
-    <w:lsdException w:name="List Table 6 Colorful" w:uiPriority="51"/>
-    <w:lsdException w:name="List Table 7 Colorful" w:uiPriority="52"/>
-    <w:lsdException w:name="List Table 1 Light Accent 1" w:uiPriority="46"/>
-    <w:lsdException w:name="List Table 2 Accent 1" w:uiPriority="47"/>
-    <w:lsdException w:name="List Table 3 Accent 1" w:uiPriority="48"/>
-    <w:lsdException w:name="List Table 4 Accent 1" w:uiPriority="49"/>
-    <w:lsdException w:name="List Table 5 Dark Accent 1" w:uiPriority="50"/>
-    <w:lsdException w:name="List Table 6 Colorful Accent 1" w:uiPriority="51"/>
-    <w:lsdException w:name="List Table 7 Colorful Accent 1" w:uiPriority="52"/>
-    <w:lsdException w:name="List Table 1 Light Accent 2" w:uiPriority="46"/>
-    <w:lsdException w:name="List Table 2 Accent 2" w:uiPriority="47"/>
-    <w:lsdException w:name="List Table 3 Accent 2" w:uiPriority="48"/>
-    <w:lsdException w:name="List Table 4 Accent 2" w:uiPriority="49"/>
-    <w:lsdException w:name="List Table 5 Dark Accent 2" w:uiPriority="50"/>
-    <w:lsdException w:name="List Table 6 Colorful Accent 2" w:uiPriority="51"/>
-    <w:lsdException w:name="List Table 7 Colorful Accent 2" w:uiPriority="52"/>
-    <w:lsdException w:name="List Table 1 Light Accent 3" w:uiPriority="46"/>
-    <w:lsdException w:name="List Table 2 Accent 3" w:uiPriority="47"/>
-    <w:lsdException w:name="List Table 3 Accent 3" w:uiPriority="48"/>
-    <w:lsdException w:name="List Table 4 Accent 3" w:uiPriority="49"/>
-    <w:lsdException w:name="List Table 5 Dark Accent 3" w:uiPriority="50"/>
-    <w:lsdException w:name="List Table 6 Colorful Accent 3" w:uiPriority="51"/>
-    <w:lsdException w:name="List Table 7 Colorful Accent 3" w:uiPriority="52"/>
-    <w:lsdException w:name="List Table 1 Light Accent 4" w:uiPriority="46"/>
-    <w:lsdException w:name="List Table 2 Accent 4" w:uiPriority="47"/>
-    <w:lsdException w:name="List Table 3 Accent 4" w:uiPriority="48"/>
-    <w:lsdException w:name="List Table 4 Accent 4" w:uiPriority="49"/>
-    <w:lsdException w:name="List Table 5 Dark Accent 4" w:uiPriority="50"/>
-    <w:lsdException w:name="List Table 6 Colorful Accent 4" w:uiPriority="51"/>
-    <w:lsdException w:name="List Table 7 Colorful Accent 4" w:uiPriority="52"/>
-    <w:lsdException w:name="List Table 1 Light Accent 5" w:uiPriority="46"/>
-    <w:lsdException w:name="List Table 2 Accent 5" w:uiPriority="47"/>
-    <w:lsdException w:name="List Table 3 Accent 5" w:uiPriority="48"/>
-    <w:lsdException w:name="List Table 4 Accent 5" w:uiPriority="49"/>
-    <w:lsdException w:name="List Table 5 Dark Accent 5" w:uiPriority="50"/>
-    <w:lsdException w:name="List Table 6 Colorful Accent 5" w:uiPriority="51"/>
-    <w:lsdException w:name="List Table 7 Colorful Accent 5" w:uiPriority="52"/>
-    <w:lsdException w:name="List Table 1 Light Accent 6" w:uiPriority="46"/>
-    <w:lsdException w:name="List Table 2 Accent 6" w:uiPriority="47"/>
-    <w:lsdException w:name="List Table 3 Accent 6" w:uiPriority="48"/>
-    <w:lsdException w:name="List Table 4 Accent 6" w:uiPriority="49"/>
-    <w:lsdException w:name="List Table 5 Dark Accent 6" w:uiPriority="50"/>
-    <w:lsdException w:name="List Table 6 Colorful Accent 6" w:uiPriority="51"/>
-    <w:lsdException w:name="List Table 7 Colorful Accent 6" w:uiPriority="52"/>
-    <w:lsdException w:name="Mention" w:semiHidden="1" w:unhideWhenUsed="1"/>
-    <w:lsdException w:name="Smart Hyperlink" w:semiHidden="1" w:unhideWhenUsed="1"/>
-    <w:lsdException w:name="Hashtag" w:semiHidden="1" w:unhideWhenUsed="1"/>
-    <w:lsdException w:name="Unresolved Mention" w:semiHidden="1" w:unhideWhenUsed="1"/>
-  </w:latentStyles>
-  <w:style w:type="paragraph" w:default="1" w:styleId="Standard">
-    <w:name w:val="Normal"/>
-    <w:qFormat/>
-  </w:style>
-  <w:style w:type="paragraph" w:styleId="berschrift1">
-    <w:name w:val="heading 1"/>
-    <w:basedOn w:val="Standard"/>
-    <w:link w:val="berschrift1Zchn"/>
-    <w:uiPriority w:val="9"/>
-    <w:qFormat/>
-    <w:pPr>
-      <w:numPr>
-        <w:numId w:val="1"/>
-      </w:numPr>
-      <w:spacing w:before="600" w:after="60" w:line="288" w:lineRule="auto"/>
-      <w:outlineLvl w:val="0"/>
-    </w:pPr>
-    <w:rPr>
-      <w:rFonts w:asciiTheme="majorHAnsi" w:eastAsiaTheme="minorHAnsi" w:hAnsiTheme="majorHAnsi"/>
-      <w:caps/>
-      <w:color w:val="ED7D31" w:themeColor="accent2"/>
-      <w:spacing w:val="14"/>
-      <w:sz w:val="26"/>
-      <w:szCs w:val="26"/>
-      <w:lang w:eastAsia="ja-JP" w:bidi="de-DE"/>
-    </w:rPr>
-  </w:style>
-  <w:style w:type="paragraph" w:styleId="berschrift2">
-    <w:name w:val="heading 2"/>
-    <w:basedOn w:val="Standard"/>
-    <w:link w:val="berschrift2Zchn"/>
-    <w:uiPriority w:val="9"/>
-    <w:unhideWhenUsed/>
-    <w:qFormat/>
-    <w:pPr>
-      <w:numPr>
-        <w:ilvl w:val="1"/>
-        <w:numId w:val="1"/>
-      </w:numPr>
-      <w:spacing w:before="40" w:after="120" w:line="288" w:lineRule="auto"/>
-      <w:outlineLvl w:val="1"/>
-    </w:pPr>
-    <w:rPr>
-      <w:rFonts w:asciiTheme="majorHAnsi" w:eastAsiaTheme="majorEastAsia" w:hAnsiTheme="majorHAnsi" w:cstheme="majorBidi"/>
-      <w:color w:val="ED7D31" w:themeColor="accent2"/>
-      <w:sz w:val="22"/>
-      <w:szCs w:val="26"/>
-      <w:lang w:eastAsia="ja-JP" w:bidi="de-DE"/>
-    </w:rPr>
-  </w:style>
-  <w:style w:type="paragraph" w:styleId="berschrift3">
-    <w:name w:val="heading 3"/>
-    <w:basedOn w:val="Standard"/>
-    <w:link w:val="berschrift3Zchn"/>
-    <w:uiPriority w:val="9"/>
-    <w:unhideWhenUsed/>
-    <w:qFormat/>
-    <w:pPr>
-      <w:numPr>
-        <w:ilvl w:val="2"/>
-        <w:numId w:val="1"/>
-      </w:numPr>
-      <w:spacing w:before="40" w:line="288" w:lineRule="auto"/>
-      <w:outlineLvl w:val="2"/>
-    </w:pPr>
-    <w:rPr>
-      <w:rFonts w:asciiTheme="majorHAnsi" w:eastAsiaTheme="majorEastAsia" w:hAnsiTheme="majorHAnsi" w:cstheme="majorBidi"/>
-      <w:color w:val="4472C4" w:themeColor="accent1"/>
-      <w:sz w:val="22"/>
-      <w:lang w:eastAsia="ja-JP" w:bidi="de-DE"/>
-    </w:rPr>
-  </w:style>
-  <w:style w:type="paragraph" w:styleId="berschrift4">
-    <w:name w:val="heading 4"/>
-    <w:basedOn w:val="Standard"/>
-    <w:link w:val="berschrift4Zchn"/>
-    <w:uiPriority w:val="9"/>
-    <w:semiHidden/>
-    <w:unhideWhenUsed/>
-    <w:qFormat/>
-    <w:pPr>
-      <w:numPr>
-        <w:ilvl w:val="3"/>
-        <w:numId w:val="1"/>
-      </w:numPr>
-      <w:spacing w:before="40" w:line="288" w:lineRule="auto"/>
-      <w:outlineLvl w:val="3"/>
-    </w:pPr>
-    <w:rPr>
-      <w:rFonts w:asciiTheme="majorHAnsi" w:eastAsiaTheme="majorEastAsia" w:hAnsiTheme="majorHAnsi" w:cstheme="majorBidi"/>
-      <w:i/>
-      <w:iCs/>
-      <w:color w:val="4472C4" w:themeColor="accent1"/>
-      <w:spacing w:val="6"/>
-      <w:sz w:val="22"/>
-      <w:szCs w:val="22"/>
-      <w:lang w:eastAsia="ja-JP" w:bidi="de-DE"/>
-    </w:rPr>
-  </w:style>
-  <w:style w:type="paragraph" w:styleId="berschrift5">
-    <w:name w:val="heading 5"/>
-    <w:basedOn w:val="Standard"/>
-    <w:link w:val="berschrift5Zchn"/>
-    <w:uiPriority w:val="9"/>
-    <w:semiHidden/>
-    <w:unhideWhenUsed/>
-    <w:qFormat/>
-    <w:pPr>
-      <w:numPr>
-        <w:ilvl w:val="4"/>
-        <w:numId w:val="1"/>
-      </w:numPr>
-      <w:spacing w:before="40" w:line="288" w:lineRule="auto"/>
-      <w:outlineLvl w:val="4"/>
-    </w:pPr>
-    <w:rPr>
-      <w:rFonts w:asciiTheme="majorHAnsi" w:eastAsiaTheme="majorEastAsia" w:hAnsiTheme="majorHAnsi" w:cstheme="majorBidi"/>
-      <w:i/>
-      <w:color w:val="ED7D31" w:themeColor="accent2"/>
-      <w:spacing w:val="6"/>
-      <w:sz w:val="22"/>
-      <w:szCs w:val="22"/>
-      <w:lang w:eastAsia="ja-JP" w:bidi="de-DE"/>
-    </w:rPr>
-  </w:style>
-  <w:style w:type="paragraph" w:styleId="berschrift6">
-    <w:name w:val="heading 6"/>
-    <w:basedOn w:val="Standard"/>
-    <w:link w:val="berschrift6Zchn"/>
-    <w:uiPriority w:val="9"/>
-    <w:semiHidden/>
-    <w:unhideWhenUsed/>
-    <w:qFormat/>
-    <w:pPr>
-      <w:numPr>
-        <w:ilvl w:val="5"/>
-        <w:numId w:val="1"/>
-      </w:numPr>
-      <w:spacing w:before="40" w:line="288" w:lineRule="auto"/>
-      <w:outlineLvl w:val="5"/>
-    </w:pPr>
-    <w:rPr>
-      <w:rFonts w:asciiTheme="majorHAnsi" w:eastAsiaTheme="majorEastAsia" w:hAnsiTheme="majorHAnsi" w:cstheme="majorBidi"/>
-      <w:color w:val="ED7D31" w:themeColor="accent2"/>
-      <w:spacing w:val="12"/>
-      <w:sz w:val="22"/>
-      <w:szCs w:val="22"/>
-      <w:lang w:eastAsia="ja-JP" w:bidi="de-DE"/>
-    </w:rPr>
-  </w:style>
-  <w:style w:type="paragraph" w:styleId="berschrift7">
-    <w:name w:val="heading 7"/>
-    <w:basedOn w:val="Standard"/>
-    <w:link w:val="berschrift7Zchn"/>
-    <w:uiPriority w:val="9"/>
-    <w:semiHidden/>
-    <w:unhideWhenUsed/>
-    <w:qFormat/>
-    <w:pPr>
-      <w:numPr>
-        <w:ilvl w:val="6"/>
-        <w:numId w:val="1"/>
-      </w:numPr>
-      <w:spacing w:before="40" w:line="288" w:lineRule="auto"/>
-      <w:outlineLvl w:val="6"/>
-    </w:pPr>
-    <w:rPr>
-      <w:rFonts w:asciiTheme="majorHAnsi" w:eastAsiaTheme="majorEastAsia" w:hAnsiTheme="majorHAnsi" w:cstheme="majorBidi"/>
-      <w:iCs/>
-      <w:color w:val="ED7D31" w:themeColor="accent2"/>
-      <w:sz w:val="22"/>
-      <w:szCs w:val="22"/>
-      <w:lang w:eastAsia="ja-JP" w:bidi="de-DE"/>
-    </w:rPr>
-  </w:style>
-  <w:style w:type="paragraph" w:styleId="berschrift8">
-    <w:name w:val="heading 8"/>
-    <w:basedOn w:val="Standard"/>
-    <w:link w:val="berschrift8Zchn"/>
-    <w:uiPriority w:val="9"/>
-    <w:semiHidden/>
-    <w:unhideWhenUsed/>
-    <w:qFormat/>
-    <w:pPr>
-      <w:numPr>
-        <w:ilvl w:val="7"/>
-        <w:numId w:val="1"/>
-      </w:numPr>
-      <w:spacing w:before="40" w:line="288" w:lineRule="auto"/>
-      <w:outlineLvl w:val="7"/>
-    </w:pPr>
-    <w:rPr>
-      <w:rFonts w:asciiTheme="majorHAnsi" w:eastAsiaTheme="majorEastAsia" w:hAnsiTheme="majorHAnsi" w:cstheme="majorBidi"/>
-      <w:i/>
-      <w:color w:val="F19D64" w:themeColor="accent2" w:themeTint="BF"/>
-      <w:sz w:val="22"/>
-      <w:szCs w:val="21"/>
-      <w:lang w:eastAsia="ja-JP" w:bidi="de-DE"/>
-    </w:rPr>
-  </w:style>
-  <w:style w:type="paragraph" w:styleId="berschrift9">
-    <w:name w:val="heading 9"/>
-    <w:basedOn w:val="Standard"/>
-    <w:link w:val="berschrift9Zchn"/>
-    <w:uiPriority w:val="9"/>
-    <w:semiHidden/>
-    <w:unhideWhenUsed/>
-    <w:qFormat/>
-    <w:pPr>
-      <w:numPr>
-        <w:ilvl w:val="8"/>
-        <w:numId w:val="1"/>
-      </w:numPr>
-      <w:spacing w:before="40" w:line="288" w:lineRule="auto"/>
-      <w:outlineLvl w:val="8"/>
-    </w:pPr>
-    <w:rPr>
-      <w:rFonts w:asciiTheme="majorHAnsi" w:eastAsiaTheme="majorEastAsia" w:hAnsiTheme="majorHAnsi" w:cstheme="majorBidi"/>
-      <w:iCs/>
-      <w:color w:val="F19D64" w:themeColor="accent2" w:themeTint="BF"/>
-      <w:sz w:val="22"/>
-      <w:szCs w:val="21"/>
-      <w:lang w:eastAsia="ja-JP" w:bidi="de-DE"/>
-    </w:rPr>
-  </w:style>
-  <w:style w:type="character" w:default="1" w:styleId="Absatz-Standardschriftart">
-    <w:name w:val="Default Paragraph Font"/>
-    <w:uiPriority w:val="1"/>
-    <w:semiHidden/>
-    <w:unhideWhenUsed/>
-  </w:style>
-  <w:style w:type="table" w:default="1" w:styleId="NormaleTabelle">
-    <w:name w:val="Normal Table"/>
-    <w:uiPriority w:val="99"/>
-    <w:semiHidden/>
-    <w:unhideWhenUsed/>
-    <w:tblPr>
-      <w:tblInd w:w="0" w:type="dxa"/>
-      <w:tblCellMar>
-        <w:top w:w="0" w:type="dxa"/>
-        <w:left w:w="108" w:type="dxa"/>
-        <w:bottom w:w="0" w:type="dxa"/>
-        <w:right w:w="108" w:type="dxa"/>
-      </w:tblCellMar>
-    </w:tblPr>
-  </w:style>
-  <w:style w:type="numbering" w:default="1" w:styleId="KeineListe">
-    <w:name w:val="No List"/>
-    <w:uiPriority w:val="99"/>
-    <w:semiHidden/>
-    <w:unhideWhenUsed/>
-  </w:style>
-  <w:style w:type="paragraph" w:customStyle="1" w:styleId="63755DCE59E9AC46BF97E34E395EF8F6">
-    <w:name w:val="63755DCE59E9AC46BF97E34E395EF8F6"/>
-  </w:style>
-  <w:style w:type="paragraph" w:customStyle="1" w:styleId="1E74299541CE0547905364CB3EF5FEED">
-    <w:name w:val="1E74299541CE0547905364CB3EF5FEED"/>
-  </w:style>
-  <w:style w:type="paragraph" w:customStyle="1" w:styleId="5373772ED80E004EA2C8C902DB24B024">
-    <w:name w:val="5373772ED80E004EA2C8C902DB24B024"/>
-  </w:style>
-  <w:style w:type="paragraph" w:customStyle="1" w:styleId="A96ECC1F292E0B499AFF3C5859920C4D">
-    <w:name w:val="A96ECC1F292E0B499AFF3C5859920C4D"/>
-  </w:style>
-  <w:style w:type="paragraph" w:customStyle="1" w:styleId="4902602CB4A1F44EB13DEE47CD559CC3">
-    <w:name w:val="4902602CB4A1F44EB13DEE47CD559CC3"/>
-  </w:style>
-  <w:style w:type="character" w:customStyle="1" w:styleId="berschrift1Zchn">
-    <w:name w:val="Überschrift 1 Zchn"/>
-    <w:basedOn w:val="Absatz-Standardschriftart"/>
-    <w:link w:val="berschrift1"/>
-    <w:uiPriority w:val="9"/>
-    <w:rPr>
-      <w:rFonts w:asciiTheme="majorHAnsi" w:eastAsiaTheme="minorHAnsi" w:hAnsiTheme="majorHAnsi"/>
-      <w:caps/>
-      <w:color w:val="ED7D31" w:themeColor="accent2"/>
-      <w:spacing w:val="14"/>
-      <w:sz w:val="26"/>
-      <w:szCs w:val="26"/>
-      <w:lang w:eastAsia="ja-JP" w:bidi="de-DE"/>
-    </w:rPr>
-  </w:style>
-  <w:style w:type="character" w:customStyle="1" w:styleId="berschrift2Zchn">
-    <w:name w:val="Überschrift 2 Zchn"/>
-    <w:basedOn w:val="Absatz-Standardschriftart"/>
-    <w:link w:val="berschrift2"/>
-    <w:uiPriority w:val="9"/>
-    <w:rPr>
-      <w:rFonts w:asciiTheme="majorHAnsi" w:eastAsiaTheme="majorEastAsia" w:hAnsiTheme="majorHAnsi" w:cstheme="majorBidi"/>
-      <w:color w:val="ED7D31" w:themeColor="accent2"/>
-      <w:sz w:val="22"/>
-      <w:szCs w:val="26"/>
-      <w:lang w:eastAsia="ja-JP" w:bidi="de-DE"/>
-    </w:rPr>
-  </w:style>
-  <w:style w:type="character" w:customStyle="1" w:styleId="berschrift3Zchn">
-    <w:name w:val="Überschrift 3 Zchn"/>
-    <w:basedOn w:val="Absatz-Standardschriftart"/>
-    <w:link w:val="berschrift3"/>
-    <w:uiPriority w:val="9"/>
-    <w:rPr>
-      <w:rFonts w:asciiTheme="majorHAnsi" w:eastAsiaTheme="majorEastAsia" w:hAnsiTheme="majorHAnsi" w:cstheme="majorBidi"/>
-      <w:color w:val="4472C4" w:themeColor="accent1"/>
-      <w:sz w:val="22"/>
-      <w:lang w:eastAsia="ja-JP" w:bidi="de-DE"/>
-    </w:rPr>
-  </w:style>
-  <w:style w:type="character" w:customStyle="1" w:styleId="berschrift4Zchn">
-    <w:name w:val="Überschrift 4 Zchn"/>
-    <w:basedOn w:val="Absatz-Standardschriftart"/>
-    <w:link w:val="berschrift4"/>
-    <w:uiPriority w:val="9"/>
-    <w:semiHidden/>
-    <w:rPr>
-      <w:rFonts w:asciiTheme="majorHAnsi" w:eastAsiaTheme="majorEastAsia" w:hAnsiTheme="majorHAnsi" w:cstheme="majorBidi"/>
-      <w:i/>
-      <w:iCs/>
-      <w:color w:val="4472C4" w:themeColor="accent1"/>
-      <w:spacing w:val="6"/>
-      <w:sz w:val="22"/>
-      <w:szCs w:val="22"/>
-      <w:lang w:eastAsia="ja-JP" w:bidi="de-DE"/>
-    </w:rPr>
-  </w:style>
-  <w:style w:type="character" w:customStyle="1" w:styleId="berschrift5Zchn">
-    <w:name w:val="Überschrift 5 Zchn"/>
-    <w:basedOn w:val="Absatz-Standardschriftart"/>
-    <w:link w:val="berschrift5"/>
-    <w:uiPriority w:val="9"/>
-    <w:semiHidden/>
-    <w:rPr>
-      <w:rFonts w:asciiTheme="majorHAnsi" w:eastAsiaTheme="majorEastAsia" w:hAnsiTheme="majorHAnsi" w:cstheme="majorBidi"/>
-      <w:i/>
-      <w:color w:val="ED7D31" w:themeColor="accent2"/>
-      <w:spacing w:val="6"/>
-      <w:sz w:val="22"/>
-      <w:szCs w:val="22"/>
-      <w:lang w:eastAsia="ja-JP" w:bidi="de-DE"/>
-    </w:rPr>
-  </w:style>
-  <w:style w:type="character" w:customStyle="1" w:styleId="berschrift6Zchn">
-    <w:name w:val="Überschrift 6 Zchn"/>
-    <w:basedOn w:val="Absatz-Standardschriftart"/>
-    <w:link w:val="berschrift6"/>
-    <w:uiPriority w:val="9"/>
-    <w:semiHidden/>
-    <w:rPr>
-      <w:rFonts w:asciiTheme="majorHAnsi" w:eastAsiaTheme="majorEastAsia" w:hAnsiTheme="majorHAnsi" w:cstheme="majorBidi"/>
-      <w:color w:val="ED7D31" w:themeColor="accent2"/>
-      <w:spacing w:val="12"/>
-      <w:sz w:val="22"/>
-      <w:szCs w:val="22"/>
-      <w:lang w:eastAsia="ja-JP" w:bidi="de-DE"/>
-    </w:rPr>
-  </w:style>
-  <w:style w:type="character" w:customStyle="1" w:styleId="berschrift7Zchn">
-    <w:name w:val="Überschrift 7 Zchn"/>
-    <w:basedOn w:val="Absatz-Standardschriftart"/>
-    <w:link w:val="berschrift7"/>
-    <w:uiPriority w:val="9"/>
-    <w:semiHidden/>
-    <w:rPr>
-      <w:rFonts w:asciiTheme="majorHAnsi" w:eastAsiaTheme="majorEastAsia" w:hAnsiTheme="majorHAnsi" w:cstheme="majorBidi"/>
-      <w:iCs/>
-      <w:color w:val="ED7D31" w:themeColor="accent2"/>
-      <w:sz w:val="22"/>
-      <w:szCs w:val="22"/>
-      <w:lang w:eastAsia="ja-JP" w:bidi="de-DE"/>
-    </w:rPr>
-  </w:style>
-  <w:style w:type="character" w:customStyle="1" w:styleId="berschrift8Zchn">
-    <w:name w:val="Überschrift 8 Zchn"/>
-    <w:basedOn w:val="Absatz-Standardschriftart"/>
-    <w:link w:val="berschrift8"/>
-    <w:uiPriority w:val="9"/>
-    <w:semiHidden/>
-    <w:rPr>
-      <w:rFonts w:asciiTheme="majorHAnsi" w:eastAsiaTheme="majorEastAsia" w:hAnsiTheme="majorHAnsi" w:cstheme="majorBidi"/>
-      <w:i/>
-      <w:color w:val="F19D64" w:themeColor="accent2" w:themeTint="BF"/>
-      <w:sz w:val="22"/>
-      <w:szCs w:val="21"/>
-      <w:lang w:eastAsia="ja-JP" w:bidi="de-DE"/>
-    </w:rPr>
-  </w:style>
-  <w:style w:type="character" w:customStyle="1" w:styleId="berschrift9Zchn">
-    <w:name w:val="Überschrift 9 Zchn"/>
-    <w:basedOn w:val="Absatz-Standardschriftart"/>
-    <w:link w:val="berschrift9"/>
-    <w:uiPriority w:val="9"/>
-    <w:semiHidden/>
-    <w:rPr>
-      <w:rFonts w:asciiTheme="majorHAnsi" w:eastAsiaTheme="majorEastAsia" w:hAnsiTheme="majorHAnsi" w:cstheme="majorBidi"/>
-      <w:iCs/>
-      <w:color w:val="F19D64" w:themeColor="accent2" w:themeTint="BF"/>
-      <w:sz w:val="22"/>
-      <w:szCs w:val="21"/>
-      <w:lang w:eastAsia="ja-JP" w:bidi="de-DE"/>
-    </w:rPr>
-  </w:style>
-  <w:style w:type="paragraph" w:customStyle="1" w:styleId="B4370C8E7AEABF4894CE4E13A90891B3">
-    <w:name w:val="B4370C8E7AEABF4894CE4E13A90891B3"/>
-  </w:style>
-  <w:style w:type="paragraph" w:customStyle="1" w:styleId="8B571086E27B254CA89546586D7582B4">
-    <w:name w:val="8B571086E27B254CA89546586D7582B4"/>
-  </w:style>
-  <w:style w:type="paragraph" w:customStyle="1" w:styleId="6D11284B7FF25B45B699FAC82AD1F73B">
-    <w:name w:val="6D11284B7FF25B45B699FAC82AD1F73B"/>
-  </w:style>
-  <w:style w:type="character" w:styleId="Platzhaltertext">
-    <w:name w:val="Placeholder Text"/>
-    <w:basedOn w:val="Absatz-Standardschriftart"/>
-    <w:uiPriority w:val="99"/>
-    <w:semiHidden/>
-    <w:rsid w:val="009109A3"/>
-    <w:rPr>
-      <w:color w:val="808080"/>
-    </w:rPr>
-  </w:style>
-</w:styles>
-</file>
-
-<file path=word/glossary/webSettings.xml><?xml version="1.0" encoding="utf-8"?>
-<w:webSettings xmlns:mc="http://schemas.openxmlformats.org/markup-compatibility/2006" xmlns:r="http://schemas.openxmlformats.org/officeDocument/2006/relationships" xmlns:w="http://schemas.openxmlformats.org/wordprocessingml/2006/main" xmlns:w14="http://schemas.microsoft.com/office/word/2010/wordml" xmlns:w15="http://schemas.microsoft.com/office/word/2012/wordml" xmlns:w16cid="http://schemas.microsoft.com/office/word/2016/wordml/cid" xmlns:w16se="http://schemas.microsoft.com/office/word/2015/wordml/symex" mc:Ignorable="w14 w15 w16se w16cid">
-  <w:optimizeForBrowser/>
-  <w:allowPNG/>
-</w:webSettings>
 </file>
 
 <file path=word/theme/theme1.xml><?xml version="1.0" encoding="utf-8"?>

--- a/Report-Part1.docx
+++ b/Report-Part1.docx
@@ -459,39 +459,17 @@
         </w:rPr>
         <w:t xml:space="preserve"> </w:t>
       </w:r>
-      <w:r>
-        <w:rPr>
-          <w:lang w:eastAsia="de-DE" w:bidi="ar-SA"/>
-        </w:rPr>
-        <w:fldChar w:fldCharType="begin"/>
-      </w:r>
-      <w:r>
-        <w:rPr>
-          <w:lang w:val="en-US" w:eastAsia="de-DE" w:bidi="ar-SA"/>
-        </w:rPr>
-        <w:instrText xml:space="preserve"> HYPERLINK "https://en.wikipedia.org/wiki/List_of_postal_codes_of_Canada:_M" \t "_blank" </w:instrText>
-      </w:r>
-      <w:r>
-        <w:rPr>
-          <w:lang w:eastAsia="de-DE" w:bidi="ar-SA"/>
-        </w:rPr>
-        <w:fldChar w:fldCharType="separate"/>
-      </w:r>
-      <w:r>
-        <w:rPr>
-          <w:rFonts w:ascii="Arial" w:hAnsi="Arial" w:cs="Arial"/>
-          <w:color w:val="2972D1"/>
-          <w:u w:val="single"/>
-          <w:lang w:val="en-US" w:eastAsia="de-DE" w:bidi="ar-SA"/>
-        </w:rPr>
-        <w:t>https://en.wikipedia.org/wiki/List_of_postal_codes_of_Canada:_M</w:t>
-      </w:r>
-      <w:r>
-        <w:rPr>
-          <w:lang w:eastAsia="de-DE" w:bidi="ar-SA"/>
-        </w:rPr>
-        <w:fldChar w:fldCharType="end"/>
-      </w:r>
+      <w:hyperlink r:id="rId7" w:tgtFrame="_blank" w:history="1">
+        <w:r>
+          <w:rPr>
+            <w:rFonts w:ascii="Arial" w:hAnsi="Arial" w:cs="Arial"/>
+            <w:color w:val="2972D1"/>
+            <w:u w:val="single"/>
+            <w:lang w:val="en-US" w:eastAsia="de-DE" w:bidi="ar-SA"/>
+          </w:rPr>
+          <w:t>https://en.wikipedia.org/wiki/List_of_postal_codes_of_Canada:_M</w:t>
+        </w:r>
+      </w:hyperlink>
     </w:p>
     <w:p>
       <w:pPr>
@@ -518,24 +496,5973 @@
           <w:lang w:val="en-US" w:eastAsia="de-DE" w:bidi="ar-SA"/>
         </w:rPr>
       </w:pPr>
+      <w:r>
+        <w:rPr>
+          <w:lang w:val="en-US"/>
+        </w:rPr>
+        <w:t>We will use the Foursquare API to get information about venues in the different neighborhoods.</w:t>
+      </w:r>
+    </w:p>
+    <w:p>
+      <w:pPr>
+        <w:rPr>
+          <w:lang w:val="en-US"/>
+        </w:rPr>
+      </w:pPr>
+    </w:p>
+    <w:p>
+      <w:pPr>
+        <w:pStyle w:val="berschrift1"/>
+        <w:rPr>
+          <w:lang w:val="en-US"/>
+        </w:rPr>
+      </w:pPr>
+      <w:r>
+        <w:rPr>
+          <w:lang w:val="en-US"/>
+        </w:rPr>
+        <w:t>Methodology</w:t>
+      </w:r>
+    </w:p>
+    <w:p>
+      <w:pPr>
+        <w:rPr>
+          <w:lang w:val="en-US"/>
+        </w:rPr>
+      </w:pPr>
+      <w:r>
+        <w:rPr>
+          <w:lang w:val="en-US"/>
+        </w:rPr>
+        <w:t xml:space="preserve">In this section we will describe how to use clustering to </w:t>
+      </w:r>
+      <w:r>
+        <w:rPr>
+          <w:lang w:val="en-US"/>
+        </w:rPr>
+        <w:t>find venues whose occurrence in a region is correlated, and how to use that information to suggest how many types of venue type A should be in a certain region, based on the occurrence of venues of type B. The reasoning for this is, that if they occur in a strongly correlated fashion, chances are that they do because they support each other by providing business opportunities for each other, just like bars and food places, since an area where people go out to drink they will eat a lot too.</w:t>
+      </w:r>
+    </w:p>
+    <w:p>
+      <w:pPr>
+        <w:rPr>
+          <w:lang w:val="en-US"/>
+        </w:rPr>
+      </w:pPr>
+    </w:p>
+    <w:p>
+      <w:pPr>
+        <w:rPr>
+          <w:lang w:val="en-US"/>
+        </w:rPr>
+      </w:pPr>
+      <w:r>
+        <w:rPr>
+          <w:lang w:val="en-US"/>
+        </w:rPr>
+        <w:t xml:space="preserve">In order to find the correlation between areas we will look at areas with a lot of venues. We could divide areas into discrete lattice and count the occurrence of all </w:t>
+      </w:r>
+      <w:r>
+        <w:rPr>
+          <w:lang w:val="en-US"/>
+        </w:rPr>
+        <w:lastRenderedPageBreak/>
+        <w:t xml:space="preserve">types of venues in a given radius. For simplicity we will look here at neighborhoods and count the occurrence of different types of venues in the whole area. </w:t>
+      </w:r>
+      <w:r>
+        <w:rPr>
+          <w:lang w:val="en-US"/>
+        </w:rPr>
+        <w:t>We will end up with a table of the following form:</w:t>
+      </w:r>
+    </w:p>
+    <w:p>
+      <w:pPr>
+        <w:rPr>
+          <w:lang w:val="en-US"/>
+        </w:rPr>
+      </w:pPr>
+      <w:r>
+        <w:rPr>
+          <w:lang w:val="en-US"/>
+        </w:rPr>
+        <w:drawing>
+          <wp:inline distT="0" distB="0" distL="0" distR="0" wp14:anchorId="17282040" wp14:editId="5FA545B3">
+            <wp:extent cx="5274945" cy="1731010"/>
+            <wp:effectExtent l="0" t="0" r="0" b="0"/>
+            <wp:docPr id="4" name="Grafik 4"/>
+            <wp:cNvGraphicFramePr>
+              <a:graphicFrameLocks xmlns:a="http://schemas.openxmlformats.org/drawingml/2006/main" noChangeAspect="1"/>
+            </wp:cNvGraphicFramePr>
+            <a:graphic xmlns:a="http://schemas.openxmlformats.org/drawingml/2006/main">
+              <a:graphicData uri="http://schemas.openxmlformats.org/drawingml/2006/picture">
+                <pic:pic xmlns:pic="http://schemas.openxmlformats.org/drawingml/2006/picture">
+                  <pic:nvPicPr>
+                    <pic:cNvPr id="1" name=""/>
+                    <pic:cNvPicPr/>
+                  </pic:nvPicPr>
+                  <pic:blipFill>
+                    <a:blip r:embed="rId8"/>
+                    <a:stretch>
+                      <a:fillRect/>
+                    </a:stretch>
+                  </pic:blipFill>
+                  <pic:spPr>
+                    <a:xfrm>
+                      <a:off x="0" y="0"/>
+                      <a:ext cx="5274945" cy="1731010"/>
+                    </a:xfrm>
+                    <a:prstGeom prst="rect">
+                      <a:avLst/>
+                    </a:prstGeom>
+                  </pic:spPr>
+                </pic:pic>
+              </a:graphicData>
+            </a:graphic>
+          </wp:inline>
+        </w:drawing>
+      </w:r>
+    </w:p>
+    <w:p>
+      <w:pPr>
+        <w:ind w:left="0"/>
+        <w:rPr>
+          <w:lang w:val="en-US"/>
+        </w:rPr>
+      </w:pPr>
+    </w:p>
+    <w:p>
+      <w:pPr>
+        <w:rPr>
+          <w:lang w:val="en-US"/>
+        </w:rPr>
+      </w:pPr>
+      <w:r>
+        <w:rPr>
+          <w:lang w:val="en-US"/>
+        </w:rPr>
+        <w:t xml:space="preserve">We will then focus on the top 25% </w:t>
+      </w:r>
+      <w:r>
+        <w:rPr>
+          <w:lang w:val="en-US"/>
+        </w:rPr>
+        <w:t>types of venues</w:t>
+      </w:r>
+      <w:r>
+        <w:rPr>
+          <w:lang w:val="en-US"/>
+        </w:rPr>
+        <w:t xml:space="preserve"> with the highest total number</w:t>
+      </w:r>
+      <w:r>
+        <w:rPr>
+          <w:lang w:val="en-US"/>
+        </w:rPr>
+        <w:t xml:space="preserve"> of </w:t>
+      </w:r>
+      <w:proofErr w:type="spellStart"/>
+      <w:r>
+        <w:rPr>
+          <w:lang w:val="en-US"/>
+        </w:rPr>
+        <w:t>occure</w:t>
+      </w:r>
+      <w:r>
+        <w:rPr>
+          <w:lang w:val="en-US"/>
+        </w:rPr>
+        <w:t>nces</w:t>
+      </w:r>
+      <w:proofErr w:type="spellEnd"/>
+      <w:r>
+        <w:rPr>
+          <w:lang w:val="en-US"/>
+        </w:rPr>
+        <w:t xml:space="preserve"> </w:t>
+      </w:r>
+      <w:r>
+        <w:rPr>
+          <w:lang w:val="en-US"/>
+        </w:rPr>
+        <w:t>in other to have enough statistics to for our correlation calculation.</w:t>
+      </w:r>
+    </w:p>
+    <w:p>
+      <w:pPr>
+        <w:rPr>
+          <w:lang w:val="en-US"/>
+        </w:rPr>
+      </w:pPr>
+    </w:p>
+    <w:p>
+      <w:pPr>
+        <w:rPr>
+          <w:lang w:val="en-US"/>
+        </w:rPr>
+      </w:pPr>
+      <w:r>
+        <w:rPr>
+          <w:lang w:val="en-US"/>
+        </w:rPr>
+        <w:t xml:space="preserve">The Correlation </w:t>
+      </w:r>
+      <m:oMath>
+        <m:sSub>
+          <m:sSubPr>
+            <m:ctrlPr>
+              <w:rPr>
+                <w:rFonts w:ascii="Cambria Math" w:hAnsi="Cambria Math"/>
+                <w:i/>
+                <w:lang w:val="en-US"/>
+              </w:rPr>
+            </m:ctrlPr>
+          </m:sSubPr>
+          <m:e>
+            <m:r>
+              <w:rPr>
+                <w:rFonts w:ascii="Cambria Math" w:hAnsi="Cambria Math"/>
+                <w:lang w:val="en-US"/>
+              </w:rPr>
+              <m:t>C</m:t>
+            </m:r>
+          </m:e>
+          <m:sub>
+            <m:r>
+              <w:rPr>
+                <w:rFonts w:ascii="Cambria Math" w:hAnsi="Cambria Math"/>
+                <w:lang w:val="en-US"/>
+              </w:rPr>
+              <m:t>xy</m:t>
+            </m:r>
+          </m:sub>
+        </m:sSub>
+        <m:r>
+          <w:rPr>
+            <w:rFonts w:ascii="Cambria Math" w:hAnsi="Cambria Math"/>
+            <w:lang w:val="en-US"/>
+          </w:rPr>
+          <m:t xml:space="preserve"> </m:t>
+        </m:r>
+      </m:oMath>
+      <w:r>
+        <w:rPr>
+          <w:lang w:val="en-US"/>
+        </w:rPr>
+        <w:t>between two types of venu</w:t>
+      </w:r>
+      <w:r>
+        <w:rPr>
+          <w:lang w:val="en-US"/>
+        </w:rPr>
+        <w:t>e</w:t>
+      </w:r>
+      <w:r>
+        <w:rPr>
+          <w:lang w:val="en-US"/>
+        </w:rPr>
+        <w:t xml:space="preserve">s </w:t>
+      </w:r>
+      <m:oMath>
+        <m:r>
+          <w:rPr>
+            <w:rFonts w:ascii="Cambria Math" w:hAnsi="Cambria Math"/>
+            <w:lang w:val="en-US"/>
+          </w:rPr>
+          <m:t>x, y</m:t>
+        </m:r>
+      </m:oMath>
+      <w:r>
+        <w:rPr>
+          <w:lang w:val="en-US"/>
+        </w:rPr>
+        <w:t xml:space="preserve"> is given by the </w:t>
+      </w:r>
+      <w:proofErr w:type="spellStart"/>
+      <w:r>
+        <w:rPr>
+          <w:lang w:val="en-US"/>
+        </w:rPr>
+        <w:t>formular</w:t>
+      </w:r>
+      <w:proofErr w:type="spellEnd"/>
+    </w:p>
+    <w:p>
+      <w:pPr>
+        <w:jc w:val="center"/>
+        <w:rPr>
+          <w:rFonts w:eastAsiaTheme="minorEastAsia"/>
+          <w:lang w:val="en-US"/>
+        </w:rPr>
+      </w:pPr>
+      <m:oMathPara>
+        <m:oMath>
+          <m:sSub>
+            <m:sSubPr>
+              <m:ctrlPr>
+                <w:rPr>
+                  <w:rFonts w:ascii="Cambria Math" w:eastAsiaTheme="minorEastAsia" w:hAnsi="Cambria Math"/>
+                  <w:i/>
+                  <w:lang w:val="en-US"/>
+                </w:rPr>
+              </m:ctrlPr>
+            </m:sSubPr>
+            <m:e>
+              <m:r>
+                <w:rPr>
+                  <w:rFonts w:ascii="Cambria Math" w:eastAsiaTheme="minorEastAsia" w:hAnsi="Cambria Math"/>
+                  <w:lang w:val="en-US"/>
+                </w:rPr>
+                <m:t>C</m:t>
+              </m:r>
+            </m:e>
+            <m:sub>
+              <m:r>
+                <w:rPr>
+                  <w:rFonts w:ascii="Cambria Math" w:eastAsiaTheme="minorEastAsia" w:hAnsi="Cambria Math"/>
+                  <w:lang w:val="en-US"/>
+                </w:rPr>
+                <m:t>xy</m:t>
+              </m:r>
+            </m:sub>
+          </m:sSub>
+          <m:r>
+            <w:rPr>
+              <w:rFonts w:ascii="Cambria Math" w:eastAsiaTheme="minorEastAsia" w:hAnsi="Cambria Math"/>
+              <w:lang w:val="en-US"/>
+            </w:rPr>
+            <m:t xml:space="preserve">= </m:t>
+          </m:r>
+          <m:nary>
+            <m:naryPr>
+              <m:chr m:val="∑"/>
+              <m:limLoc m:val="subSup"/>
+              <m:supHide m:val="1"/>
+              <m:ctrlPr>
+                <w:rPr>
+                  <w:rFonts w:ascii="Cambria Math" w:eastAsiaTheme="minorEastAsia" w:hAnsi="Cambria Math"/>
+                  <w:i/>
+                  <w:lang w:val="en-US"/>
+                </w:rPr>
+              </m:ctrlPr>
+            </m:naryPr>
+            <m:sub>
+              <m:r>
+                <w:rPr>
+                  <w:rFonts w:ascii="Cambria Math" w:eastAsiaTheme="minorEastAsia" w:hAnsi="Cambria Math"/>
+                  <w:lang w:val="en-US"/>
+                </w:rPr>
+                <m:t>i</m:t>
+              </m:r>
+            </m:sub>
+            <m:sup/>
+            <m:e>
+              <m:f>
+                <m:fPr>
+                  <m:ctrlPr>
+                    <w:rPr>
+                      <w:rFonts w:ascii="Cambria Math" w:eastAsiaTheme="minorEastAsia" w:hAnsi="Cambria Math"/>
+                      <w:i/>
+                      <w:lang w:val="en-US"/>
+                    </w:rPr>
+                  </m:ctrlPr>
+                </m:fPr>
+                <m:num>
+                  <m:r>
+                    <w:rPr>
+                      <w:rFonts w:ascii="Cambria Math" w:eastAsiaTheme="minorEastAsia" w:hAnsi="Cambria Math"/>
+                      <w:lang w:val="en-US"/>
+                    </w:rPr>
+                    <m:t>(</m:t>
+                  </m:r>
+                  <m:sSub>
+                    <m:sSubPr>
+                      <m:ctrlPr>
+                        <w:rPr>
+                          <w:rFonts w:ascii="Cambria Math" w:eastAsiaTheme="minorEastAsia" w:hAnsi="Cambria Math"/>
+                          <w:i/>
+                          <w:lang w:val="en-US"/>
+                        </w:rPr>
+                      </m:ctrlPr>
+                    </m:sSubPr>
+                    <m:e>
+                      <m:r>
+                        <w:rPr>
+                          <w:rFonts w:ascii="Cambria Math" w:eastAsiaTheme="minorEastAsia" w:hAnsi="Cambria Math"/>
+                          <w:lang w:val="en-US"/>
+                        </w:rPr>
+                        <m:t>n</m:t>
+                      </m:r>
+                    </m:e>
+                    <m:sub>
+                      <m:r>
+                        <w:rPr>
+                          <w:rFonts w:ascii="Cambria Math" w:eastAsiaTheme="minorEastAsia" w:hAnsi="Cambria Math"/>
+                          <w:lang w:val="en-US"/>
+                        </w:rPr>
+                        <m:t>x,i</m:t>
+                      </m:r>
+                    </m:sub>
+                  </m:sSub>
+                  <m:r>
+                    <w:rPr>
+                      <w:rFonts w:ascii="Cambria Math" w:eastAsiaTheme="minorEastAsia" w:hAnsi="Cambria Math"/>
+                      <w:lang w:val="en-US"/>
+                    </w:rPr>
+                    <m:t>-</m:t>
+                  </m:r>
+                  <m:sSub>
+                    <m:sSubPr>
+                      <m:ctrlPr>
+                        <w:rPr>
+                          <w:rFonts w:ascii="Cambria Math" w:eastAsiaTheme="minorEastAsia" w:hAnsi="Cambria Math"/>
+                          <w:i/>
+                          <w:lang w:val="en-US"/>
+                        </w:rPr>
+                      </m:ctrlPr>
+                    </m:sSubPr>
+                    <m:e>
+                      <m:r>
+                        <w:rPr>
+                          <w:rFonts w:ascii="Cambria Math" w:eastAsiaTheme="minorEastAsia" w:hAnsi="Cambria Math"/>
+                          <w:i/>
+                          <w:lang w:val="en-US"/>
+                        </w:rPr>
+                        <w:sym w:font="Symbol" w:char="F06D"/>
+                      </m:r>
+                    </m:e>
+                    <m:sub>
+                      <m:sSub>
+                        <m:sSubPr>
+                          <m:ctrlPr>
+                            <w:rPr>
+                              <w:rFonts w:ascii="Cambria Math" w:eastAsiaTheme="minorEastAsia" w:hAnsi="Cambria Math"/>
+                              <w:i/>
+                              <w:lang w:val="en-US"/>
+                            </w:rPr>
+                          </m:ctrlPr>
+                        </m:sSubPr>
+                        <m:e>
+                          <m:r>
+                            <w:rPr>
+                              <w:rFonts w:ascii="Cambria Math" w:eastAsiaTheme="minorEastAsia" w:hAnsi="Cambria Math"/>
+                              <w:lang w:val="en-US"/>
+                            </w:rPr>
+                            <m:t>n</m:t>
+                          </m:r>
+                        </m:e>
+                        <m:sub>
+                          <m:r>
+                            <w:rPr>
+                              <w:rFonts w:ascii="Cambria Math" w:eastAsiaTheme="minorEastAsia" w:hAnsi="Cambria Math"/>
+                              <w:lang w:val="en-US"/>
+                            </w:rPr>
+                            <m:t>x</m:t>
+                          </m:r>
+                        </m:sub>
+                      </m:sSub>
+                    </m:sub>
+                  </m:sSub>
+                  <m:r>
+                    <w:rPr>
+                      <w:rFonts w:ascii="Cambria Math" w:eastAsiaTheme="minorEastAsia" w:hAnsi="Cambria Math"/>
+                      <w:lang w:val="en-US"/>
+                    </w:rPr>
+                    <m:t>)</m:t>
+                  </m:r>
+                  <m:r>
+                    <w:rPr>
+                      <w:rFonts w:ascii="Cambria Math" w:eastAsiaTheme="minorEastAsia" w:hAnsi="Cambria Math"/>
+                      <w:lang w:val="en-US"/>
+                    </w:rPr>
+                    <m:t>(</m:t>
+                  </m:r>
+                  <m:sSub>
+                    <m:sSubPr>
+                      <m:ctrlPr>
+                        <w:rPr>
+                          <w:rFonts w:ascii="Cambria Math" w:eastAsiaTheme="minorEastAsia" w:hAnsi="Cambria Math"/>
+                          <w:i/>
+                          <w:lang w:val="en-US"/>
+                        </w:rPr>
+                      </m:ctrlPr>
+                    </m:sSubPr>
+                    <m:e>
+                      <m:r>
+                        <w:rPr>
+                          <w:rFonts w:ascii="Cambria Math" w:eastAsiaTheme="minorEastAsia" w:hAnsi="Cambria Math"/>
+                          <w:lang w:val="en-US"/>
+                        </w:rPr>
+                        <m:t>n</m:t>
+                      </m:r>
+                    </m:e>
+                    <m:sub>
+                      <m:r>
+                        <w:rPr>
+                          <w:rFonts w:ascii="Cambria Math" w:eastAsiaTheme="minorEastAsia" w:hAnsi="Cambria Math"/>
+                          <w:lang w:val="en-US"/>
+                        </w:rPr>
+                        <m:t>y,i</m:t>
+                      </m:r>
+                    </m:sub>
+                  </m:sSub>
+                  <m:r>
+                    <w:rPr>
+                      <w:rFonts w:ascii="Cambria Math" w:eastAsiaTheme="minorEastAsia" w:hAnsi="Cambria Math"/>
+                      <w:lang w:val="en-US"/>
+                    </w:rPr>
+                    <m:t>-</m:t>
+                  </m:r>
+                  <m:sSub>
+                    <m:sSubPr>
+                      <m:ctrlPr>
+                        <w:rPr>
+                          <w:rFonts w:ascii="Cambria Math" w:eastAsiaTheme="minorEastAsia" w:hAnsi="Cambria Math"/>
+                          <w:i/>
+                          <w:lang w:val="en-US"/>
+                        </w:rPr>
+                      </m:ctrlPr>
+                    </m:sSubPr>
+                    <m:e>
+                      <m:r>
+                        <w:rPr>
+                          <w:rFonts w:ascii="Cambria Math" w:eastAsiaTheme="minorEastAsia" w:hAnsi="Cambria Math"/>
+                          <w:i/>
+                          <w:lang w:val="en-US"/>
+                        </w:rPr>
+                        <w:sym w:font="Symbol" w:char="F06D"/>
+                      </m:r>
+                    </m:e>
+                    <m:sub>
+                      <m:sSub>
+                        <m:sSubPr>
+                          <m:ctrlPr>
+                            <w:rPr>
+                              <w:rFonts w:ascii="Cambria Math" w:eastAsiaTheme="minorEastAsia" w:hAnsi="Cambria Math"/>
+                              <w:i/>
+                              <w:lang w:val="en-US"/>
+                            </w:rPr>
+                          </m:ctrlPr>
+                        </m:sSubPr>
+                        <m:e>
+                          <m:r>
+                            <w:rPr>
+                              <w:rFonts w:ascii="Cambria Math" w:eastAsiaTheme="minorEastAsia" w:hAnsi="Cambria Math"/>
+                              <w:lang w:val="en-US"/>
+                            </w:rPr>
+                            <m:t>n</m:t>
+                          </m:r>
+                        </m:e>
+                        <m:sub>
+                          <m:r>
+                            <w:rPr>
+                              <w:rFonts w:ascii="Cambria Math" w:eastAsiaTheme="minorEastAsia" w:hAnsi="Cambria Math"/>
+                              <w:lang w:val="en-US"/>
+                            </w:rPr>
+                            <m:t>x</m:t>
+                          </m:r>
+                        </m:sub>
+                      </m:sSub>
+                    </m:sub>
+                  </m:sSub>
+                  <m:r>
+                    <w:rPr>
+                      <w:rFonts w:ascii="Cambria Math" w:eastAsiaTheme="minorEastAsia" w:hAnsi="Cambria Math"/>
+                      <w:lang w:val="en-US"/>
+                    </w:rPr>
+                    <m:t>)</m:t>
+                  </m:r>
+                </m:num>
+                <m:den>
+                  <m:sSub>
+                    <m:sSubPr>
+                      <m:ctrlPr>
+                        <w:rPr>
+                          <w:rFonts w:ascii="Cambria Math" w:eastAsiaTheme="minorEastAsia" w:hAnsi="Cambria Math"/>
+                          <w:i/>
+                          <w:lang w:val="en-US"/>
+                        </w:rPr>
+                      </m:ctrlPr>
+                    </m:sSubPr>
+                    <m:e>
+                      <m:r>
+                        <w:rPr>
+                          <w:rFonts w:ascii="Cambria Math" w:eastAsiaTheme="minorEastAsia" w:hAnsi="Cambria Math"/>
+                          <w:i/>
+                          <w:lang w:val="en-US"/>
+                        </w:rPr>
+                        <w:sym w:font="Symbol" w:char="F073"/>
+                      </m:r>
+                    </m:e>
+                    <m:sub>
+                      <m:sSub>
+                        <m:sSubPr>
+                          <m:ctrlPr>
+                            <w:rPr>
+                              <w:rFonts w:ascii="Cambria Math" w:eastAsiaTheme="minorEastAsia" w:hAnsi="Cambria Math"/>
+                              <w:i/>
+                              <w:lang w:val="en-US"/>
+                            </w:rPr>
+                          </m:ctrlPr>
+                        </m:sSubPr>
+                        <m:e>
+                          <m:r>
+                            <w:rPr>
+                              <w:rFonts w:ascii="Cambria Math" w:eastAsiaTheme="minorEastAsia" w:hAnsi="Cambria Math"/>
+                              <w:lang w:val="en-US"/>
+                            </w:rPr>
+                            <m:t>n</m:t>
+                          </m:r>
+                        </m:e>
+                        <m:sub>
+                          <m:r>
+                            <w:rPr>
+                              <w:rFonts w:ascii="Cambria Math" w:eastAsiaTheme="minorEastAsia" w:hAnsi="Cambria Math"/>
+                              <w:lang w:val="en-US"/>
+                            </w:rPr>
+                            <m:t>x</m:t>
+                          </m:r>
+                        </m:sub>
+                      </m:sSub>
+                    </m:sub>
+                  </m:sSub>
+                  <m:sSub>
+                    <m:sSubPr>
+                      <m:ctrlPr>
+                        <w:rPr>
+                          <w:rFonts w:ascii="Cambria Math" w:eastAsiaTheme="minorEastAsia" w:hAnsi="Cambria Math"/>
+                          <w:i/>
+                          <w:lang w:val="en-US"/>
+                        </w:rPr>
+                      </m:ctrlPr>
+                    </m:sSubPr>
+                    <m:e>
+                      <m:r>
+                        <w:rPr>
+                          <w:rFonts w:ascii="Cambria Math" w:eastAsiaTheme="minorEastAsia" w:hAnsi="Cambria Math"/>
+                          <w:i/>
+                          <w:lang w:val="en-US"/>
+                        </w:rPr>
+                        <w:sym w:font="Symbol" w:char="F073"/>
+                      </m:r>
+                    </m:e>
+                    <m:sub>
+                      <m:sSub>
+                        <m:sSubPr>
+                          <m:ctrlPr>
+                            <w:rPr>
+                              <w:rFonts w:ascii="Cambria Math" w:eastAsiaTheme="minorEastAsia" w:hAnsi="Cambria Math"/>
+                              <w:i/>
+                              <w:lang w:val="en-US"/>
+                            </w:rPr>
+                          </m:ctrlPr>
+                        </m:sSubPr>
+                        <m:e>
+                          <m:r>
+                            <w:rPr>
+                              <w:rFonts w:ascii="Cambria Math" w:eastAsiaTheme="minorEastAsia" w:hAnsi="Cambria Math"/>
+                              <w:lang w:val="en-US"/>
+                            </w:rPr>
+                            <m:t>n</m:t>
+                          </m:r>
+                        </m:e>
+                        <m:sub>
+                          <m:r>
+                            <w:rPr>
+                              <w:rFonts w:ascii="Cambria Math" w:eastAsiaTheme="minorEastAsia" w:hAnsi="Cambria Math"/>
+                              <w:lang w:val="en-US"/>
+                            </w:rPr>
+                            <m:t>y</m:t>
+                          </m:r>
+                        </m:sub>
+                      </m:sSub>
+                    </m:sub>
+                  </m:sSub>
+                </m:den>
+              </m:f>
+            </m:e>
+          </m:nary>
+        </m:oMath>
+      </m:oMathPara>
+    </w:p>
+    <w:p>
+      <w:pPr>
+        <w:rPr>
+          <w:rFonts w:eastAsiaTheme="minorEastAsia"/>
+          <w:lang w:val="en-US"/>
+        </w:rPr>
+      </w:pPr>
+      <w:r>
+        <w:rPr>
+          <w:lang w:val="en-US"/>
+        </w:rPr>
+        <w:t xml:space="preserve">Where </w:t>
+      </w:r>
+      <m:oMath>
+        <m:sSub>
+          <m:sSubPr>
+            <m:ctrlPr>
+              <w:rPr>
+                <w:rFonts w:ascii="Cambria Math" w:hAnsi="Cambria Math"/>
+                <w:i/>
+                <w:lang w:val="en-US"/>
+              </w:rPr>
+            </m:ctrlPr>
+          </m:sSubPr>
+          <m:e>
+            <m:r>
+              <w:rPr>
+                <w:rFonts w:ascii="Cambria Math" w:hAnsi="Cambria Math"/>
+                <w:lang w:val="en-US"/>
+              </w:rPr>
+              <m:t>n</m:t>
+            </m:r>
+          </m:e>
+          <m:sub>
+            <m:r>
+              <w:rPr>
+                <w:rFonts w:ascii="Cambria Math" w:hAnsi="Cambria Math"/>
+                <w:lang w:val="en-US"/>
+              </w:rPr>
+              <m:t>x,i</m:t>
+            </m:r>
+          </m:sub>
+        </m:sSub>
+      </m:oMath>
+      <w:r>
+        <w:rPr>
+          <w:rFonts w:eastAsiaTheme="minorEastAsia"/>
+          <w:lang w:val="en-US"/>
+        </w:rPr>
+        <w:t xml:space="preserve"> is the number of venues of type </w:t>
+      </w:r>
+      <m:oMath>
+        <m:r>
+          <w:rPr>
+            <w:rFonts w:ascii="Cambria Math" w:eastAsiaTheme="minorEastAsia" w:hAnsi="Cambria Math"/>
+            <w:lang w:val="en-US"/>
+          </w:rPr>
+          <m:t>x</m:t>
+        </m:r>
+      </m:oMath>
+      <w:r>
+        <w:rPr>
+          <w:rFonts w:eastAsiaTheme="minorEastAsia"/>
+          <w:lang w:val="en-US"/>
+        </w:rPr>
+        <w:t xml:space="preserve">  in neighborhood </w:t>
+      </w:r>
+      <m:oMath>
+        <m:r>
+          <w:rPr>
+            <w:rFonts w:ascii="Cambria Math" w:eastAsiaTheme="minorEastAsia" w:hAnsi="Cambria Math"/>
+            <w:lang w:val="en-US"/>
+          </w:rPr>
+          <m:t>i</m:t>
+        </m:r>
+      </m:oMath>
+      <w:r>
+        <w:rPr>
+          <w:rFonts w:eastAsiaTheme="minorEastAsia"/>
+          <w:lang w:val="en-US"/>
+        </w:rPr>
+        <w:t xml:space="preserve">,  </w:t>
+      </w:r>
+      <m:oMath>
+        <m:sSub>
+          <m:sSubPr>
+            <m:ctrlPr>
+              <w:rPr>
+                <w:rFonts w:ascii="Cambria Math" w:eastAsiaTheme="minorEastAsia" w:hAnsi="Cambria Math"/>
+                <w:i/>
+                <w:lang w:val="en-US"/>
+              </w:rPr>
+            </m:ctrlPr>
+          </m:sSubPr>
+          <m:e>
+            <m:r>
+              <w:rPr>
+                <w:rFonts w:ascii="Cambria Math" w:eastAsiaTheme="minorEastAsia" w:hAnsi="Cambria Math"/>
+                <w:i/>
+                <w:lang w:val="en-US"/>
+              </w:rPr>
+              <w:sym w:font="Symbol" w:char="F06D"/>
+            </m:r>
+          </m:e>
+          <m:sub>
+            <m:sSub>
+              <m:sSubPr>
+                <m:ctrlPr>
+                  <w:rPr>
+                    <w:rFonts w:ascii="Cambria Math" w:eastAsiaTheme="minorEastAsia" w:hAnsi="Cambria Math"/>
+                    <w:i/>
+                    <w:lang w:val="en-US"/>
+                  </w:rPr>
+                </m:ctrlPr>
+              </m:sSubPr>
+              <m:e>
+                <m:r>
+                  <w:rPr>
+                    <w:rFonts w:ascii="Cambria Math" w:eastAsiaTheme="minorEastAsia" w:hAnsi="Cambria Math"/>
+                    <w:lang w:val="en-US"/>
+                  </w:rPr>
+                  <m:t>n</m:t>
+                </m:r>
+              </m:e>
+              <m:sub>
+                <m:r>
+                  <w:rPr>
+                    <w:rFonts w:ascii="Cambria Math" w:eastAsiaTheme="minorEastAsia" w:hAnsi="Cambria Math"/>
+                    <w:lang w:val="en-US"/>
+                  </w:rPr>
+                  <m:t>x</m:t>
+                </m:r>
+              </m:sub>
+            </m:sSub>
+          </m:sub>
+        </m:sSub>
+      </m:oMath>
+      <w:r>
+        <w:rPr>
+          <w:rFonts w:eastAsiaTheme="minorEastAsia"/>
+          <w:lang w:val="en-US"/>
+        </w:rPr>
+        <w:t xml:space="preserve"> is the average number of </w:t>
+      </w:r>
+      <w:r>
+        <w:rPr>
+          <w:rFonts w:eastAsiaTheme="minorEastAsia"/>
+          <w:lang w:val="en-US"/>
+        </w:rPr>
+        <w:t xml:space="preserve">venues of types x over the whole set of neighborhoods and </w:t>
+      </w:r>
+      <m:oMath>
+        <m:sSub>
+          <m:sSubPr>
+            <m:ctrlPr>
+              <w:rPr>
+                <w:rFonts w:ascii="Cambria Math" w:eastAsiaTheme="minorEastAsia" w:hAnsi="Cambria Math"/>
+                <w:i/>
+                <w:lang w:val="en-US"/>
+              </w:rPr>
+            </m:ctrlPr>
+          </m:sSubPr>
+          <m:e>
+            <m:r>
+              <w:rPr>
+                <w:rFonts w:ascii="Cambria Math" w:eastAsiaTheme="minorEastAsia" w:hAnsi="Cambria Math"/>
+                <w:i/>
+                <w:lang w:val="en-US"/>
+              </w:rPr>
+              <w:sym w:font="Symbol" w:char="F073"/>
+            </m:r>
+          </m:e>
+          <m:sub>
+            <m:sSub>
+              <m:sSubPr>
+                <m:ctrlPr>
+                  <w:rPr>
+                    <w:rFonts w:ascii="Cambria Math" w:eastAsiaTheme="minorEastAsia" w:hAnsi="Cambria Math"/>
+                    <w:i/>
+                    <w:lang w:val="en-US"/>
+                  </w:rPr>
+                </m:ctrlPr>
+              </m:sSubPr>
+              <m:e>
+                <m:r>
+                  <w:rPr>
+                    <w:rFonts w:ascii="Cambria Math" w:eastAsiaTheme="minorEastAsia" w:hAnsi="Cambria Math"/>
+                    <w:lang w:val="en-US"/>
+                  </w:rPr>
+                  <m:t>n</m:t>
+                </m:r>
+              </m:e>
+              <m:sub>
+                <m:r>
+                  <w:rPr>
+                    <w:rFonts w:ascii="Cambria Math" w:eastAsiaTheme="minorEastAsia" w:hAnsi="Cambria Math"/>
+                    <w:lang w:val="en-US"/>
+                  </w:rPr>
+                  <m:t>x</m:t>
+                </m:r>
+              </m:sub>
+            </m:sSub>
+          </m:sub>
+        </m:sSub>
+        <m:r>
+          <w:rPr>
+            <w:rFonts w:ascii="Cambria Math" w:eastAsiaTheme="minorEastAsia" w:hAnsi="Cambria Math"/>
+            <w:lang w:val="en-US"/>
+          </w:rPr>
+          <m:t xml:space="preserve"> </m:t>
+        </m:r>
+      </m:oMath>
+      <w:r>
+        <w:rPr>
+          <w:rFonts w:eastAsiaTheme="minorEastAsia"/>
+          <w:lang w:val="en-US"/>
+        </w:rPr>
+        <w:t>is the corresponding standard deviation.</w:t>
+      </w:r>
+      <w:r>
+        <w:rPr>
+          <w:rFonts w:eastAsiaTheme="minorEastAsia"/>
+          <w:lang w:val="en-US"/>
+        </w:rPr>
+        <w:t xml:space="preserve"> The resulting correlation matrix </w:t>
+      </w:r>
+      <m:oMath>
+        <m:r>
+          <w:rPr>
+            <w:rFonts w:ascii="Cambria Math" w:eastAsiaTheme="minorEastAsia" w:hAnsi="Cambria Math"/>
+            <w:lang w:val="en-US"/>
+          </w:rPr>
+          <m:t>C</m:t>
+        </m:r>
+      </m:oMath>
+      <w:r>
+        <w:rPr>
+          <w:rFonts w:eastAsiaTheme="minorEastAsia"/>
+          <w:lang w:val="en-US"/>
+        </w:rPr>
+        <w:t xml:space="preserve"> gives the correlation between all different types of venues.</w:t>
+      </w:r>
+    </w:p>
+    <w:p>
+      <w:pPr>
+        <w:rPr>
+          <w:rFonts w:eastAsiaTheme="minorEastAsia"/>
+          <w:lang w:val="en-US"/>
+        </w:rPr>
+      </w:pPr>
+    </w:p>
+    <w:p>
+      <w:pPr>
+        <w:rPr>
+          <w:rFonts w:eastAsiaTheme="minorEastAsia"/>
+          <w:lang w:val="en-US"/>
+        </w:rPr>
+      </w:pPr>
+      <w:r>
+        <w:rPr>
+          <w:rFonts w:eastAsiaTheme="minorEastAsia"/>
+          <w:lang w:val="en-US"/>
+        </w:rPr>
+        <w:t xml:space="preserve">Taking the rows (or alternatively the columns, which is equivalent due to the symmetry </w:t>
+      </w:r>
+      <m:oMath>
+        <m:sSub>
+          <m:sSubPr>
+            <m:ctrlPr>
+              <w:rPr>
+                <w:rFonts w:ascii="Cambria Math" w:eastAsiaTheme="minorEastAsia" w:hAnsi="Cambria Math"/>
+                <w:i/>
+                <w:lang w:val="en-US"/>
+              </w:rPr>
+            </m:ctrlPr>
+          </m:sSubPr>
+          <m:e>
+            <m:r>
+              <w:rPr>
+                <w:rFonts w:ascii="Cambria Math" w:eastAsiaTheme="minorEastAsia" w:hAnsi="Cambria Math"/>
+                <w:lang w:val="en-US"/>
+              </w:rPr>
+              <m:t>C</m:t>
+            </m:r>
+          </m:e>
+          <m:sub>
+            <m:r>
+              <w:rPr>
+                <w:rFonts w:ascii="Cambria Math" w:eastAsiaTheme="minorEastAsia" w:hAnsi="Cambria Math"/>
+                <w:lang w:val="en-US"/>
+              </w:rPr>
+              <m:t>xy</m:t>
+            </m:r>
+          </m:sub>
+        </m:sSub>
+        <m:r>
+          <w:rPr>
+            <w:rFonts w:ascii="Cambria Math" w:eastAsiaTheme="minorEastAsia" w:hAnsi="Cambria Math"/>
+            <w:lang w:val="en-US"/>
+          </w:rPr>
+          <m:t>=</m:t>
+        </m:r>
+        <m:sSub>
+          <m:sSubPr>
+            <m:ctrlPr>
+              <w:rPr>
+                <w:rFonts w:ascii="Cambria Math" w:eastAsiaTheme="minorEastAsia" w:hAnsi="Cambria Math"/>
+                <w:i/>
+                <w:lang w:val="en-US"/>
+              </w:rPr>
+            </m:ctrlPr>
+          </m:sSubPr>
+          <m:e>
+            <m:r>
+              <w:rPr>
+                <w:rFonts w:ascii="Cambria Math" w:eastAsiaTheme="minorEastAsia" w:hAnsi="Cambria Math"/>
+                <w:lang w:val="en-US"/>
+              </w:rPr>
+              <m:t>C</m:t>
+            </m:r>
+          </m:e>
+          <m:sub>
+            <m:r>
+              <w:rPr>
+                <w:rFonts w:ascii="Cambria Math" w:eastAsiaTheme="minorEastAsia" w:hAnsi="Cambria Math"/>
+                <w:lang w:val="en-US"/>
+              </w:rPr>
+              <m:t>yx</m:t>
+            </m:r>
+          </m:sub>
+        </m:sSub>
+      </m:oMath>
+      <w:r>
+        <w:rPr>
+          <w:rFonts w:eastAsiaTheme="minorEastAsia"/>
+          <w:lang w:val="en-US"/>
+        </w:rPr>
+        <w:t xml:space="preserve"> ) we then obtain vectors, with dimension equal to the number of different venues taken into consideration. Those vectors can be taken as feature vectors for a clustering algorithm to cluster the venues into groups of venues which are similarly correlated between each other, and similarly correlated to the venues of other clusters. We will use the simplest algorithm, the K-Mean algorithm here.</w:t>
+      </w:r>
+    </w:p>
+    <w:p>
+      <w:pPr>
+        <w:rPr>
+          <w:rFonts w:eastAsiaTheme="minorEastAsia"/>
+          <w:lang w:val="en-US"/>
+        </w:rPr>
+      </w:pPr>
+    </w:p>
+    <w:p>
+      <w:pPr>
+        <w:rPr>
+          <w:rFonts w:eastAsiaTheme="minorEastAsia"/>
+          <w:lang w:val="en-US"/>
+        </w:rPr>
+      </w:pPr>
+    </w:p>
+    <w:p>
+      <w:pPr>
+        <w:rPr>
+          <w:rFonts w:eastAsiaTheme="minorEastAsia"/>
+          <w:lang w:val="en-US"/>
+        </w:rPr>
+      </w:pPr>
+    </w:p>
+    <w:p>
+      <w:pPr>
+        <w:rPr>
+          <w:rFonts w:eastAsiaTheme="minorEastAsia"/>
+          <w:lang w:val="en-US"/>
+        </w:rPr>
+      </w:pPr>
+    </w:p>
+    <w:p>
+      <w:pPr>
+        <w:rPr>
+          <w:rFonts w:eastAsiaTheme="minorEastAsia"/>
+          <w:lang w:val="en-US"/>
+        </w:rPr>
+      </w:pPr>
+    </w:p>
+    <w:p>
+      <w:pPr>
+        <w:rPr>
+          <w:rFonts w:eastAsiaTheme="minorEastAsia"/>
+          <w:lang w:val="en-US"/>
+        </w:rPr>
+      </w:pPr>
+    </w:p>
+    <w:p>
+      <w:pPr>
+        <w:rPr>
+          <w:rFonts w:eastAsiaTheme="minorEastAsia"/>
+          <w:lang w:val="en-US"/>
+        </w:rPr>
+      </w:pPr>
+    </w:p>
+    <w:p>
+      <w:pPr>
+        <w:rPr>
+          <w:rFonts w:eastAsiaTheme="minorEastAsia"/>
+          <w:lang w:val="en-US"/>
+        </w:rPr>
+      </w:pPr>
+      <w:r>
+        <w:rPr>
+          <w:rFonts w:eastAsiaTheme="minorEastAsia"/>
+          <w:lang w:val="en-US"/>
+        </w:rPr>
+        <w:lastRenderedPageBreak/>
+        <w:t>In a linearized model we can then write</w:t>
+      </w:r>
+      <w:r>
+        <w:rPr>
+          <w:rFonts w:eastAsiaTheme="minorEastAsia"/>
+          <w:lang w:val="en-US"/>
+        </w:rPr>
+        <w:t xml:space="preserve"> for a neighborhood</w:t>
+      </w:r>
+      <w:r>
+        <w:rPr>
+          <w:rFonts w:eastAsiaTheme="minorEastAsia"/>
+          <w:lang w:val="en-US"/>
+        </w:rPr>
+        <w:t xml:space="preserve"> the </w:t>
+      </w:r>
+      <w:r>
+        <w:rPr>
+          <w:rFonts w:eastAsiaTheme="minorEastAsia"/>
+          <w:lang w:val="en-US"/>
+        </w:rPr>
+        <w:t xml:space="preserve">expected </w:t>
+      </w:r>
+      <w:r>
+        <w:rPr>
+          <w:rFonts w:eastAsiaTheme="minorEastAsia"/>
+          <w:lang w:val="en-US"/>
+        </w:rPr>
+        <w:t>number of venues</w:t>
+      </w:r>
+      <w:r>
+        <w:rPr>
+          <w:rFonts w:eastAsiaTheme="minorEastAsia"/>
+          <w:lang w:val="en-US"/>
+        </w:rPr>
+        <w:t xml:space="preserve"> </w:t>
+      </w:r>
+      <w:proofErr w:type="gramStart"/>
+      <w:r>
+        <w:rPr>
+          <w:rFonts w:eastAsiaTheme="minorEastAsia"/>
+          <w:lang w:val="en-US"/>
+        </w:rPr>
+        <w:t xml:space="preserve">of </w:t>
+      </w:r>
+      <w:r>
+        <w:rPr>
+          <w:rFonts w:eastAsiaTheme="minorEastAsia"/>
+          <w:lang w:val="en-US"/>
+        </w:rPr>
+        <w:t xml:space="preserve"> </w:t>
+      </w:r>
+      <w:r>
+        <w:rPr>
+          <w:rFonts w:eastAsiaTheme="minorEastAsia"/>
+          <w:lang w:val="en-US"/>
+        </w:rPr>
+        <w:t>type</w:t>
+      </w:r>
+      <w:proofErr w:type="gramEnd"/>
+      <w:r>
+        <w:rPr>
+          <w:rFonts w:eastAsiaTheme="minorEastAsia"/>
+          <w:lang w:val="en-US"/>
+        </w:rPr>
+        <w:t xml:space="preserve"> </w:t>
+      </w:r>
+      <m:oMath>
+        <m:r>
+          <w:rPr>
+            <w:rFonts w:ascii="Cambria Math" w:eastAsiaTheme="minorEastAsia" w:hAnsi="Cambria Math"/>
+            <w:lang w:val="en-US"/>
+          </w:rPr>
+          <m:t>x</m:t>
+        </m:r>
+      </m:oMath>
+      <w:r>
+        <w:rPr>
+          <w:rFonts w:eastAsiaTheme="minorEastAsia"/>
+          <w:lang w:val="en-US"/>
+        </w:rPr>
+        <w:t>,</w:t>
+      </w:r>
+      <w:r>
+        <w:rPr>
+          <w:rFonts w:eastAsiaTheme="minorEastAsia"/>
+          <w:lang w:val="en-US"/>
+        </w:rPr>
+        <w:t xml:space="preserve"> in terms of all other venues </w:t>
+      </w:r>
+      <m:oMath>
+        <m:r>
+          <w:rPr>
+            <w:rFonts w:ascii="Cambria Math" w:eastAsiaTheme="minorEastAsia" w:hAnsi="Cambria Math"/>
+            <w:lang w:val="en-US"/>
+          </w:rPr>
+          <m:t>y (y≠x)</m:t>
+        </m:r>
+      </m:oMath>
+      <w:r>
+        <w:rPr>
+          <w:rFonts w:eastAsiaTheme="minorEastAsia"/>
+          <w:lang w:val="en-US"/>
+        </w:rPr>
+        <w:t xml:space="preserve"> in the same cluster</w:t>
+      </w:r>
+      <w:r>
+        <w:rPr>
+          <w:rFonts w:eastAsiaTheme="minorEastAsia"/>
+          <w:lang w:val="en-US"/>
+        </w:rPr>
+        <w:t xml:space="preserve"> in the form</w:t>
+      </w:r>
+    </w:p>
+    <w:p>
+      <w:pPr>
+        <w:rPr>
+          <w:rFonts w:eastAsiaTheme="minorEastAsia"/>
+          <w:lang w:val="en-US"/>
+        </w:rPr>
+      </w:pPr>
+      <w:r>
+        <w:rPr>
+          <w:rFonts w:eastAsiaTheme="minorEastAsia"/>
+          <w:lang w:val="en-US"/>
+        </w:rPr>
+        <w:tab/>
+      </w:r>
+      <w:r>
+        <w:rPr>
+          <w:rFonts w:eastAsiaTheme="minorEastAsia"/>
+          <w:lang w:val="en-US"/>
+        </w:rPr>
+        <w:tab/>
+      </w:r>
+      <w:r>
+        <w:rPr>
+          <w:rFonts w:eastAsiaTheme="minorEastAsia"/>
+          <w:lang w:val="en-US"/>
+        </w:rPr>
+        <w:tab/>
+      </w:r>
+      <w:r>
+        <w:rPr>
+          <w:rFonts w:eastAsiaTheme="minorEastAsia"/>
+          <w:lang w:val="en-US"/>
+        </w:rPr>
+        <w:tab/>
+      </w:r>
+      <m:oMath>
+        <m:sSubSup>
+          <m:sSubSupPr>
+            <m:ctrlPr>
+              <w:rPr>
+                <w:rFonts w:ascii="Cambria Math" w:eastAsiaTheme="minorEastAsia" w:hAnsi="Cambria Math"/>
+                <w:i/>
+                <w:lang w:val="en-US"/>
+              </w:rPr>
+            </m:ctrlPr>
+          </m:sSubSupPr>
+          <m:e>
+            <m:r>
+              <w:rPr>
+                <w:rFonts w:ascii="Cambria Math" w:eastAsiaTheme="minorEastAsia" w:hAnsi="Cambria Math"/>
+                <w:lang w:val="en-US"/>
+              </w:rPr>
+              <m:t>n</m:t>
+            </m:r>
+          </m:e>
+          <m:sub>
+            <m:r>
+              <w:rPr>
+                <w:rFonts w:ascii="Cambria Math" w:eastAsiaTheme="minorEastAsia" w:hAnsi="Cambria Math"/>
+                <w:lang w:val="en-US"/>
+              </w:rPr>
+              <m:t>x,i</m:t>
+            </m:r>
+          </m:sub>
+          <m:sup>
+            <m:r>
+              <w:rPr>
+                <w:rFonts w:ascii="Cambria Math" w:eastAsiaTheme="minorEastAsia" w:hAnsi="Cambria Math"/>
+                <w:lang w:val="en-US"/>
+              </w:rPr>
+              <m:t>pred</m:t>
+            </m:r>
+          </m:sup>
+        </m:sSubSup>
+        <m:r>
+          <w:rPr>
+            <w:rFonts w:ascii="Cambria Math" w:eastAsiaTheme="minorEastAsia" w:hAnsi="Cambria Math"/>
+            <w:lang w:val="en-US"/>
+          </w:rPr>
+          <m:t>=</m:t>
+        </m:r>
+        <m:nary>
+          <m:naryPr>
+            <m:chr m:val="∑"/>
+            <m:limLoc m:val="subSup"/>
+            <m:supHide m:val="1"/>
+            <m:ctrlPr>
+              <w:rPr>
+                <w:rFonts w:ascii="Cambria Math" w:eastAsiaTheme="minorEastAsia" w:hAnsi="Cambria Math"/>
+                <w:i/>
+                <w:lang w:val="en-US"/>
+              </w:rPr>
+            </m:ctrlPr>
+          </m:naryPr>
+          <m:sub>
+            <m:r>
+              <w:rPr>
+                <w:rFonts w:ascii="Cambria Math" w:eastAsiaTheme="minorEastAsia" w:hAnsi="Cambria Math"/>
+                <w:lang w:val="en-US"/>
+              </w:rPr>
+              <m:t>y, y≠x</m:t>
+            </m:r>
+          </m:sub>
+          <m:sup/>
+          <m:e>
+            <m:sSub>
+              <m:sSubPr>
+                <m:ctrlPr>
+                  <w:rPr>
+                    <w:rFonts w:ascii="Cambria Math" w:eastAsiaTheme="minorEastAsia" w:hAnsi="Cambria Math"/>
+                    <w:i/>
+                    <w:lang w:val="en-US"/>
+                  </w:rPr>
+                </m:ctrlPr>
+              </m:sSubPr>
+              <m:e>
+                <m:r>
+                  <w:rPr>
+                    <w:rFonts w:ascii="Cambria Math" w:eastAsiaTheme="minorEastAsia" w:hAnsi="Cambria Math"/>
+                    <w:lang w:val="en-US"/>
+                  </w:rPr>
+                  <m:t>A</m:t>
+                </m:r>
+              </m:e>
+              <m:sub>
+                <m:r>
+                  <w:rPr>
+                    <w:rFonts w:ascii="Cambria Math" w:eastAsiaTheme="minorEastAsia" w:hAnsi="Cambria Math"/>
+                    <w:lang w:val="en-US"/>
+                  </w:rPr>
+                  <m:t>xy</m:t>
+                </m:r>
+              </m:sub>
+            </m:sSub>
+            <m:sSub>
+              <m:sSubPr>
+                <m:ctrlPr>
+                  <w:rPr>
+                    <w:rFonts w:ascii="Cambria Math" w:eastAsiaTheme="minorEastAsia" w:hAnsi="Cambria Math"/>
+                    <w:i/>
+                    <w:lang w:val="en-US"/>
+                  </w:rPr>
+                </m:ctrlPr>
+              </m:sSubPr>
+              <m:e>
+                <m:r>
+                  <w:rPr>
+                    <w:rFonts w:ascii="Cambria Math" w:eastAsiaTheme="minorEastAsia" w:hAnsi="Cambria Math"/>
+                    <w:lang w:val="en-US"/>
+                  </w:rPr>
+                  <m:t>n</m:t>
+                </m:r>
+              </m:e>
+              <m:sub>
+                <m:r>
+                  <w:rPr>
+                    <w:rFonts w:ascii="Cambria Math" w:eastAsiaTheme="minorEastAsia" w:hAnsi="Cambria Math"/>
+                    <w:lang w:val="en-US"/>
+                  </w:rPr>
+                  <m:t>y,i</m:t>
+                </m:r>
+              </m:sub>
+            </m:sSub>
+          </m:e>
+        </m:nary>
+      </m:oMath>
+      <w:r>
+        <w:rPr>
+          <w:rFonts w:eastAsiaTheme="minorEastAsia"/>
+          <w:lang w:val="en-US"/>
+        </w:rPr>
+        <w:t>.</w:t>
+      </w:r>
+    </w:p>
+    <w:p>
+      <w:pPr>
+        <w:rPr>
+          <w:rFonts w:eastAsiaTheme="minorEastAsia"/>
+          <w:lang w:val="en-US"/>
+        </w:rPr>
+      </w:pPr>
+      <w:r>
+        <w:rPr>
+          <w:rFonts w:eastAsiaTheme="minorEastAsia"/>
+          <w:lang w:val="en-US"/>
+        </w:rPr>
+        <w:t xml:space="preserve">Where </w:t>
+      </w:r>
+      <m:oMath>
+        <m:sSub>
+          <m:sSubPr>
+            <m:ctrlPr>
+              <w:rPr>
+                <w:rFonts w:ascii="Cambria Math" w:eastAsiaTheme="minorEastAsia" w:hAnsi="Cambria Math"/>
+                <w:i/>
+                <w:lang w:val="en-US"/>
+              </w:rPr>
+            </m:ctrlPr>
+          </m:sSubPr>
+          <m:e>
+            <m:r>
+              <w:rPr>
+                <w:rFonts w:ascii="Cambria Math" w:eastAsiaTheme="minorEastAsia" w:hAnsi="Cambria Math"/>
+                <w:lang w:val="en-US"/>
+              </w:rPr>
+              <m:t>A</m:t>
+            </m:r>
+          </m:e>
+          <m:sub>
+            <m:r>
+              <w:rPr>
+                <w:rFonts w:ascii="Cambria Math" w:eastAsiaTheme="minorEastAsia" w:hAnsi="Cambria Math"/>
+                <w:lang w:val="en-US"/>
+              </w:rPr>
+              <m:t>xy</m:t>
+            </m:r>
+          </m:sub>
+        </m:sSub>
+      </m:oMath>
+      <w:r>
+        <w:rPr>
+          <w:rFonts w:eastAsiaTheme="minorEastAsia"/>
+          <w:lang w:val="en-US"/>
+        </w:rPr>
+        <w:t xml:space="preserve"> is </w:t>
+      </w:r>
+      <w:r>
+        <w:rPr>
+          <w:rFonts w:eastAsiaTheme="minorEastAsia"/>
+          <w:lang w:val="en-US"/>
+        </w:rPr>
+        <w:t xml:space="preserve">for fixed x </w:t>
+      </w:r>
+      <w:r>
+        <w:rPr>
+          <w:rFonts w:eastAsiaTheme="minorEastAsia"/>
+          <w:lang w:val="en-US"/>
+        </w:rPr>
+        <w:t xml:space="preserve">the regression </w:t>
+      </w:r>
+      <w:r>
+        <w:rPr>
+          <w:rFonts w:eastAsiaTheme="minorEastAsia"/>
+          <w:lang w:val="en-US"/>
+        </w:rPr>
+        <w:t>vector</w:t>
+      </w:r>
+      <w:r>
+        <w:rPr>
+          <w:rFonts w:eastAsiaTheme="minorEastAsia"/>
+          <w:lang w:val="en-US"/>
+        </w:rPr>
+        <w:t xml:space="preserve"> obtained by linear regression over all neighborhoods and therefore independent of </w:t>
+      </w:r>
+      <w:proofErr w:type="spellStart"/>
+      <w:r>
+        <w:rPr>
+          <w:rFonts w:eastAsiaTheme="minorEastAsia"/>
+          <w:lang w:val="en-US"/>
+        </w:rPr>
+        <w:t>i</w:t>
+      </w:r>
+      <w:proofErr w:type="spellEnd"/>
+      <w:r>
+        <w:rPr>
+          <w:rFonts w:eastAsiaTheme="minorEastAsia"/>
+          <w:lang w:val="en-US"/>
+        </w:rPr>
+        <w:t>.</w:t>
+      </w:r>
+    </w:p>
+    <w:p>
+      <w:pPr>
+        <w:rPr>
+          <w:rFonts w:eastAsiaTheme="minorEastAsia"/>
+          <w:lang w:val="en-US"/>
+        </w:rPr>
+      </w:pPr>
+    </w:p>
+    <w:p>
+      <w:pPr>
+        <w:rPr>
+          <w:rFonts w:eastAsiaTheme="minorEastAsia"/>
+          <w:lang w:val="en-US"/>
+        </w:rPr>
+      </w:pPr>
+      <w:r>
+        <w:rPr>
+          <w:rFonts w:eastAsiaTheme="minorEastAsia"/>
+          <w:lang w:val="en-US"/>
+        </w:rPr>
+        <w:t xml:space="preserve">The business opportunity </w:t>
+      </w:r>
+      <m:oMath>
+        <m:r>
+          <w:rPr>
+            <w:rFonts w:ascii="Cambria Math" w:eastAsiaTheme="minorEastAsia" w:hAnsi="Cambria Math"/>
+            <w:lang w:val="en-US"/>
+          </w:rPr>
+          <m:t>op</m:t>
+        </m:r>
+        <m:sSub>
+          <m:sSubPr>
+            <m:ctrlPr>
+              <w:rPr>
+                <w:rFonts w:ascii="Cambria Math" w:eastAsiaTheme="minorEastAsia" w:hAnsi="Cambria Math"/>
+                <w:i/>
+                <w:lang w:val="en-US"/>
+              </w:rPr>
+            </m:ctrlPr>
+          </m:sSubPr>
+          <m:e>
+            <m:r>
+              <w:rPr>
+                <w:rFonts w:ascii="Cambria Math" w:eastAsiaTheme="minorEastAsia" w:hAnsi="Cambria Math"/>
+                <w:lang w:val="en-US"/>
+              </w:rPr>
+              <m:t>p</m:t>
+            </m:r>
+          </m:e>
+          <m:sub>
+            <m:r>
+              <w:rPr>
+                <w:rFonts w:ascii="Cambria Math" w:eastAsiaTheme="minorEastAsia" w:hAnsi="Cambria Math"/>
+                <w:lang w:val="en-US"/>
+              </w:rPr>
+              <m:t>x,i</m:t>
+            </m:r>
+          </m:sub>
+        </m:sSub>
+      </m:oMath>
+      <w:r>
+        <w:rPr>
+          <w:rFonts w:eastAsiaTheme="minorEastAsia"/>
+          <w:lang w:val="en-US"/>
+        </w:rPr>
+        <w:t xml:space="preserve"> for a venue of type </w:t>
+      </w:r>
+      <m:oMath>
+        <m:r>
+          <w:rPr>
+            <w:rFonts w:ascii="Cambria Math" w:eastAsiaTheme="minorEastAsia" w:hAnsi="Cambria Math"/>
+            <w:lang w:val="en-US"/>
+          </w:rPr>
+          <m:t>x</m:t>
+        </m:r>
+      </m:oMath>
+      <w:r>
+        <w:rPr>
+          <w:rFonts w:eastAsiaTheme="minorEastAsia"/>
+          <w:lang w:val="en-US"/>
+        </w:rPr>
+        <w:t xml:space="preserve"> </w:t>
+      </w:r>
+      <w:r>
+        <w:rPr>
+          <w:rFonts w:eastAsiaTheme="minorEastAsia"/>
+          <w:lang w:val="en-US"/>
+        </w:rPr>
+        <w:t>in a</w:t>
+      </w:r>
+      <w:r>
+        <w:rPr>
+          <w:rFonts w:eastAsiaTheme="minorEastAsia"/>
+          <w:lang w:val="en-US"/>
+        </w:rPr>
+        <w:t xml:space="preserve"> neighborhood </w:t>
+      </w:r>
+      <m:oMath>
+        <m:r>
+          <w:rPr>
+            <w:rFonts w:ascii="Cambria Math" w:eastAsiaTheme="minorEastAsia" w:hAnsi="Cambria Math"/>
+            <w:lang w:val="en-US"/>
+          </w:rPr>
+          <m:t>i</m:t>
+        </m:r>
+      </m:oMath>
+      <w:r>
+        <w:rPr>
+          <w:rFonts w:eastAsiaTheme="minorEastAsia"/>
+          <w:lang w:val="en-US"/>
+        </w:rPr>
+        <w:t xml:space="preserve"> can then be </w:t>
+      </w:r>
+      <w:r>
+        <w:rPr>
+          <w:rFonts w:eastAsiaTheme="minorEastAsia"/>
+          <w:lang w:val="en-US"/>
+        </w:rPr>
+        <w:t xml:space="preserve">defined by taking the difference between predicted number of venue and real number of venues for </w:t>
+      </w:r>
+      <m:oMath>
+        <m:r>
+          <w:rPr>
+            <w:rFonts w:ascii="Cambria Math" w:eastAsiaTheme="minorEastAsia" w:hAnsi="Cambria Math"/>
+            <w:lang w:val="en-US"/>
+          </w:rPr>
+          <m:t>x</m:t>
+        </m:r>
+      </m:oMath>
+      <w:r>
+        <w:rPr>
+          <w:rFonts w:eastAsiaTheme="minorEastAsia"/>
+          <w:lang w:val="en-US"/>
+        </w:rPr>
+        <w:t>, i.e.</w:t>
+      </w:r>
+    </w:p>
+    <w:p>
+      <w:pPr>
+        <w:rPr>
+          <w:rFonts w:eastAsiaTheme="minorEastAsia"/>
+          <w:lang w:val="en-US"/>
+        </w:rPr>
+      </w:pPr>
+      <w:r>
+        <w:rPr>
+          <w:rFonts w:eastAsiaTheme="minorEastAsia"/>
+          <w:lang w:val="en-US"/>
+        </w:rPr>
+        <w:t xml:space="preserve"> </w:t>
+      </w:r>
+      <w:r>
+        <w:rPr>
+          <w:rFonts w:eastAsiaTheme="minorEastAsia"/>
+          <w:lang w:val="en-US"/>
+        </w:rPr>
+        <w:tab/>
+      </w:r>
+      <w:r>
+        <w:rPr>
+          <w:rFonts w:eastAsiaTheme="minorEastAsia"/>
+          <w:lang w:val="en-US"/>
+        </w:rPr>
+        <w:tab/>
+      </w:r>
+      <w:r>
+        <w:rPr>
+          <w:rFonts w:eastAsiaTheme="minorEastAsia"/>
+          <w:lang w:val="en-US"/>
+        </w:rPr>
+        <w:tab/>
+      </w:r>
+      <w:r>
+        <w:rPr>
+          <w:rFonts w:eastAsiaTheme="minorEastAsia"/>
+          <w:lang w:val="en-US"/>
+        </w:rPr>
+        <w:tab/>
+      </w:r>
+      <w:r>
+        <w:rPr>
+          <w:rFonts w:eastAsiaTheme="minorEastAsia"/>
+          <w:lang w:val="en-US"/>
+        </w:rPr>
+        <w:tab/>
+      </w:r>
+    </w:p>
+    <w:p>
+      <w:pPr>
+        <w:rPr>
+          <w:rFonts w:eastAsiaTheme="minorEastAsia"/>
+          <w:lang w:val="en-US"/>
+        </w:rPr>
+      </w:pPr>
+      <w:r>
+        <w:rPr>
+          <w:rFonts w:eastAsiaTheme="minorEastAsia"/>
+          <w:lang w:val="en-US"/>
+        </w:rPr>
+        <w:tab/>
+      </w:r>
+      <w:r>
+        <w:rPr>
+          <w:rFonts w:eastAsiaTheme="minorEastAsia"/>
+          <w:lang w:val="en-US"/>
+        </w:rPr>
+        <w:tab/>
+      </w:r>
+      <w:r>
+        <w:rPr>
+          <w:rFonts w:eastAsiaTheme="minorEastAsia"/>
+          <w:lang w:val="en-US"/>
+        </w:rPr>
+        <w:tab/>
+      </w:r>
+      <w:r>
+        <w:rPr>
+          <w:rFonts w:eastAsiaTheme="minorEastAsia"/>
+          <w:lang w:val="en-US"/>
+        </w:rPr>
+        <w:tab/>
+      </w:r>
+      <m:oMath>
+        <m:r>
+          <w:rPr>
+            <w:rFonts w:ascii="Cambria Math" w:eastAsiaTheme="minorEastAsia" w:hAnsi="Cambria Math"/>
+            <w:lang w:val="en-US"/>
+          </w:rPr>
+          <m:t>op</m:t>
+        </m:r>
+        <m:sSub>
+          <m:sSubPr>
+            <m:ctrlPr>
+              <w:rPr>
+                <w:rFonts w:ascii="Cambria Math" w:eastAsiaTheme="minorEastAsia" w:hAnsi="Cambria Math"/>
+                <w:i/>
+                <w:lang w:val="en-US"/>
+              </w:rPr>
+            </m:ctrlPr>
+          </m:sSubPr>
+          <m:e>
+            <m:r>
+              <w:rPr>
+                <w:rFonts w:ascii="Cambria Math" w:eastAsiaTheme="minorEastAsia" w:hAnsi="Cambria Math"/>
+                <w:lang w:val="en-US"/>
+              </w:rPr>
+              <m:t>p</m:t>
+            </m:r>
+          </m:e>
+          <m:sub>
+            <m:r>
+              <w:rPr>
+                <w:rFonts w:ascii="Cambria Math" w:eastAsiaTheme="minorEastAsia" w:hAnsi="Cambria Math"/>
+                <w:lang w:val="en-US"/>
+              </w:rPr>
+              <m:t>x,i</m:t>
+            </m:r>
+          </m:sub>
+        </m:sSub>
+      </m:oMath>
+      <w:r>
+        <w:rPr>
+          <w:rFonts w:eastAsiaTheme="minorEastAsia"/>
+          <w:lang w:val="en-US"/>
+        </w:rPr>
+        <w:t xml:space="preserve"> </w:t>
+      </w:r>
+      <w:r>
+        <w:rPr>
+          <w:rFonts w:eastAsiaTheme="minorEastAsia"/>
+          <w:lang w:val="en-US"/>
+        </w:rPr>
+        <w:tab/>
+        <w:t xml:space="preserve">= </w:t>
+      </w:r>
+      <m:oMath>
+        <m:sSubSup>
+          <m:sSubSupPr>
+            <m:ctrlPr>
+              <w:rPr>
+                <w:rFonts w:ascii="Cambria Math" w:eastAsiaTheme="minorEastAsia" w:hAnsi="Cambria Math"/>
+                <w:i/>
+                <w:lang w:val="en-US"/>
+              </w:rPr>
+            </m:ctrlPr>
+          </m:sSubSupPr>
+          <m:e>
+            <m:r>
+              <w:rPr>
+                <w:rFonts w:ascii="Cambria Math" w:eastAsiaTheme="minorEastAsia" w:hAnsi="Cambria Math"/>
+                <w:lang w:val="en-US"/>
+              </w:rPr>
+              <m:t>n</m:t>
+            </m:r>
+          </m:e>
+          <m:sub>
+            <m:r>
+              <w:rPr>
+                <w:rFonts w:ascii="Cambria Math" w:eastAsiaTheme="minorEastAsia" w:hAnsi="Cambria Math"/>
+                <w:lang w:val="en-US"/>
+              </w:rPr>
+              <m:t>x,i</m:t>
+            </m:r>
+          </m:sub>
+          <m:sup>
+            <m:r>
+              <w:rPr>
+                <w:rFonts w:ascii="Cambria Math" w:eastAsiaTheme="minorEastAsia" w:hAnsi="Cambria Math"/>
+                <w:lang w:val="en-US"/>
+              </w:rPr>
+              <m:t>pred</m:t>
+            </m:r>
+          </m:sup>
+        </m:sSubSup>
+        <m:r>
+          <w:rPr>
+            <w:rFonts w:ascii="Cambria Math" w:eastAsiaTheme="minorEastAsia" w:hAnsi="Cambria Math"/>
+            <w:lang w:val="en-US"/>
+          </w:rPr>
+          <m:t>-</m:t>
+        </m:r>
+        <m:sSub>
+          <m:sSubPr>
+            <m:ctrlPr>
+              <w:rPr>
+                <w:rFonts w:ascii="Cambria Math" w:eastAsiaTheme="minorEastAsia" w:hAnsi="Cambria Math"/>
+                <w:i/>
+                <w:lang w:val="en-US"/>
+              </w:rPr>
+            </m:ctrlPr>
+          </m:sSubPr>
+          <m:e>
+            <m:r>
+              <w:rPr>
+                <w:rFonts w:ascii="Cambria Math" w:eastAsiaTheme="minorEastAsia" w:hAnsi="Cambria Math"/>
+                <w:lang w:val="en-US"/>
+              </w:rPr>
+              <m:t>n</m:t>
+            </m:r>
+          </m:e>
+          <m:sub>
+            <m:r>
+              <w:rPr>
+                <w:rFonts w:ascii="Cambria Math" w:eastAsiaTheme="minorEastAsia" w:hAnsi="Cambria Math"/>
+                <w:lang w:val="en-US"/>
+              </w:rPr>
+              <m:t>x</m:t>
+            </m:r>
+          </m:sub>
+        </m:sSub>
+      </m:oMath>
+    </w:p>
+    <w:p>
+      <w:pPr>
+        <w:ind w:left="3240" w:firstLine="360"/>
+        <w:rPr>
+          <w:rFonts w:eastAsiaTheme="minorEastAsia"/>
+          <w:lang w:val="en-US"/>
+        </w:rPr>
+      </w:pPr>
+      <w:r>
+        <w:rPr>
+          <w:rFonts w:eastAsiaTheme="minorEastAsia"/>
+          <w:lang w:val="en-US"/>
+        </w:rPr>
+        <w:t xml:space="preserve">= </w:t>
+      </w:r>
+      <m:oMath>
+        <m:nary>
+          <m:naryPr>
+            <m:chr m:val="∑"/>
+            <m:limLoc m:val="subSup"/>
+            <m:supHide m:val="1"/>
+            <m:ctrlPr>
+              <w:rPr>
+                <w:rFonts w:ascii="Cambria Math" w:eastAsiaTheme="minorEastAsia" w:hAnsi="Cambria Math"/>
+                <w:i/>
+                <w:lang w:val="en-US"/>
+              </w:rPr>
+            </m:ctrlPr>
+          </m:naryPr>
+          <m:sub>
+            <m:r>
+              <w:rPr>
+                <w:rFonts w:ascii="Cambria Math" w:eastAsiaTheme="minorEastAsia" w:hAnsi="Cambria Math"/>
+                <w:lang w:val="en-US"/>
+              </w:rPr>
+              <m:t>y, y≠x</m:t>
+            </m:r>
+          </m:sub>
+          <m:sup/>
+          <m:e>
+            <m:sSub>
+              <m:sSubPr>
+                <m:ctrlPr>
+                  <w:rPr>
+                    <w:rFonts w:ascii="Cambria Math" w:eastAsiaTheme="minorEastAsia" w:hAnsi="Cambria Math"/>
+                    <w:i/>
+                    <w:lang w:val="en-US"/>
+                  </w:rPr>
+                </m:ctrlPr>
+              </m:sSubPr>
+              <m:e>
+                <m:r>
+                  <w:rPr>
+                    <w:rFonts w:ascii="Cambria Math" w:eastAsiaTheme="minorEastAsia" w:hAnsi="Cambria Math"/>
+                    <w:lang w:val="en-US"/>
+                  </w:rPr>
+                  <m:t>A</m:t>
+                </m:r>
+              </m:e>
+              <m:sub>
+                <m:r>
+                  <w:rPr>
+                    <w:rFonts w:ascii="Cambria Math" w:eastAsiaTheme="minorEastAsia" w:hAnsi="Cambria Math"/>
+                    <w:lang w:val="en-US"/>
+                  </w:rPr>
+                  <m:t>xy</m:t>
+                </m:r>
+              </m:sub>
+            </m:sSub>
+            <m:sSub>
+              <m:sSubPr>
+                <m:ctrlPr>
+                  <w:rPr>
+                    <w:rFonts w:ascii="Cambria Math" w:eastAsiaTheme="minorEastAsia" w:hAnsi="Cambria Math"/>
+                    <w:i/>
+                    <w:lang w:val="en-US"/>
+                  </w:rPr>
+                </m:ctrlPr>
+              </m:sSubPr>
+              <m:e>
+                <m:r>
+                  <w:rPr>
+                    <w:rFonts w:ascii="Cambria Math" w:eastAsiaTheme="minorEastAsia" w:hAnsi="Cambria Math"/>
+                    <w:lang w:val="en-US"/>
+                  </w:rPr>
+                  <m:t>n</m:t>
+                </m:r>
+              </m:e>
+              <m:sub>
+                <m:r>
+                  <w:rPr>
+                    <w:rFonts w:ascii="Cambria Math" w:eastAsiaTheme="minorEastAsia" w:hAnsi="Cambria Math"/>
+                    <w:lang w:val="en-US"/>
+                  </w:rPr>
+                  <m:t>y,i</m:t>
+                </m:r>
+              </m:sub>
+            </m:sSub>
+          </m:e>
+        </m:nary>
+        <m:r>
+          <w:rPr>
+            <w:rFonts w:ascii="Cambria Math" w:eastAsiaTheme="minorEastAsia" w:hAnsi="Cambria Math"/>
+            <w:lang w:val="en-US"/>
+          </w:rPr>
+          <m:t>-</m:t>
+        </m:r>
+        <m:sSub>
+          <m:sSubPr>
+            <m:ctrlPr>
+              <w:rPr>
+                <w:rFonts w:ascii="Cambria Math" w:eastAsiaTheme="minorEastAsia" w:hAnsi="Cambria Math"/>
+                <w:i/>
+                <w:lang w:val="en-US"/>
+              </w:rPr>
+            </m:ctrlPr>
+          </m:sSubPr>
+          <m:e>
+            <m:r>
+              <w:rPr>
+                <w:rFonts w:ascii="Cambria Math" w:eastAsiaTheme="minorEastAsia" w:hAnsi="Cambria Math"/>
+                <w:lang w:val="en-US"/>
+              </w:rPr>
+              <m:t>n</m:t>
+            </m:r>
+          </m:e>
+          <m:sub>
+            <m:r>
+              <w:rPr>
+                <w:rFonts w:ascii="Cambria Math" w:eastAsiaTheme="minorEastAsia" w:hAnsi="Cambria Math"/>
+                <w:lang w:val="en-US"/>
+              </w:rPr>
+              <m:t>x</m:t>
+            </m:r>
+          </m:sub>
+        </m:sSub>
+      </m:oMath>
+      <w:r>
+        <w:rPr>
+          <w:rFonts w:eastAsiaTheme="minorEastAsia"/>
+          <w:lang w:val="en-US"/>
+        </w:rPr>
+        <w:t>.</w:t>
+      </w:r>
+    </w:p>
+    <w:p>
+      <w:pPr>
+        <w:ind w:left="300"/>
+        <w:rPr>
+          <w:rFonts w:eastAsiaTheme="minorEastAsia"/>
+          <w:lang w:val="en-US"/>
+        </w:rPr>
+      </w:pPr>
+      <w:r>
+        <w:rPr>
+          <w:rFonts w:eastAsiaTheme="minorEastAsia"/>
+          <w:lang w:val="en-US"/>
+        </w:rPr>
+        <w:t xml:space="preserve">A positive value for </w:t>
+      </w:r>
+      <m:oMath>
+        <m:r>
+          <w:rPr>
+            <w:rFonts w:ascii="Cambria Math" w:eastAsiaTheme="minorEastAsia" w:hAnsi="Cambria Math"/>
+            <w:lang w:val="en-US"/>
+          </w:rPr>
+          <m:t>op</m:t>
+        </m:r>
+        <m:sSub>
+          <m:sSubPr>
+            <m:ctrlPr>
+              <w:rPr>
+                <w:rFonts w:ascii="Cambria Math" w:eastAsiaTheme="minorEastAsia" w:hAnsi="Cambria Math"/>
+                <w:i/>
+                <w:lang w:val="en-US"/>
+              </w:rPr>
+            </m:ctrlPr>
+          </m:sSubPr>
+          <m:e>
+            <m:r>
+              <w:rPr>
+                <w:rFonts w:ascii="Cambria Math" w:eastAsiaTheme="minorEastAsia" w:hAnsi="Cambria Math"/>
+                <w:lang w:val="en-US"/>
+              </w:rPr>
+              <m:t>p</m:t>
+            </m:r>
+          </m:e>
+          <m:sub>
+            <m:r>
+              <w:rPr>
+                <w:rFonts w:ascii="Cambria Math" w:eastAsiaTheme="minorEastAsia" w:hAnsi="Cambria Math"/>
+                <w:lang w:val="en-US"/>
+              </w:rPr>
+              <m:t>x,i</m:t>
+            </m:r>
+          </m:sub>
+        </m:sSub>
+      </m:oMath>
+      <w:r>
+        <w:rPr>
+          <w:rFonts w:eastAsiaTheme="minorEastAsia"/>
+          <w:lang w:val="en-US"/>
+        </w:rPr>
+        <w:t xml:space="preserve"> then indicates that one would expect in neighborhood </w:t>
+      </w:r>
+      <m:oMath>
+        <m:r>
+          <w:rPr>
+            <w:rFonts w:ascii="Cambria Math" w:eastAsiaTheme="minorEastAsia" w:hAnsi="Cambria Math"/>
+            <w:lang w:val="en-US"/>
+          </w:rPr>
+          <m:t>i</m:t>
+        </m:r>
+      </m:oMath>
+      <w:r>
+        <w:rPr>
+          <w:rFonts w:eastAsiaTheme="minorEastAsia"/>
+          <w:lang w:val="en-US"/>
+        </w:rPr>
+        <w:t xml:space="preserve"> more venues of type </w:t>
+      </w:r>
+      <m:oMath>
+        <m:r>
+          <w:rPr>
+            <w:rFonts w:ascii="Cambria Math" w:eastAsiaTheme="minorEastAsia" w:hAnsi="Cambria Math"/>
+            <w:lang w:val="en-US"/>
+          </w:rPr>
+          <m:t>x</m:t>
+        </m:r>
+      </m:oMath>
+      <w:r>
+        <w:rPr>
+          <w:rFonts w:eastAsiaTheme="minorEastAsia"/>
+          <w:lang w:val="en-US"/>
+        </w:rPr>
+        <w:t xml:space="preserve"> then currently exist, based on the other venue types in that area. We therefore suggest a business opportunity. A negative value on the other hand suggests an oversaturated market.</w:t>
+      </w:r>
+    </w:p>
+    <w:p>
+      <w:pPr>
+        <w:ind w:left="3240" w:firstLine="360"/>
+        <w:rPr>
+          <w:rFonts w:eastAsiaTheme="minorEastAsia"/>
+          <w:lang w:val="en-US"/>
+        </w:rPr>
+      </w:pPr>
+      <w:r>
+        <w:rPr>
+          <w:rFonts w:eastAsiaTheme="minorEastAsia"/>
+          <w:lang w:val="en-US"/>
+        </w:rPr>
+        <w:t xml:space="preserve"> </w:t>
+      </w:r>
+    </w:p>
+    <w:p>
+      <w:pPr>
+        <w:rPr>
+          <w:rFonts w:eastAsiaTheme="minorEastAsia"/>
+          <w:lang w:val="en-US"/>
+        </w:rPr>
+      </w:pPr>
+      <w:r>
+        <w:rPr>
+          <w:rFonts w:eastAsiaTheme="minorEastAsia"/>
+          <w:lang w:val="en-US"/>
+        </w:rPr>
+        <w:t xml:space="preserve">However, as we said, since venues can be correlated due to the competitive nature, not the supportive, we will look at a chosen cluster </w:t>
+      </w:r>
+      <m:oMath>
+        <m:r>
+          <w:rPr>
+            <w:rFonts w:ascii="Cambria Math" w:eastAsiaTheme="minorEastAsia" w:hAnsi="Cambria Math"/>
+            <w:lang w:val="en-US"/>
+          </w:rPr>
+          <m:t>K</m:t>
+        </m:r>
+      </m:oMath>
+      <w:r>
+        <w:rPr>
+          <w:rFonts w:eastAsiaTheme="minorEastAsia"/>
+          <w:lang w:val="en-US"/>
+        </w:rPr>
+        <w:t xml:space="preserve"> and picking a certain venue type, e.g. Japanese Restaurants. Then we will subdivide Cluster K further into clusters </w:t>
+      </w:r>
+      <m:oMath>
+        <m:sSub>
+          <m:sSubPr>
+            <m:ctrlPr>
+              <w:rPr>
+                <w:rFonts w:ascii="Cambria Math" w:eastAsiaTheme="minorEastAsia" w:hAnsi="Cambria Math"/>
+                <w:i/>
+                <w:lang w:val="en-US"/>
+              </w:rPr>
+            </m:ctrlPr>
+          </m:sSubPr>
+          <m:e>
+            <m:r>
+              <w:rPr>
+                <w:rFonts w:ascii="Cambria Math" w:eastAsiaTheme="minorEastAsia" w:hAnsi="Cambria Math"/>
+                <w:lang w:val="en-US"/>
+              </w:rPr>
+              <m:t>K</m:t>
+            </m:r>
+          </m:e>
+          <m:sub>
+            <m:r>
+              <w:rPr>
+                <w:rFonts w:ascii="Cambria Math" w:eastAsiaTheme="minorEastAsia" w:hAnsi="Cambria Math"/>
+                <w:lang w:val="en-US"/>
+              </w:rPr>
+              <m:t>1</m:t>
+            </m:r>
+          </m:sub>
+        </m:sSub>
+      </m:oMath>
+      <w:r>
+        <w:rPr>
+          <w:rFonts w:eastAsiaTheme="minorEastAsia"/>
+          <w:lang w:val="en-US"/>
+        </w:rPr>
+        <w:t xml:space="preserve"> and </w:t>
+      </w:r>
+      <m:oMath>
+        <m:sSub>
+          <m:sSubPr>
+            <m:ctrlPr>
+              <w:rPr>
+                <w:rFonts w:ascii="Cambria Math" w:eastAsiaTheme="minorEastAsia" w:hAnsi="Cambria Math"/>
+                <w:i/>
+                <w:lang w:val="en-US"/>
+              </w:rPr>
+            </m:ctrlPr>
+          </m:sSubPr>
+          <m:e>
+            <m:r>
+              <w:rPr>
+                <w:rFonts w:ascii="Cambria Math" w:eastAsiaTheme="minorEastAsia" w:hAnsi="Cambria Math"/>
+                <w:lang w:val="en-US"/>
+              </w:rPr>
+              <m:t>K</m:t>
+            </m:r>
+          </m:e>
+          <m:sub>
+            <m:r>
+              <w:rPr>
+                <w:rFonts w:ascii="Cambria Math" w:eastAsiaTheme="minorEastAsia" w:hAnsi="Cambria Math"/>
+                <w:lang w:val="en-US"/>
+              </w:rPr>
+              <m:t>2</m:t>
+            </m:r>
+          </m:sub>
+        </m:sSub>
+      </m:oMath>
+      <w:r>
+        <w:rPr>
+          <w:rFonts w:eastAsiaTheme="minorEastAsia"/>
+          <w:lang w:val="en-US"/>
+        </w:rPr>
+        <w:t xml:space="preserve">, by reason, where we will put into </w:t>
+      </w:r>
+      <m:oMath>
+        <m:sSub>
+          <m:sSubPr>
+            <m:ctrlPr>
+              <w:rPr>
+                <w:rFonts w:ascii="Cambria Math" w:eastAsiaTheme="minorEastAsia" w:hAnsi="Cambria Math"/>
+                <w:i/>
+                <w:lang w:val="en-US"/>
+              </w:rPr>
+            </m:ctrlPr>
+          </m:sSubPr>
+          <m:e>
+            <m:r>
+              <w:rPr>
+                <w:rFonts w:ascii="Cambria Math" w:eastAsiaTheme="minorEastAsia" w:hAnsi="Cambria Math"/>
+                <w:lang w:val="en-US"/>
+              </w:rPr>
+              <m:t>K</m:t>
+            </m:r>
+          </m:e>
+          <m:sub>
+            <m:r>
+              <w:rPr>
+                <w:rFonts w:ascii="Cambria Math" w:eastAsiaTheme="minorEastAsia" w:hAnsi="Cambria Math"/>
+                <w:lang w:val="en-US"/>
+              </w:rPr>
+              <m:t>1</m:t>
+            </m:r>
+          </m:sub>
+        </m:sSub>
+      </m:oMath>
+      <w:r>
+        <w:rPr>
+          <w:rFonts w:eastAsiaTheme="minorEastAsia"/>
+          <w:lang w:val="en-US"/>
+        </w:rPr>
+        <w:t xml:space="preserve"> the Japanese restaurant and all other types of venues in </w:t>
+      </w:r>
+      <m:oMath>
+        <m:r>
+          <w:rPr>
+            <w:rFonts w:ascii="Cambria Math" w:eastAsiaTheme="minorEastAsia" w:hAnsi="Cambria Math"/>
+            <w:lang w:val="en-US"/>
+          </w:rPr>
+          <m:t>K</m:t>
+        </m:r>
+      </m:oMath>
+      <w:r>
+        <w:rPr>
+          <w:rFonts w:eastAsiaTheme="minorEastAsia"/>
+          <w:lang w:val="en-US"/>
+        </w:rPr>
+        <w:t xml:space="preserve">, which are likely to compete with Japanese restaurants, e.g. all other types of restaurants. Into </w:t>
+      </w:r>
+      <m:oMath>
+        <m:sSub>
+          <m:sSubPr>
+            <m:ctrlPr>
+              <w:rPr>
+                <w:rFonts w:ascii="Cambria Math" w:eastAsiaTheme="minorEastAsia" w:hAnsi="Cambria Math"/>
+                <w:i/>
+                <w:lang w:val="en-US"/>
+              </w:rPr>
+            </m:ctrlPr>
+          </m:sSubPr>
+          <m:e>
+            <m:r>
+              <w:rPr>
+                <w:rFonts w:ascii="Cambria Math" w:eastAsiaTheme="minorEastAsia" w:hAnsi="Cambria Math"/>
+                <w:lang w:val="en-US"/>
+              </w:rPr>
+              <m:t>K</m:t>
+            </m:r>
+          </m:e>
+          <m:sub>
+            <m:r>
+              <w:rPr>
+                <w:rFonts w:ascii="Cambria Math" w:eastAsiaTheme="minorEastAsia" w:hAnsi="Cambria Math"/>
+                <w:lang w:val="en-US"/>
+              </w:rPr>
+              <m:t>2</m:t>
+            </m:r>
+          </m:sub>
+        </m:sSub>
+      </m:oMath>
+      <w:r>
+        <w:rPr>
+          <w:rFonts w:eastAsiaTheme="minorEastAsia"/>
+          <w:lang w:val="en-US"/>
+        </w:rPr>
+        <w:t xml:space="preserve"> we will put the remaining types of venues.</w:t>
+      </w:r>
+    </w:p>
+    <w:p>
+      <w:pPr>
+        <w:rPr>
+          <w:rFonts w:eastAsiaTheme="minorEastAsia"/>
+          <w:lang w:val="en-US"/>
+        </w:rPr>
+      </w:pPr>
+    </w:p>
+    <w:p>
+      <w:pPr>
+        <w:rPr>
+          <w:rFonts w:eastAsiaTheme="minorEastAsia"/>
+          <w:lang w:val="en-US"/>
+        </w:rPr>
+      </w:pPr>
+      <w:r>
+        <w:rPr>
+          <w:rFonts w:eastAsiaTheme="minorEastAsia"/>
+          <w:lang w:val="en-US"/>
+        </w:rPr>
+        <w:t xml:space="preserve">We will then make predictions for all venues in </w:t>
+      </w:r>
+      <m:oMath>
+        <m:sSub>
+          <m:sSubPr>
+            <m:ctrlPr>
+              <w:rPr>
+                <w:rFonts w:ascii="Cambria Math" w:eastAsiaTheme="minorEastAsia" w:hAnsi="Cambria Math"/>
+                <w:i/>
+                <w:lang w:val="en-US"/>
+              </w:rPr>
+            </m:ctrlPr>
+          </m:sSubPr>
+          <m:e>
+            <m:r>
+              <w:rPr>
+                <w:rFonts w:ascii="Cambria Math" w:eastAsiaTheme="minorEastAsia" w:hAnsi="Cambria Math"/>
+                <w:lang w:val="en-US"/>
+              </w:rPr>
+              <m:t>K</m:t>
+            </m:r>
+          </m:e>
+          <m:sub>
+            <m:r>
+              <w:rPr>
+                <w:rFonts w:ascii="Cambria Math" w:eastAsiaTheme="minorEastAsia" w:hAnsi="Cambria Math"/>
+                <w:lang w:val="en-US"/>
+              </w:rPr>
+              <m:t>1</m:t>
+            </m:r>
+          </m:sub>
+        </m:sSub>
+      </m:oMath>
+      <w:r>
+        <w:rPr>
+          <w:rFonts w:eastAsiaTheme="minorEastAsia"/>
+          <w:lang w:val="en-US"/>
+        </w:rPr>
+        <w:t xml:space="preserve"> based on the venues of </w:t>
+      </w:r>
+      <m:oMath>
+        <m:sSub>
+          <m:sSubPr>
+            <m:ctrlPr>
+              <w:rPr>
+                <w:rFonts w:ascii="Cambria Math" w:eastAsiaTheme="minorEastAsia" w:hAnsi="Cambria Math"/>
+                <w:i/>
+                <w:lang w:val="en-US"/>
+              </w:rPr>
+            </m:ctrlPr>
+          </m:sSubPr>
+          <m:e>
+            <m:r>
+              <w:rPr>
+                <w:rFonts w:ascii="Cambria Math" w:eastAsiaTheme="minorEastAsia" w:hAnsi="Cambria Math"/>
+                <w:lang w:val="en-US"/>
+              </w:rPr>
+              <m:t>K</m:t>
+            </m:r>
+          </m:e>
+          <m:sub>
+            <m:r>
+              <w:rPr>
+                <w:rFonts w:ascii="Cambria Math" w:eastAsiaTheme="minorEastAsia" w:hAnsi="Cambria Math"/>
+                <w:lang w:val="en-US"/>
+              </w:rPr>
+              <m:t>2</m:t>
+            </m:r>
+          </m:sub>
+        </m:sSub>
+      </m:oMath>
+      <w:r>
+        <w:rPr>
+          <w:rFonts w:eastAsiaTheme="minorEastAsia"/>
+          <w:lang w:val="en-US"/>
+        </w:rPr>
+        <w:t>, i.e.</w:t>
+      </w:r>
+    </w:p>
+    <w:p>
+      <w:pPr>
+        <w:rPr>
+          <w:rFonts w:eastAsiaTheme="minorEastAsia"/>
+          <w:lang w:val="en-US"/>
+        </w:rPr>
+      </w:pPr>
+    </w:p>
+    <w:p>
+      <w:pPr>
+        <w:rPr>
+          <w:rFonts w:eastAsiaTheme="minorEastAsia"/>
+          <w:lang w:val="en-US"/>
+        </w:rPr>
+      </w:pPr>
+      <w:r>
+        <w:rPr>
+          <w:rFonts w:eastAsiaTheme="minorEastAsia"/>
+          <w:lang w:val="en-US"/>
+        </w:rPr>
+        <w:tab/>
+      </w:r>
+      <w:r>
+        <w:rPr>
+          <w:rFonts w:eastAsiaTheme="minorEastAsia"/>
+          <w:lang w:val="en-US"/>
+        </w:rPr>
+        <w:tab/>
+      </w:r>
+      <w:r>
+        <w:rPr>
+          <w:rFonts w:eastAsiaTheme="minorEastAsia"/>
+          <w:lang w:val="en-US"/>
+        </w:rPr>
+        <w:tab/>
+      </w:r>
+      <w:r>
+        <w:rPr>
+          <w:rFonts w:eastAsiaTheme="minorEastAsia"/>
+          <w:lang w:val="en-US"/>
+        </w:rPr>
+        <w:tab/>
+      </w:r>
+      <m:oMath>
+        <m:sSubSup>
+          <m:sSubSupPr>
+            <m:ctrlPr>
+              <w:rPr>
+                <w:rFonts w:ascii="Cambria Math" w:eastAsiaTheme="minorEastAsia" w:hAnsi="Cambria Math"/>
+                <w:i/>
+                <w:lang w:val="en-US"/>
+              </w:rPr>
+            </m:ctrlPr>
+          </m:sSubSupPr>
+          <m:e>
+            <m:r>
+              <w:rPr>
+                <w:rFonts w:ascii="Cambria Math" w:eastAsiaTheme="minorEastAsia" w:hAnsi="Cambria Math"/>
+                <w:lang w:val="en-US"/>
+              </w:rPr>
+              <m:t>n</m:t>
+            </m:r>
+          </m:e>
+          <m:sub>
+            <m:r>
+              <w:rPr>
+                <w:rFonts w:ascii="Cambria Math" w:eastAsiaTheme="minorEastAsia" w:hAnsi="Cambria Math"/>
+                <w:lang w:val="en-US"/>
+              </w:rPr>
+              <m:t>x,i</m:t>
+            </m:r>
+          </m:sub>
+          <m:sup>
+            <m:r>
+              <w:rPr>
+                <w:rFonts w:ascii="Cambria Math" w:eastAsiaTheme="minorEastAsia" w:hAnsi="Cambria Math"/>
+                <w:lang w:val="en-US"/>
+              </w:rPr>
+              <m:t>pred</m:t>
+            </m:r>
+          </m:sup>
+        </m:sSubSup>
+        <m:r>
+          <w:rPr>
+            <w:rFonts w:ascii="Cambria Math" w:eastAsiaTheme="minorEastAsia" w:hAnsi="Cambria Math"/>
+            <w:lang w:val="en-US"/>
+          </w:rPr>
+          <m:t>=</m:t>
+        </m:r>
+        <m:nary>
+          <m:naryPr>
+            <m:chr m:val="∑"/>
+            <m:limLoc m:val="subSup"/>
+            <m:supHide m:val="1"/>
+            <m:ctrlPr>
+              <w:rPr>
+                <w:rFonts w:ascii="Cambria Math" w:eastAsiaTheme="minorEastAsia" w:hAnsi="Cambria Math"/>
+                <w:i/>
+                <w:lang w:val="en-US"/>
+              </w:rPr>
+            </m:ctrlPr>
+          </m:naryPr>
+          <m:sub>
+            <m:r>
+              <w:rPr>
+                <w:rFonts w:ascii="Cambria Math" w:eastAsiaTheme="minorEastAsia" w:hAnsi="Cambria Math"/>
+                <w:lang w:val="en-US"/>
+              </w:rPr>
+              <m:t>y</m:t>
+            </m:r>
+            <m:r>
+              <w:rPr>
+                <w:rFonts w:ascii="Cambria Math" w:eastAsiaTheme="minorEastAsia" w:hAnsi="Cambria Math"/>
+                <w:lang w:val="en-US"/>
+              </w:rPr>
+              <m:t>∈</m:t>
+            </m:r>
+            <m:sSub>
+              <m:sSubPr>
+                <m:ctrlPr>
+                  <w:rPr>
+                    <w:rFonts w:ascii="Cambria Math" w:eastAsiaTheme="minorEastAsia" w:hAnsi="Cambria Math"/>
+                    <w:i/>
+                    <w:lang w:val="en-US"/>
+                  </w:rPr>
+                </m:ctrlPr>
+              </m:sSubPr>
+              <m:e>
+                <m:r>
+                  <w:rPr>
+                    <w:rFonts w:ascii="Cambria Math" w:eastAsiaTheme="minorEastAsia" w:hAnsi="Cambria Math"/>
+                    <w:lang w:val="en-US"/>
+                  </w:rPr>
+                  <m:t>K</m:t>
+                </m:r>
+              </m:e>
+              <m:sub>
+                <m:r>
+                  <w:rPr>
+                    <w:rFonts w:ascii="Cambria Math" w:eastAsiaTheme="minorEastAsia" w:hAnsi="Cambria Math"/>
+                    <w:lang w:val="en-US"/>
+                  </w:rPr>
+                  <m:t>2</m:t>
+                </m:r>
+              </m:sub>
+            </m:sSub>
+          </m:sub>
+          <m:sup/>
+          <m:e>
+            <m:sSub>
+              <m:sSubPr>
+                <m:ctrlPr>
+                  <w:rPr>
+                    <w:rFonts w:ascii="Cambria Math" w:eastAsiaTheme="minorEastAsia" w:hAnsi="Cambria Math"/>
+                    <w:i/>
+                    <w:lang w:val="en-US"/>
+                  </w:rPr>
+                </m:ctrlPr>
+              </m:sSubPr>
+              <m:e>
+                <m:r>
+                  <w:rPr>
+                    <w:rFonts w:ascii="Cambria Math" w:eastAsiaTheme="minorEastAsia" w:hAnsi="Cambria Math"/>
+                    <w:lang w:val="en-US"/>
+                  </w:rPr>
+                  <m:t>A</m:t>
+                </m:r>
+              </m:e>
+              <m:sub>
+                <m:r>
+                  <w:rPr>
+                    <w:rFonts w:ascii="Cambria Math" w:eastAsiaTheme="minorEastAsia" w:hAnsi="Cambria Math"/>
+                    <w:lang w:val="en-US"/>
+                  </w:rPr>
+                  <m:t>xy</m:t>
+                </m:r>
+              </m:sub>
+            </m:sSub>
+            <m:sSub>
+              <m:sSubPr>
+                <m:ctrlPr>
+                  <w:rPr>
+                    <w:rFonts w:ascii="Cambria Math" w:eastAsiaTheme="minorEastAsia" w:hAnsi="Cambria Math"/>
+                    <w:i/>
+                    <w:lang w:val="en-US"/>
+                  </w:rPr>
+                </m:ctrlPr>
+              </m:sSubPr>
+              <m:e>
+                <m:r>
+                  <w:rPr>
+                    <w:rFonts w:ascii="Cambria Math" w:eastAsiaTheme="minorEastAsia" w:hAnsi="Cambria Math"/>
+                    <w:lang w:val="en-US"/>
+                  </w:rPr>
+                  <m:t>n</m:t>
+                </m:r>
+              </m:e>
+              <m:sub>
+                <m:r>
+                  <w:rPr>
+                    <w:rFonts w:ascii="Cambria Math" w:eastAsiaTheme="minorEastAsia" w:hAnsi="Cambria Math"/>
+                    <w:lang w:val="en-US"/>
+                  </w:rPr>
+                  <m:t>y,i</m:t>
+                </m:r>
+                <m:r>
+                  <w:rPr>
+                    <w:rFonts w:ascii="Cambria Math" w:eastAsiaTheme="minorEastAsia" w:hAnsi="Cambria Math"/>
+                    <w:lang w:val="en-US"/>
+                  </w:rPr>
+                  <m:t xml:space="preserve">  </m:t>
+                </m:r>
+              </m:sub>
+            </m:sSub>
+            <m:r>
+              <w:rPr>
+                <w:rFonts w:ascii="Cambria Math" w:eastAsiaTheme="minorEastAsia" w:hAnsi="Cambria Math"/>
+                <w:lang w:val="en-US"/>
+              </w:rPr>
+              <m:t>,             x∈</m:t>
+            </m:r>
+          </m:e>
+        </m:nary>
+        <m:sSub>
+          <m:sSubPr>
+            <m:ctrlPr>
+              <w:rPr>
+                <w:rFonts w:ascii="Cambria Math" w:eastAsiaTheme="minorEastAsia" w:hAnsi="Cambria Math"/>
+                <w:i/>
+                <w:lang w:val="en-US"/>
+              </w:rPr>
+            </m:ctrlPr>
+          </m:sSubPr>
+          <m:e>
+            <m:r>
+              <w:rPr>
+                <w:rFonts w:ascii="Cambria Math" w:eastAsiaTheme="minorEastAsia" w:hAnsi="Cambria Math"/>
+                <w:lang w:val="en-US"/>
+              </w:rPr>
+              <m:t>K</m:t>
+            </m:r>
+          </m:e>
+          <m:sub>
+            <m:r>
+              <w:rPr>
+                <w:rFonts w:ascii="Cambria Math" w:eastAsiaTheme="minorEastAsia" w:hAnsi="Cambria Math"/>
+                <w:lang w:val="en-US"/>
+              </w:rPr>
+              <m:t>1</m:t>
+            </m:r>
+          </m:sub>
+        </m:sSub>
+      </m:oMath>
+      <w:r>
+        <w:rPr>
+          <w:rFonts w:eastAsiaTheme="minorEastAsia"/>
+          <w:lang w:val="en-US"/>
+        </w:rPr>
+        <w:t>.</w:t>
+      </w:r>
+      <w:r>
+        <w:rPr>
+          <w:rFonts w:eastAsiaTheme="minorEastAsia"/>
+          <w:lang w:val="en-US"/>
+        </w:rPr>
+        <w:t xml:space="preserve">    </w:t>
+      </w:r>
+    </w:p>
+    <w:p>
+      <w:pPr>
+        <w:rPr>
+          <w:rFonts w:eastAsiaTheme="minorEastAsia"/>
+          <w:lang w:val="en-US"/>
+        </w:rPr>
+      </w:pPr>
+      <w:r>
+        <w:rPr>
+          <w:rFonts w:eastAsiaTheme="minorEastAsia"/>
+          <w:lang w:val="en-US"/>
+        </w:rPr>
+        <w:t xml:space="preserve">We can then define </w:t>
+      </w:r>
+    </w:p>
+    <w:p>
+      <w:pPr>
+        <w:rPr>
+          <w:rFonts w:eastAsiaTheme="minorEastAsia"/>
+          <w:lang w:val="en-US"/>
+        </w:rPr>
+      </w:pPr>
+      <w:r>
+        <w:rPr>
+          <w:rFonts w:eastAsiaTheme="minorEastAsia"/>
+          <w:lang w:val="en-US"/>
+        </w:rPr>
+        <w:tab/>
+      </w:r>
+      <w:r>
+        <w:rPr>
+          <w:rFonts w:eastAsiaTheme="minorEastAsia"/>
+          <w:lang w:val="en-US"/>
+        </w:rPr>
+        <w:tab/>
+      </w:r>
+      <w:r>
+        <w:rPr>
+          <w:rFonts w:eastAsiaTheme="minorEastAsia"/>
+          <w:lang w:val="en-US"/>
+        </w:rPr>
+        <w:tab/>
+      </w:r>
+      <w:r>
+        <w:rPr>
+          <w:rFonts w:eastAsiaTheme="minorEastAsia"/>
+          <w:lang w:val="en-US"/>
+        </w:rPr>
+        <w:tab/>
+      </w:r>
+      <m:oMath>
+        <m:r>
+          <w:rPr>
+            <w:rFonts w:ascii="Cambria Math" w:eastAsiaTheme="minorEastAsia" w:hAnsi="Cambria Math"/>
+            <w:lang w:val="en-US"/>
+          </w:rPr>
+          <m:t>op</m:t>
+        </m:r>
+        <m:sSub>
+          <m:sSubPr>
+            <m:ctrlPr>
+              <w:rPr>
+                <w:rFonts w:ascii="Cambria Math" w:eastAsiaTheme="minorEastAsia" w:hAnsi="Cambria Math"/>
+                <w:i/>
+                <w:lang w:val="en-US"/>
+              </w:rPr>
+            </m:ctrlPr>
+          </m:sSubPr>
+          <m:e>
+            <m:r>
+              <w:rPr>
+                <w:rFonts w:ascii="Cambria Math" w:eastAsiaTheme="minorEastAsia" w:hAnsi="Cambria Math"/>
+                <w:lang w:val="en-US"/>
+              </w:rPr>
+              <m:t>p</m:t>
+            </m:r>
+          </m:e>
+          <m:sub>
+            <m:r>
+              <w:rPr>
+                <w:rFonts w:ascii="Cambria Math" w:eastAsiaTheme="minorEastAsia" w:hAnsi="Cambria Math"/>
+                <w:lang w:val="en-US"/>
+              </w:rPr>
+              <m:t>x,i</m:t>
+            </m:r>
+          </m:sub>
+        </m:sSub>
+      </m:oMath>
+      <w:r>
+        <w:rPr>
+          <w:rFonts w:eastAsiaTheme="minorEastAsia"/>
+          <w:lang w:val="en-US"/>
+        </w:rPr>
+        <w:t xml:space="preserve"> </w:t>
+      </w:r>
+      <w:r>
+        <w:rPr>
+          <w:rFonts w:eastAsiaTheme="minorEastAsia"/>
+          <w:lang w:val="en-US"/>
+        </w:rPr>
+        <w:tab/>
+        <w:t xml:space="preserve">= </w:t>
+      </w:r>
+      <m:oMath>
+        <m:sSubSup>
+          <m:sSubSupPr>
+            <m:ctrlPr>
+              <w:rPr>
+                <w:rFonts w:ascii="Cambria Math" w:eastAsiaTheme="minorEastAsia" w:hAnsi="Cambria Math"/>
+                <w:i/>
+                <w:lang w:val="en-US"/>
+              </w:rPr>
+            </m:ctrlPr>
+          </m:sSubSupPr>
+          <m:e>
+            <m:r>
+              <w:rPr>
+                <w:rFonts w:ascii="Cambria Math" w:eastAsiaTheme="minorEastAsia" w:hAnsi="Cambria Math"/>
+                <w:lang w:val="en-US"/>
+              </w:rPr>
+              <m:t>n</m:t>
+            </m:r>
+          </m:e>
+          <m:sub>
+            <m:r>
+              <w:rPr>
+                <w:rFonts w:ascii="Cambria Math" w:eastAsiaTheme="minorEastAsia" w:hAnsi="Cambria Math"/>
+                <w:lang w:val="en-US"/>
+              </w:rPr>
+              <m:t>x,i</m:t>
+            </m:r>
+          </m:sub>
+          <m:sup>
+            <m:r>
+              <w:rPr>
+                <w:rFonts w:ascii="Cambria Math" w:eastAsiaTheme="minorEastAsia" w:hAnsi="Cambria Math"/>
+                <w:lang w:val="en-US"/>
+              </w:rPr>
+              <m:t>pred</m:t>
+            </m:r>
+          </m:sup>
+        </m:sSubSup>
+        <m:r>
+          <w:rPr>
+            <w:rFonts w:ascii="Cambria Math" w:eastAsiaTheme="minorEastAsia" w:hAnsi="Cambria Math"/>
+            <w:lang w:val="en-US"/>
+          </w:rPr>
+          <m:t>-</m:t>
+        </m:r>
+        <m:sSub>
+          <m:sSubPr>
+            <m:ctrlPr>
+              <w:rPr>
+                <w:rFonts w:ascii="Cambria Math" w:eastAsiaTheme="minorEastAsia" w:hAnsi="Cambria Math"/>
+                <w:i/>
+                <w:lang w:val="en-US"/>
+              </w:rPr>
+            </m:ctrlPr>
+          </m:sSubPr>
+          <m:e>
+            <m:r>
+              <w:rPr>
+                <w:rFonts w:ascii="Cambria Math" w:eastAsiaTheme="minorEastAsia" w:hAnsi="Cambria Math"/>
+                <w:lang w:val="en-US"/>
+              </w:rPr>
+              <m:t>n</m:t>
+            </m:r>
+          </m:e>
+          <m:sub>
+            <m:r>
+              <w:rPr>
+                <w:rFonts w:ascii="Cambria Math" w:eastAsiaTheme="minorEastAsia" w:hAnsi="Cambria Math"/>
+                <w:lang w:val="en-US"/>
+              </w:rPr>
+              <m:t>x</m:t>
+            </m:r>
+          </m:sub>
+        </m:sSub>
+      </m:oMath>
+    </w:p>
+    <w:p>
+      <w:pPr>
+        <w:ind w:left="3240" w:firstLine="360"/>
+        <w:rPr>
+          <w:rFonts w:eastAsiaTheme="minorEastAsia"/>
+          <w:lang w:val="en-US"/>
+        </w:rPr>
+      </w:pPr>
+      <w:r>
+        <w:rPr>
+          <w:rFonts w:eastAsiaTheme="minorEastAsia"/>
+          <w:lang w:val="en-US"/>
+        </w:rPr>
+        <w:t xml:space="preserve">= </w:t>
+      </w:r>
+      <m:oMath>
+        <m:nary>
+          <m:naryPr>
+            <m:chr m:val="∑"/>
+            <m:limLoc m:val="subSup"/>
+            <m:supHide m:val="1"/>
+            <m:ctrlPr>
+              <w:rPr>
+                <w:rFonts w:ascii="Cambria Math" w:eastAsiaTheme="minorEastAsia" w:hAnsi="Cambria Math"/>
+                <w:i/>
+                <w:lang w:val="en-US"/>
+              </w:rPr>
+            </m:ctrlPr>
+          </m:naryPr>
+          <m:sub>
+            <m:r>
+              <w:rPr>
+                <w:rFonts w:ascii="Cambria Math" w:eastAsiaTheme="minorEastAsia" w:hAnsi="Cambria Math"/>
+                <w:lang w:val="en-US"/>
+              </w:rPr>
+              <m:t>y∈</m:t>
+            </m:r>
+            <m:sSub>
+              <m:sSubPr>
+                <m:ctrlPr>
+                  <w:rPr>
+                    <w:rFonts w:ascii="Cambria Math" w:eastAsiaTheme="minorEastAsia" w:hAnsi="Cambria Math"/>
+                    <w:i/>
+                    <w:lang w:val="en-US"/>
+                  </w:rPr>
+                </m:ctrlPr>
+              </m:sSubPr>
+              <m:e>
+                <m:r>
+                  <w:rPr>
+                    <w:rFonts w:ascii="Cambria Math" w:eastAsiaTheme="minorEastAsia" w:hAnsi="Cambria Math"/>
+                    <w:lang w:val="en-US"/>
+                  </w:rPr>
+                  <m:t>K</m:t>
+                </m:r>
+              </m:e>
+              <m:sub>
+                <m:r>
+                  <w:rPr>
+                    <w:rFonts w:ascii="Cambria Math" w:eastAsiaTheme="minorEastAsia" w:hAnsi="Cambria Math"/>
+                    <w:lang w:val="en-US"/>
+                  </w:rPr>
+                  <m:t>2</m:t>
+                </m:r>
+              </m:sub>
+            </m:sSub>
+          </m:sub>
+          <m:sup/>
+          <m:e>
+            <m:sSub>
+              <m:sSubPr>
+                <m:ctrlPr>
+                  <w:rPr>
+                    <w:rFonts w:ascii="Cambria Math" w:eastAsiaTheme="minorEastAsia" w:hAnsi="Cambria Math"/>
+                    <w:i/>
+                    <w:lang w:val="en-US"/>
+                  </w:rPr>
+                </m:ctrlPr>
+              </m:sSubPr>
+              <m:e>
+                <m:r>
+                  <w:rPr>
+                    <w:rFonts w:ascii="Cambria Math" w:eastAsiaTheme="minorEastAsia" w:hAnsi="Cambria Math"/>
+                    <w:lang w:val="en-US"/>
+                  </w:rPr>
+                  <m:t>A</m:t>
+                </m:r>
+              </m:e>
+              <m:sub>
+                <m:r>
+                  <w:rPr>
+                    <w:rFonts w:ascii="Cambria Math" w:eastAsiaTheme="minorEastAsia" w:hAnsi="Cambria Math"/>
+                    <w:lang w:val="en-US"/>
+                  </w:rPr>
+                  <m:t>xy</m:t>
+                </m:r>
+              </m:sub>
+            </m:sSub>
+            <m:sSub>
+              <m:sSubPr>
+                <m:ctrlPr>
+                  <w:rPr>
+                    <w:rFonts w:ascii="Cambria Math" w:eastAsiaTheme="minorEastAsia" w:hAnsi="Cambria Math"/>
+                    <w:i/>
+                    <w:lang w:val="en-US"/>
+                  </w:rPr>
+                </m:ctrlPr>
+              </m:sSubPr>
+              <m:e>
+                <m:r>
+                  <w:rPr>
+                    <w:rFonts w:ascii="Cambria Math" w:eastAsiaTheme="minorEastAsia" w:hAnsi="Cambria Math"/>
+                    <w:lang w:val="en-US"/>
+                  </w:rPr>
+                  <m:t>n</m:t>
+                </m:r>
+              </m:e>
+              <m:sub>
+                <m:r>
+                  <w:rPr>
+                    <w:rFonts w:ascii="Cambria Math" w:eastAsiaTheme="minorEastAsia" w:hAnsi="Cambria Math"/>
+                    <w:lang w:val="en-US"/>
+                  </w:rPr>
+                  <m:t xml:space="preserve">y,i  </m:t>
+                </m:r>
+              </m:sub>
+            </m:sSub>
+          </m:e>
+        </m:nary>
+        <m:r>
+          <w:rPr>
+            <w:rFonts w:ascii="Cambria Math" w:eastAsiaTheme="minorEastAsia" w:hAnsi="Cambria Math"/>
+            <w:lang w:val="en-US"/>
+          </w:rPr>
+          <m:t>-</m:t>
+        </m:r>
+        <m:sSub>
+          <m:sSubPr>
+            <m:ctrlPr>
+              <w:rPr>
+                <w:rFonts w:ascii="Cambria Math" w:eastAsiaTheme="minorEastAsia" w:hAnsi="Cambria Math"/>
+                <w:i/>
+                <w:lang w:val="en-US"/>
+              </w:rPr>
+            </m:ctrlPr>
+          </m:sSubPr>
+          <m:e>
+            <m:r>
+              <w:rPr>
+                <w:rFonts w:ascii="Cambria Math" w:eastAsiaTheme="minorEastAsia" w:hAnsi="Cambria Math"/>
+                <w:lang w:val="en-US"/>
+              </w:rPr>
+              <m:t>n</m:t>
+            </m:r>
+          </m:e>
+          <m:sub>
+            <m:r>
+              <w:rPr>
+                <w:rFonts w:ascii="Cambria Math" w:eastAsiaTheme="minorEastAsia" w:hAnsi="Cambria Math"/>
+                <w:lang w:val="en-US"/>
+              </w:rPr>
+              <m:t>x</m:t>
+            </m:r>
+          </m:sub>
+        </m:sSub>
+      </m:oMath>
+      <w:r>
+        <w:rPr>
+          <w:rFonts w:eastAsiaTheme="minorEastAsia"/>
+          <w:lang w:val="en-US"/>
+        </w:rPr>
+        <w:t>,</w:t>
+      </w:r>
+    </w:p>
+    <w:p>
+      <w:pPr>
+        <w:rPr>
+          <w:lang w:val="en-US"/>
+        </w:rPr>
+      </w:pPr>
+      <w:r>
+        <w:rPr>
+          <w:lang w:val="en-US"/>
+        </w:rPr>
+        <w:t>as the business opportunity for that special type of venue based on non-competitive venues in the same area and</w:t>
+      </w:r>
+    </w:p>
+    <w:p>
+      <w:pPr>
+        <w:rPr>
+          <w:lang w:val="en-US"/>
+        </w:rPr>
+      </w:pPr>
+      <w:r>
+        <w:rPr>
+          <w:lang w:val="en-US"/>
+        </w:rPr>
+        <w:tab/>
+      </w:r>
+      <w:r>
+        <w:rPr>
+          <w:lang w:val="en-US"/>
+        </w:rPr>
+        <w:tab/>
+      </w:r>
+    </w:p>
+    <w:p>
+      <w:pPr>
+        <w:rPr>
+          <w:rFonts w:eastAsiaTheme="minorEastAsia"/>
+          <w:lang w:val="en-US"/>
+        </w:rPr>
+      </w:pPr>
+      <w:r>
+        <w:rPr>
+          <w:lang w:val="en-US"/>
+        </w:rPr>
+        <w:tab/>
+      </w:r>
+      <w:r>
+        <w:rPr>
+          <w:lang w:val="en-US"/>
+        </w:rPr>
+        <w:tab/>
+      </w:r>
+      <w:r>
+        <w:rPr>
+          <w:lang w:val="en-US"/>
+        </w:rPr>
+        <w:tab/>
+      </w:r>
+      <w:r>
+        <w:rPr>
+          <w:lang w:val="en-US"/>
+        </w:rPr>
+        <w:tab/>
+      </w:r>
+      <m:oMath>
+        <m:r>
+          <w:rPr>
+            <w:rFonts w:ascii="Cambria Math" w:hAnsi="Cambria Math"/>
+            <w:lang w:val="en-US"/>
+          </w:rPr>
+          <m:t>overall</m:t>
+        </m:r>
+        <m:r>
+          <w:rPr>
+            <w:rFonts w:ascii="Cambria Math" w:eastAsiaTheme="minorEastAsia" w:hAnsi="Cambria Math"/>
+            <w:lang w:val="en-US"/>
+          </w:rPr>
+          <m:t>op</m:t>
+        </m:r>
+        <m:sSub>
+          <m:sSubPr>
+            <m:ctrlPr>
+              <w:rPr>
+                <w:rFonts w:ascii="Cambria Math" w:eastAsiaTheme="minorEastAsia" w:hAnsi="Cambria Math"/>
+                <w:i/>
+                <w:lang w:val="en-US"/>
+              </w:rPr>
+            </m:ctrlPr>
+          </m:sSubPr>
+          <m:e>
+            <m:r>
+              <w:rPr>
+                <w:rFonts w:ascii="Cambria Math" w:eastAsiaTheme="minorEastAsia" w:hAnsi="Cambria Math"/>
+                <w:lang w:val="en-US"/>
+              </w:rPr>
+              <m:t>p</m:t>
+            </m:r>
+          </m:e>
+          <m:sub>
+            <m:sSub>
+              <m:sSubPr>
+                <m:ctrlPr>
+                  <w:rPr>
+                    <w:rFonts w:ascii="Cambria Math" w:eastAsiaTheme="minorEastAsia" w:hAnsi="Cambria Math"/>
+                    <w:i/>
+                    <w:lang w:val="en-US"/>
+                  </w:rPr>
+                </m:ctrlPr>
+              </m:sSubPr>
+              <m:e>
+                <m:r>
+                  <w:rPr>
+                    <w:rFonts w:ascii="Cambria Math" w:eastAsiaTheme="minorEastAsia" w:hAnsi="Cambria Math"/>
+                    <w:lang w:val="en-US"/>
+                  </w:rPr>
+                  <m:t>K</m:t>
+                </m:r>
+              </m:e>
+              <m:sub>
+                <m:r>
+                  <w:rPr>
+                    <w:rFonts w:ascii="Cambria Math" w:eastAsiaTheme="minorEastAsia" w:hAnsi="Cambria Math"/>
+                    <w:lang w:val="en-US"/>
+                  </w:rPr>
+                  <m:t>1</m:t>
+                </m:r>
+              </m:sub>
+            </m:sSub>
+            <m:r>
+              <w:rPr>
+                <w:rFonts w:ascii="Cambria Math" w:eastAsiaTheme="minorEastAsia" w:hAnsi="Cambria Math"/>
+                <w:lang w:val="en-US"/>
+              </w:rPr>
+              <m:t>,i</m:t>
+            </m:r>
+          </m:sub>
+        </m:sSub>
+        <m:r>
+          <w:rPr>
+            <w:rFonts w:ascii="Cambria Math" w:eastAsiaTheme="minorEastAsia" w:hAnsi="Cambria Math"/>
+            <w:lang w:val="en-US"/>
+          </w:rPr>
+          <m:t>=</m:t>
+        </m:r>
+        <m:nary>
+          <m:naryPr>
+            <m:chr m:val="∑"/>
+            <m:limLoc m:val="undOvr"/>
+            <m:supHide m:val="1"/>
+            <m:ctrlPr>
+              <w:rPr>
+                <w:rFonts w:ascii="Cambria Math" w:eastAsiaTheme="minorEastAsia" w:hAnsi="Cambria Math"/>
+                <w:i/>
+                <w:lang w:val="en-US"/>
+              </w:rPr>
+            </m:ctrlPr>
+          </m:naryPr>
+          <m:sub>
+            <m:r>
+              <w:rPr>
+                <w:rFonts w:ascii="Cambria Math" w:eastAsiaTheme="minorEastAsia" w:hAnsi="Cambria Math"/>
+                <w:lang w:val="en-US"/>
+              </w:rPr>
+              <m:t>x∈</m:t>
+            </m:r>
+            <m:sSub>
+              <m:sSubPr>
+                <m:ctrlPr>
+                  <w:rPr>
+                    <w:rFonts w:ascii="Cambria Math" w:eastAsiaTheme="minorEastAsia" w:hAnsi="Cambria Math"/>
+                    <w:i/>
+                    <w:lang w:val="en-US"/>
+                  </w:rPr>
+                </m:ctrlPr>
+              </m:sSubPr>
+              <m:e>
+                <m:r>
+                  <w:rPr>
+                    <w:rFonts w:ascii="Cambria Math" w:eastAsiaTheme="minorEastAsia" w:hAnsi="Cambria Math"/>
+                    <w:lang w:val="en-US"/>
+                  </w:rPr>
+                  <m:t>K</m:t>
+                </m:r>
+              </m:e>
+              <m:sub>
+                <m:r>
+                  <w:rPr>
+                    <w:rFonts w:ascii="Cambria Math" w:eastAsiaTheme="minorEastAsia" w:hAnsi="Cambria Math"/>
+                    <w:lang w:val="en-US"/>
+                  </w:rPr>
+                  <m:t>1</m:t>
+                </m:r>
+              </m:sub>
+            </m:sSub>
+          </m:sub>
+          <m:sup/>
+          <m:e>
+            <m:r>
+              <w:rPr>
+                <w:rFonts w:ascii="Cambria Math" w:eastAsiaTheme="minorEastAsia" w:hAnsi="Cambria Math"/>
+                <w:lang w:val="en-US"/>
+              </w:rPr>
+              <m:t>op</m:t>
+            </m:r>
+            <m:sSub>
+              <m:sSubPr>
+                <m:ctrlPr>
+                  <w:rPr>
+                    <w:rFonts w:ascii="Cambria Math" w:eastAsiaTheme="minorEastAsia" w:hAnsi="Cambria Math"/>
+                    <w:i/>
+                    <w:lang w:val="en-US"/>
+                  </w:rPr>
+                </m:ctrlPr>
+              </m:sSubPr>
+              <m:e>
+                <m:r>
+                  <w:rPr>
+                    <w:rFonts w:ascii="Cambria Math" w:eastAsiaTheme="minorEastAsia" w:hAnsi="Cambria Math"/>
+                    <w:lang w:val="en-US"/>
+                  </w:rPr>
+                  <m:t>p</m:t>
+                </m:r>
+              </m:e>
+              <m:sub>
+                <m:r>
+                  <w:rPr>
+                    <w:rFonts w:ascii="Cambria Math" w:eastAsiaTheme="minorEastAsia" w:hAnsi="Cambria Math"/>
+                    <w:lang w:val="en-US"/>
+                  </w:rPr>
+                  <m:t>x,i</m:t>
+                </m:r>
+              </m:sub>
+            </m:sSub>
+          </m:e>
+        </m:nary>
+      </m:oMath>
+      <w:r>
+        <w:rPr>
+          <w:rFonts w:eastAsiaTheme="minorEastAsia"/>
+          <w:lang w:val="en-US"/>
+        </w:rPr>
+        <w:t xml:space="preserve">  </w:t>
+      </w:r>
+    </w:p>
+    <w:p>
+      <w:pPr>
+        <w:rPr>
+          <w:rFonts w:eastAsiaTheme="minorEastAsia"/>
+          <w:lang w:val="en-US"/>
+        </w:rPr>
+      </w:pPr>
+      <w:r>
+        <w:rPr>
+          <w:rFonts w:eastAsiaTheme="minorEastAsia"/>
+          <w:lang w:val="en-US"/>
+        </w:rPr>
+        <w:lastRenderedPageBreak/>
+        <w:t xml:space="preserve">As the overall business opportunity for the whole competing </w:t>
+      </w:r>
+      <w:proofErr w:type="spellStart"/>
+      <w:r>
+        <w:rPr>
+          <w:rFonts w:eastAsiaTheme="minorEastAsia"/>
+          <w:lang w:val="en-US"/>
+        </w:rPr>
+        <w:t>subcluster</w:t>
+      </w:r>
+      <w:proofErr w:type="spellEnd"/>
+      <w:r>
+        <w:rPr>
+          <w:rFonts w:eastAsiaTheme="minorEastAsia"/>
+          <w:lang w:val="en-US"/>
+        </w:rPr>
+        <w:t xml:space="preserve"> </w:t>
+      </w:r>
+      <m:oMath>
+        <m:sSub>
+          <m:sSubPr>
+            <m:ctrlPr>
+              <w:rPr>
+                <w:rFonts w:ascii="Cambria Math" w:eastAsiaTheme="minorEastAsia" w:hAnsi="Cambria Math"/>
+                <w:i/>
+                <w:lang w:val="en-US"/>
+              </w:rPr>
+            </m:ctrlPr>
+          </m:sSubPr>
+          <m:e>
+            <m:r>
+              <w:rPr>
+                <w:rFonts w:ascii="Cambria Math" w:eastAsiaTheme="minorEastAsia" w:hAnsi="Cambria Math"/>
+                <w:lang w:val="en-US"/>
+              </w:rPr>
+              <m:t>K</m:t>
+            </m:r>
+          </m:e>
+          <m:sub>
+            <m:r>
+              <w:rPr>
+                <w:rFonts w:ascii="Cambria Math" w:eastAsiaTheme="minorEastAsia" w:hAnsi="Cambria Math"/>
+                <w:lang w:val="en-US"/>
+              </w:rPr>
+              <m:t>1</m:t>
+            </m:r>
+          </m:sub>
+        </m:sSub>
+      </m:oMath>
+      <w:r>
+        <w:rPr>
+          <w:rFonts w:eastAsiaTheme="minorEastAsia"/>
+          <w:lang w:val="en-US"/>
+        </w:rPr>
+        <w:t>, i.e. in the example with the Japanese restaurant we then have information about the business opportunity of restaurants in general and Japanese restaurants in particular. This way we could conclude that, even though a certain area has too few Japanese restaurants</w:t>
+      </w:r>
+      <w:r>
+        <w:rPr>
+          <w:rFonts w:eastAsiaTheme="minorEastAsia"/>
+          <w:lang w:val="en-US"/>
+        </w:rPr>
+        <w:t>, the total number of restaurants in over-saturated and opening a restaurant might be unwise due to high number of competitive restaurants of other type.</w:t>
+      </w:r>
+    </w:p>
+    <w:p>
+      <w:pPr>
+        <w:rPr>
+          <w:rFonts w:eastAsiaTheme="minorEastAsia"/>
+          <w:lang w:val="en-US"/>
+        </w:rPr>
+      </w:pPr>
+    </w:p>
+    <w:p>
+      <w:pPr>
+        <w:rPr>
+          <w:lang w:val="en-US"/>
+        </w:rPr>
+      </w:pPr>
+    </w:p>
+    <w:p>
+      <w:pPr>
+        <w:pStyle w:val="berschrift1"/>
+        <w:rPr>
+          <w:lang w:val="en-US"/>
+        </w:rPr>
+      </w:pPr>
+      <w:r>
+        <w:rPr>
+          <w:lang w:val="en-US"/>
+        </w:rPr>
+        <w:t>Results</w:t>
+      </w:r>
+    </w:p>
+    <w:p>
+      <w:pPr>
+        <w:rPr>
+          <w:lang w:val="en-US"/>
+        </w:rPr>
+      </w:pPr>
+      <w:r>
+        <w:rPr>
+          <w:lang w:val="en-US"/>
+        </w:rPr>
+        <w:t xml:space="preserve">In this section we go step by step through our results. The full results can be viewed in the </w:t>
+      </w:r>
+      <w:proofErr w:type="spellStart"/>
+      <w:r>
+        <w:rPr>
+          <w:lang w:val="en-US"/>
+        </w:rPr>
+        <w:t>Jupyter</w:t>
+      </w:r>
+      <w:proofErr w:type="spellEnd"/>
+      <w:r>
+        <w:rPr>
+          <w:lang w:val="en-US"/>
+        </w:rPr>
+        <w:t xml:space="preserve"> notebook.</w:t>
+      </w:r>
+    </w:p>
+    <w:p>
+      <w:pPr>
+        <w:rPr>
+          <w:lang w:val="en-US"/>
+        </w:rPr>
+      </w:pPr>
+    </w:p>
+    <w:p>
+      <w:pPr>
+        <w:rPr>
+          <w:lang w:val="en-US"/>
+        </w:rPr>
+      </w:pPr>
+    </w:p>
+    <w:p>
+      <w:pPr>
+        <w:rPr>
+          <w:lang w:val="en-US"/>
+        </w:rPr>
+      </w:pPr>
+      <w:r>
+        <w:rPr>
+          <w:lang w:val="en-US"/>
+        </w:rPr>
+        <w:t xml:space="preserve"> We first start scraping information about </w:t>
+      </w:r>
+      <w:r>
+        <w:rPr>
+          <w:lang w:val="en-US"/>
+        </w:rPr>
+        <w:t xml:space="preserve">all </w:t>
+      </w:r>
+      <w:proofErr w:type="spellStart"/>
+      <w:r>
+        <w:rPr>
+          <w:lang w:val="en-US"/>
+        </w:rPr>
+        <w:t>meighborhoods</w:t>
+      </w:r>
+      <w:proofErr w:type="spellEnd"/>
+      <w:r>
+        <w:rPr>
+          <w:lang w:val="en-US"/>
+        </w:rPr>
+        <w:t xml:space="preserve"> in </w:t>
+      </w:r>
+      <w:r>
+        <w:rPr>
+          <w:lang w:val="en-US"/>
+        </w:rPr>
+        <w:t xml:space="preserve">Toronto from the Wikipedia page (see section 2). </w:t>
+      </w:r>
+      <w:r>
+        <w:rPr>
+          <w:lang w:val="en-US"/>
+        </w:rPr>
+        <w:softHyphen/>
+      </w:r>
+      <w:r>
+        <w:rPr>
+          <w:lang w:val="en-US"/>
+        </w:rPr>
+        <w:softHyphen/>
+      </w:r>
+      <w:r>
+        <w:rPr>
+          <w:lang w:val="en-US"/>
+        </w:rPr>
+        <w:t>Scraping</w:t>
+      </w:r>
+      <w:r>
+        <w:rPr>
+          <w:lang w:val="en-US"/>
+        </w:rPr>
+        <w:t xml:space="preserve"> </w:t>
+      </w:r>
+      <w:proofErr w:type="spellStart"/>
+      <w:r>
+        <w:rPr>
+          <w:lang w:val="en-US"/>
+        </w:rPr>
+        <w:t>re</w:t>
+      </w:r>
+      <w:r>
+        <w:rPr>
+          <w:lang w:val="en-US"/>
+        </w:rPr>
+        <w:t>ults</w:t>
+      </w:r>
+      <w:proofErr w:type="spellEnd"/>
+      <w:r>
+        <w:rPr>
+          <w:lang w:val="en-US"/>
+        </w:rPr>
+        <w:t xml:space="preserve"> in a table of the form</w:t>
+      </w:r>
+    </w:p>
+    <w:p>
+      <w:pPr>
+        <w:rPr>
+          <w:lang w:val="en-US"/>
+        </w:rPr>
+      </w:pPr>
+      <w:r>
+        <w:rPr>
+          <w:noProof/>
+          <w:lang w:val="en-US"/>
+        </w:rPr>
+        <w:drawing>
+          <wp:inline distT="0" distB="0" distL="0" distR="0" wp14:anchorId="07DB6CA1" wp14:editId="49FF954E">
+            <wp:extent cx="5274945" cy="3644265"/>
+            <wp:effectExtent l="0" t="0" r="0" b="635"/>
+            <wp:docPr id="21" name="Grafik 21"/>
+            <wp:cNvGraphicFramePr>
+              <a:graphicFrameLocks xmlns:a="http://schemas.openxmlformats.org/drawingml/2006/main" noChangeAspect="1"/>
+            </wp:cNvGraphicFramePr>
+            <a:graphic xmlns:a="http://schemas.openxmlformats.org/drawingml/2006/main">
+              <a:graphicData uri="http://schemas.openxmlformats.org/drawingml/2006/picture">
+                <pic:pic xmlns:pic="http://schemas.openxmlformats.org/drawingml/2006/picture">
+                  <pic:nvPicPr>
+                    <pic:cNvPr id="1" name=""/>
+                    <pic:cNvPicPr/>
+                  </pic:nvPicPr>
+                  <pic:blipFill>
+                    <a:blip r:embed="rId9"/>
+                    <a:stretch>
+                      <a:fillRect/>
+                    </a:stretch>
+                  </pic:blipFill>
+                  <pic:spPr>
+                    <a:xfrm>
+                      <a:off x="0" y="0"/>
+                      <a:ext cx="5274945" cy="3644265"/>
+                    </a:xfrm>
+                    <a:prstGeom prst="rect">
+                      <a:avLst/>
+                    </a:prstGeom>
+                  </pic:spPr>
+                </pic:pic>
+              </a:graphicData>
+            </a:graphic>
+          </wp:inline>
+        </w:drawing>
+      </w:r>
+    </w:p>
+    <w:p>
+      <w:pPr>
+        <w:rPr>
+          <w:lang w:val="en-US"/>
+        </w:rPr>
+      </w:pPr>
+    </w:p>
+    <w:p>
+      <w:pPr>
+        <w:rPr>
+          <w:lang w:val="en-US"/>
+        </w:rPr>
+      </w:pPr>
+    </w:p>
+    <w:p>
+      <w:pPr>
+        <w:rPr>
+          <w:lang w:val="en-US"/>
+        </w:rPr>
+      </w:pPr>
+    </w:p>
+    <w:p>
+      <w:pPr>
+        <w:rPr>
+          <w:lang w:val="en-US"/>
+        </w:rPr>
+      </w:pPr>
+    </w:p>
+    <w:p>
+      <w:pPr>
+        <w:rPr>
+          <w:lang w:val="en-US"/>
+        </w:rPr>
+      </w:pPr>
+    </w:p>
+    <w:p>
+      <w:pPr>
+        <w:rPr>
+          <w:lang w:val="en-US"/>
+        </w:rPr>
+      </w:pPr>
+    </w:p>
+    <w:p>
+      <w:pPr>
+        <w:rPr>
+          <w:lang w:val="en-US"/>
+        </w:rPr>
+      </w:pPr>
+      <w:r>
+        <w:rPr>
+          <w:lang w:val="en-US"/>
+        </w:rPr>
+        <w:t xml:space="preserve">From the previous assignments we have a csv file which provided information about coordinates for each postal code. </w:t>
+      </w:r>
+      <w:r>
+        <w:rPr>
+          <w:lang w:val="en-US"/>
+        </w:rPr>
+        <w:t>Merg</w:t>
+      </w:r>
+      <w:r>
+        <w:rPr>
+          <w:lang w:val="en-US"/>
+        </w:rPr>
+        <w:t>ing the tables results in a table of the form</w:t>
+      </w:r>
+    </w:p>
+    <w:p>
+      <w:pPr>
+        <w:rPr>
+          <w:lang w:val="en-US"/>
+        </w:rPr>
+      </w:pPr>
+      <w:r>
+        <w:rPr>
+          <w:noProof/>
+          <w:lang w:val="en-US"/>
+        </w:rPr>
+        <w:drawing>
+          <wp:inline distT="0" distB="0" distL="0" distR="0" wp14:anchorId="3D0DE0C0" wp14:editId="57EBD3A8">
+            <wp:extent cx="5274945" cy="2985135"/>
+            <wp:effectExtent l="0" t="0" r="0" b="0"/>
+            <wp:docPr id="22" name="Grafik 22"/>
+            <wp:cNvGraphicFramePr>
+              <a:graphicFrameLocks xmlns:a="http://schemas.openxmlformats.org/drawingml/2006/main" noChangeAspect="1"/>
+            </wp:cNvGraphicFramePr>
+            <a:graphic xmlns:a="http://schemas.openxmlformats.org/drawingml/2006/main">
+              <a:graphicData uri="http://schemas.openxmlformats.org/drawingml/2006/picture">
+                <pic:pic xmlns:pic="http://schemas.openxmlformats.org/drawingml/2006/picture">
+                  <pic:nvPicPr>
+                    <pic:cNvPr id="1" name=""/>
+                    <pic:cNvPicPr/>
+                  </pic:nvPicPr>
+                  <pic:blipFill>
+                    <a:blip r:embed="rId10"/>
+                    <a:stretch>
+                      <a:fillRect/>
+                    </a:stretch>
+                  </pic:blipFill>
+                  <pic:spPr>
+                    <a:xfrm>
+                      <a:off x="0" y="0"/>
+                      <a:ext cx="5274945" cy="2985135"/>
+                    </a:xfrm>
+                    <a:prstGeom prst="rect">
+                      <a:avLst/>
+                    </a:prstGeom>
+                  </pic:spPr>
+                </pic:pic>
+              </a:graphicData>
+            </a:graphic>
+          </wp:inline>
+        </w:drawing>
+      </w:r>
+    </w:p>
+    <w:p>
+      <w:pPr>
+        <w:rPr>
+          <w:lang w:val="en-US"/>
+        </w:rPr>
+      </w:pPr>
+    </w:p>
+    <w:p>
+      <w:pPr>
+        <w:rPr>
+          <w:lang w:val="en-US"/>
+        </w:rPr>
+      </w:pPr>
+      <w:r>
+        <w:rPr>
+          <w:lang w:val="en-US"/>
+        </w:rPr>
+        <w:t xml:space="preserve">We then use the </w:t>
+      </w:r>
+      <w:proofErr w:type="spellStart"/>
+      <w:r>
+        <w:rPr>
+          <w:lang w:val="en-US"/>
+        </w:rPr>
+        <w:t>Fourequare</w:t>
+      </w:r>
+      <w:proofErr w:type="spellEnd"/>
+      <w:r>
+        <w:rPr>
+          <w:lang w:val="en-US"/>
+        </w:rPr>
+        <w:t xml:space="preserve"> to get </w:t>
+      </w:r>
+      <w:r>
+        <w:rPr>
+          <w:lang w:val="en-US"/>
+        </w:rPr>
+        <w:t>information about all venues in the neighborhoods:</w:t>
+      </w:r>
+    </w:p>
+    <w:p>
+      <w:pPr>
+        <w:rPr>
+          <w:b/>
+          <w:lang w:val="en-US"/>
+        </w:rPr>
+      </w:pPr>
+      <w:r>
+        <w:rPr>
+          <w:b/>
+          <w:noProof/>
+          <w:lang w:val="en-US"/>
+        </w:rPr>
+        <w:drawing>
+          <wp:inline distT="0" distB="0" distL="0" distR="0" wp14:anchorId="43C791A8" wp14:editId="2B842D77">
+            <wp:extent cx="5274945" cy="1717675"/>
+            <wp:effectExtent l="0" t="0" r="0" b="0"/>
+            <wp:docPr id="23" name="Grafik 23"/>
+            <wp:cNvGraphicFramePr>
+              <a:graphicFrameLocks xmlns:a="http://schemas.openxmlformats.org/drawingml/2006/main" noChangeAspect="1"/>
+            </wp:cNvGraphicFramePr>
+            <a:graphic xmlns:a="http://schemas.openxmlformats.org/drawingml/2006/main">
+              <a:graphicData uri="http://schemas.openxmlformats.org/drawingml/2006/picture">
+                <pic:pic xmlns:pic="http://schemas.openxmlformats.org/drawingml/2006/picture">
+                  <pic:nvPicPr>
+                    <pic:cNvPr id="1" name=""/>
+                    <pic:cNvPicPr/>
+                  </pic:nvPicPr>
+                  <pic:blipFill>
+                    <a:blip r:embed="rId11"/>
+                    <a:stretch>
+                      <a:fillRect/>
+                    </a:stretch>
+                  </pic:blipFill>
+                  <pic:spPr>
+                    <a:xfrm>
+                      <a:off x="0" y="0"/>
+                      <a:ext cx="5274945" cy="1717675"/>
+                    </a:xfrm>
+                    <a:prstGeom prst="rect">
+                      <a:avLst/>
+                    </a:prstGeom>
+                  </pic:spPr>
+                </pic:pic>
+              </a:graphicData>
+            </a:graphic>
+          </wp:inline>
+        </w:drawing>
+      </w:r>
+    </w:p>
+    <w:p>
+      <w:pPr>
+        <w:rPr>
+          <w:lang w:val="en-US"/>
+        </w:rPr>
+      </w:pPr>
+    </w:p>
+    <w:p>
+      <w:pPr>
+        <w:rPr>
+          <w:lang w:val="en-US"/>
+        </w:rPr>
+      </w:pPr>
+    </w:p>
+    <w:p>
+      <w:pPr>
+        <w:ind w:left="0"/>
+        <w:rPr>
+          <w:lang w:val="en-US"/>
+        </w:rPr>
+      </w:pPr>
+    </w:p>
+    <w:p>
+      <w:pPr>
+        <w:ind w:left="0"/>
+        <w:rPr>
+          <w:lang w:val="en-US"/>
+        </w:rPr>
+      </w:pPr>
+    </w:p>
+    <w:p>
+      <w:pPr>
+        <w:ind w:left="0"/>
+        <w:rPr>
+          <w:lang w:val="en-US"/>
+        </w:rPr>
+      </w:pPr>
+    </w:p>
+    <w:p>
+      <w:pPr>
+        <w:ind w:left="0"/>
+        <w:rPr>
+          <w:lang w:val="en-US"/>
+        </w:rPr>
+      </w:pPr>
+    </w:p>
+    <w:p>
+      <w:pPr>
+        <w:ind w:left="0"/>
+        <w:rPr>
+          <w:lang w:val="en-US"/>
+        </w:rPr>
+      </w:pPr>
+    </w:p>
+    <w:p>
+      <w:pPr>
+        <w:ind w:left="0"/>
+        <w:rPr>
+          <w:lang w:val="en-US"/>
+        </w:rPr>
+      </w:pPr>
+    </w:p>
+    <w:p>
+      <w:pPr>
+        <w:ind w:left="0"/>
+        <w:rPr>
+          <w:lang w:val="en-US"/>
+        </w:rPr>
+      </w:pPr>
+    </w:p>
+    <w:p>
+      <w:pPr>
+        <w:ind w:left="0"/>
+        <w:rPr>
+          <w:lang w:val="en-US"/>
+        </w:rPr>
+      </w:pPr>
+      <w:r>
+        <w:rPr>
+          <w:lang w:val="en-US"/>
+        </w:rPr>
+        <w:lastRenderedPageBreak/>
+        <w:t>In order to obtain information about the number of venues per neighborhood we first transform the table using one ho</w:t>
+      </w:r>
+      <w:r>
+        <w:rPr>
+          <w:lang w:val="en-US"/>
+        </w:rPr>
+        <w:t>t encoding</w:t>
+      </w:r>
+    </w:p>
+    <w:p>
+      <w:pPr>
+        <w:rPr>
+          <w:b/>
+          <w:lang w:val="en-US"/>
+        </w:rPr>
+      </w:pPr>
+      <w:r>
+        <w:rPr>
+          <w:b/>
+          <w:noProof/>
+          <w:lang w:val="en-US"/>
+        </w:rPr>
+        <w:drawing>
+          <wp:inline distT="0" distB="0" distL="0" distR="0" wp14:anchorId="407FC415" wp14:editId="759D0159">
+            <wp:extent cx="4106333" cy="3227428"/>
+            <wp:effectExtent l="0" t="0" r="0" b="0"/>
+            <wp:docPr id="24" name="Grafik 24"/>
+            <wp:cNvGraphicFramePr>
+              <a:graphicFrameLocks xmlns:a="http://schemas.openxmlformats.org/drawingml/2006/main" noChangeAspect="1"/>
+            </wp:cNvGraphicFramePr>
+            <a:graphic xmlns:a="http://schemas.openxmlformats.org/drawingml/2006/main">
+              <a:graphicData uri="http://schemas.openxmlformats.org/drawingml/2006/picture">
+                <pic:pic xmlns:pic="http://schemas.openxmlformats.org/drawingml/2006/picture">
+                  <pic:nvPicPr>
+                    <pic:cNvPr id="1" name=""/>
+                    <pic:cNvPicPr/>
+                  </pic:nvPicPr>
+                  <pic:blipFill>
+                    <a:blip r:embed="rId12"/>
+                    <a:stretch>
+                      <a:fillRect/>
+                    </a:stretch>
+                  </pic:blipFill>
+                  <pic:spPr>
+                    <a:xfrm>
+                      <a:off x="0" y="0"/>
+                      <a:ext cx="4128935" cy="3245192"/>
+                    </a:xfrm>
+                    <a:prstGeom prst="rect">
+                      <a:avLst/>
+                    </a:prstGeom>
+                  </pic:spPr>
+                </pic:pic>
+              </a:graphicData>
+            </a:graphic>
+          </wp:inline>
+        </w:drawing>
+      </w:r>
+    </w:p>
+    <w:p>
+      <w:pPr>
+        <w:rPr>
+          <w:b/>
+          <w:lang w:val="en-US"/>
+        </w:rPr>
+      </w:pPr>
+    </w:p>
+    <w:p>
+      <w:pPr>
+        <w:rPr>
+          <w:lang w:val="en-US"/>
+        </w:rPr>
+      </w:pPr>
+      <w:r>
+        <w:rPr>
+          <w:lang w:val="en-US"/>
+        </w:rPr>
+        <w:t>We then filter for the top 25% venues which occur the most to have enough statistics available for further calculations.</w:t>
+      </w:r>
+    </w:p>
+    <w:p>
+      <w:pPr>
+        <w:rPr>
+          <w:b/>
+          <w:lang w:val="en-US"/>
+        </w:rPr>
+      </w:pPr>
+      <w:r>
+        <w:rPr>
+          <w:b/>
+          <w:noProof/>
+          <w:lang w:val="en-US"/>
+        </w:rPr>
+        <w:drawing>
+          <wp:inline distT="0" distB="0" distL="0" distR="0" wp14:anchorId="047E7AED" wp14:editId="403A8633">
+            <wp:extent cx="4697218" cy="2531533"/>
+            <wp:effectExtent l="0" t="0" r="1905" b="0"/>
+            <wp:docPr id="25" name="Grafik 25"/>
+            <wp:cNvGraphicFramePr>
+              <a:graphicFrameLocks xmlns:a="http://schemas.openxmlformats.org/drawingml/2006/main" noChangeAspect="1"/>
+            </wp:cNvGraphicFramePr>
+            <a:graphic xmlns:a="http://schemas.openxmlformats.org/drawingml/2006/main">
+              <a:graphicData uri="http://schemas.openxmlformats.org/drawingml/2006/picture">
+                <pic:pic xmlns:pic="http://schemas.openxmlformats.org/drawingml/2006/picture">
+                  <pic:nvPicPr>
+                    <pic:cNvPr id="1" name=""/>
+                    <pic:cNvPicPr/>
+                  </pic:nvPicPr>
+                  <pic:blipFill>
+                    <a:blip r:embed="rId13"/>
+                    <a:stretch>
+                      <a:fillRect/>
+                    </a:stretch>
+                  </pic:blipFill>
+                  <pic:spPr>
+                    <a:xfrm>
+                      <a:off x="0" y="0"/>
+                      <a:ext cx="4714137" cy="2540652"/>
+                    </a:xfrm>
+                    <a:prstGeom prst="rect">
+                      <a:avLst/>
+                    </a:prstGeom>
+                  </pic:spPr>
+                </pic:pic>
+              </a:graphicData>
+            </a:graphic>
+          </wp:inline>
+        </w:drawing>
+      </w:r>
+    </w:p>
+    <w:p>
+      <w:pPr>
+        <w:rPr>
+          <w:b/>
+          <w:lang w:val="en-US"/>
+        </w:rPr>
+      </w:pPr>
+    </w:p>
+    <w:p>
+      <w:pPr>
+        <w:ind w:left="0"/>
+        <w:rPr>
+          <w:b/>
+          <w:lang w:val="en-US"/>
+        </w:rPr>
+      </w:pPr>
+    </w:p>
+    <w:p>
+      <w:pPr>
+        <w:rPr>
+          <w:lang w:val="en-US"/>
+        </w:rPr>
+      </w:pPr>
+      <w:r>
+        <w:rPr>
+          <w:lang w:val="en-US"/>
+        </w:rPr>
+        <w:t>Grouping over neighborhoods and summing over venues of the same type we then obtain a table of the form above, with the number of venues of a type in a certain neighborhood.</w:t>
+      </w:r>
+    </w:p>
+    <w:p>
+      <w:pPr>
+        <w:rPr>
+          <w:lang w:val="en-US"/>
+        </w:rPr>
+      </w:pPr>
+    </w:p>
+    <w:p>
+      <w:pPr>
+        <w:rPr>
+          <w:lang w:val="en-US"/>
+        </w:rPr>
+      </w:pPr>
+    </w:p>
+    <w:p>
+      <w:pPr>
+        <w:rPr>
+          <w:lang w:val="en-US"/>
+        </w:rPr>
+      </w:pPr>
+      <w:r>
+        <w:rPr>
+          <w:lang w:val="en-US"/>
+        </w:rPr>
+        <w:lastRenderedPageBreak/>
+        <w:t>A heat matrix of the correlation between the values then looks as follows:</w:t>
+      </w:r>
+    </w:p>
+    <w:p>
+      <w:pPr>
+        <w:rPr>
+          <w:lang w:val="en-US"/>
+        </w:rPr>
+      </w:pPr>
+    </w:p>
+    <w:p>
+      <w:pPr>
+        <w:rPr>
+          <w:lang w:val="en-US"/>
+        </w:rPr>
+      </w:pPr>
+      <w:r>
+        <w:rPr>
+          <w:noProof/>
+          <w:lang w:val="en-US"/>
+        </w:rPr>
+        <w:drawing>
+          <wp:inline distT="0" distB="0" distL="0" distR="0" wp14:anchorId="4F14E80B" wp14:editId="3852E801">
+            <wp:extent cx="3005667" cy="2983068"/>
+            <wp:effectExtent l="0" t="0" r="4445" b="1905"/>
+            <wp:docPr id="1" name="Grafik 1"/>
+            <wp:cNvGraphicFramePr>
+              <a:graphicFrameLocks xmlns:a="http://schemas.openxmlformats.org/drawingml/2006/main" noChangeAspect="1"/>
+            </wp:cNvGraphicFramePr>
+            <a:graphic xmlns:a="http://schemas.openxmlformats.org/drawingml/2006/main">
+              <a:graphicData uri="http://schemas.openxmlformats.org/drawingml/2006/picture">
+                <pic:pic xmlns:pic="http://schemas.openxmlformats.org/drawingml/2006/picture">
+                  <pic:nvPicPr>
+                    <pic:cNvPr id="1" name=""/>
+                    <pic:cNvPicPr/>
+                  </pic:nvPicPr>
+                  <pic:blipFill>
+                    <a:blip r:embed="rId14"/>
+                    <a:stretch>
+                      <a:fillRect/>
+                    </a:stretch>
+                  </pic:blipFill>
+                  <pic:spPr>
+                    <a:xfrm>
+                      <a:off x="0" y="0"/>
+                      <a:ext cx="3018460" cy="2995765"/>
+                    </a:xfrm>
+                    <a:prstGeom prst="rect">
+                      <a:avLst/>
+                    </a:prstGeom>
+                  </pic:spPr>
+                </pic:pic>
+              </a:graphicData>
+            </a:graphic>
+          </wp:inline>
+        </w:drawing>
+      </w:r>
+    </w:p>
+    <w:p>
+      <w:pPr>
+        <w:rPr>
+          <w:sz w:val="18"/>
+          <w:szCs w:val="18"/>
+          <w:lang w:val="en-US"/>
+        </w:rPr>
+      </w:pPr>
+      <w:r>
+        <w:rPr>
+          <w:sz w:val="18"/>
+          <w:szCs w:val="18"/>
+          <w:lang w:val="en-US"/>
+        </w:rPr>
+        <w:tab/>
+        <w:t xml:space="preserve">   Fig 1: Heat Map for the correlation between the top 0.25 venue types</w:t>
+      </w:r>
+    </w:p>
+    <w:p>
+      <w:pPr>
+        <w:rPr>
+          <w:lang w:val="en-US"/>
+        </w:rPr>
+      </w:pPr>
+    </w:p>
+    <w:p>
+      <w:pPr>
+        <w:rPr>
+          <w:lang w:val="en-US"/>
+        </w:rPr>
+      </w:pPr>
+    </w:p>
+    <w:p>
+      <w:pPr>
+        <w:rPr>
+          <w:lang w:val="en-US"/>
+        </w:rPr>
+      </w:pPr>
+      <w:r>
+        <w:rPr>
+          <w:lang w:val="en-US"/>
+        </w:rPr>
+        <w:t xml:space="preserve">Running k-mean clustering algorithm over the rows of the matrix with different number of clusters results in </w:t>
+      </w:r>
+      <w:proofErr w:type="gramStart"/>
+      <w:r>
+        <w:rPr>
+          <w:lang w:val="en-US"/>
+        </w:rPr>
+        <w:t>a</w:t>
+      </w:r>
+      <w:proofErr w:type="gramEnd"/>
+      <w:r>
+        <w:rPr>
+          <w:lang w:val="en-US"/>
+        </w:rPr>
+        <w:t xml:space="preserve"> accuracy diagram</w:t>
+      </w:r>
+      <w:r>
+        <w:rPr>
+          <w:noProof/>
+          <w:lang w:val="en-US"/>
+        </w:rPr>
+        <w:t xml:space="preserve"> </w:t>
+      </w:r>
+      <w:r>
+        <w:rPr>
+          <w:lang w:val="en-US"/>
+        </w:rPr>
+        <w:drawing>
+          <wp:inline distT="0" distB="0" distL="0" distR="0" wp14:anchorId="6D98C94A" wp14:editId="571983CA">
+            <wp:extent cx="3378200" cy="2275654"/>
+            <wp:effectExtent l="0" t="0" r="0" b="0"/>
+            <wp:docPr id="7" name="Grafik 7"/>
+            <wp:cNvGraphicFramePr>
+              <a:graphicFrameLocks xmlns:a="http://schemas.openxmlformats.org/drawingml/2006/main" noChangeAspect="1"/>
+            </wp:cNvGraphicFramePr>
+            <a:graphic xmlns:a="http://schemas.openxmlformats.org/drawingml/2006/main">
+              <a:graphicData uri="http://schemas.openxmlformats.org/drawingml/2006/picture">
+                <pic:pic xmlns:pic="http://schemas.openxmlformats.org/drawingml/2006/picture">
+                  <pic:nvPicPr>
+                    <pic:cNvPr id="1" name=""/>
+                    <pic:cNvPicPr/>
+                  </pic:nvPicPr>
+                  <pic:blipFill>
+                    <a:blip r:embed="rId15"/>
+                    <a:stretch>
+                      <a:fillRect/>
+                    </a:stretch>
+                  </pic:blipFill>
+                  <pic:spPr>
+                    <a:xfrm>
+                      <a:off x="0" y="0"/>
+                      <a:ext cx="3405079" cy="2293761"/>
+                    </a:xfrm>
+                    <a:prstGeom prst="rect">
+                      <a:avLst/>
+                    </a:prstGeom>
+                  </pic:spPr>
+                </pic:pic>
+              </a:graphicData>
+            </a:graphic>
+          </wp:inline>
+        </w:drawing>
+      </w:r>
+    </w:p>
+    <w:p>
+      <w:pPr>
+        <w:rPr>
+          <w:lang w:val="en-US"/>
+        </w:rPr>
+      </w:pPr>
+      <w:r>
+        <w:rPr>
+          <w:lang w:val="en-US"/>
+        </w:rPr>
+        <w:tab/>
+      </w:r>
+      <w:r>
+        <w:rPr>
+          <w:lang w:val="en-US"/>
+        </w:rPr>
+        <w:tab/>
+      </w:r>
+      <w:r>
+        <w:rPr>
+          <w:lang w:val="en-US"/>
+        </w:rPr>
+        <w:tab/>
+      </w:r>
+      <w:r>
+        <w:rPr>
+          <w:lang w:val="en-US"/>
+        </w:rPr>
+        <w:tab/>
+      </w:r>
+      <w:r>
+        <w:rPr>
+          <w:lang w:val="en-US"/>
+        </w:rPr>
+        <w:tab/>
+        <w:t>k</w:t>
+      </w:r>
+    </w:p>
+    <w:p>
+      <w:pPr>
+        <w:rPr>
+          <w:lang w:val="en-US"/>
+        </w:rPr>
+      </w:pPr>
+      <w:r>
+        <w:rPr>
+          <w:lang w:val="en-US"/>
+        </w:rPr>
+        <w:t xml:space="preserve">           Fig. 2: Accuracy for k-means clustering of the correlation matrix </w:t>
+      </w:r>
+    </w:p>
+    <w:p>
+      <w:pPr>
+        <w:rPr>
+          <w:lang w:val="en-US"/>
+        </w:rPr>
+      </w:pPr>
+    </w:p>
+    <w:p>
+      <w:pPr>
+        <w:rPr>
+          <w:lang w:val="en-US"/>
+        </w:rPr>
+      </w:pPr>
+      <w:r>
+        <w:rPr>
+          <w:lang w:val="en-US"/>
+        </w:rPr>
+        <w:t xml:space="preserve">The elbow point seems to be </w:t>
+      </w:r>
+      <w:r>
+        <w:rPr>
+          <w:lang w:val="en-US"/>
+        </w:rPr>
+        <w:t>at</w:t>
+      </w:r>
+      <w:r>
+        <w:rPr>
+          <w:lang w:val="en-US"/>
+        </w:rPr>
+        <w:t xml:space="preserve"> k=7.  </w:t>
+      </w:r>
+    </w:p>
+    <w:p>
+      <w:pPr>
+        <w:rPr>
+          <w:lang w:val="en-US"/>
+        </w:rPr>
+      </w:pPr>
+    </w:p>
+    <w:p>
+      <w:pPr>
+        <w:rPr>
+          <w:lang w:val="en-US"/>
+        </w:rPr>
+      </w:pPr>
+    </w:p>
+    <w:p>
+      <w:pPr>
+        <w:rPr>
+          <w:lang w:val="en-US"/>
+        </w:rPr>
+      </w:pPr>
+      <w:r>
+        <w:rPr>
+          <w:lang w:val="en-US"/>
+        </w:rPr>
+        <w:lastRenderedPageBreak/>
+        <w:t>Sorting the heat-max into the corresponding clusters and sorting the clusters by mean correlation strength results for k=7 in:</w:t>
+      </w:r>
+    </w:p>
+    <w:p>
+      <w:pPr>
+        <w:rPr>
+          <w:lang w:val="en-US"/>
+        </w:rPr>
+      </w:pPr>
+    </w:p>
+    <w:p>
+      <w:pPr>
+        <w:rPr>
+          <w:lang w:val="en-US"/>
+        </w:rPr>
+      </w:pPr>
+    </w:p>
+    <w:p>
+      <w:pPr>
+        <w:rPr>
+          <w:lang w:val="en-US"/>
+        </w:rPr>
+      </w:pPr>
+      <w:r>
+        <w:rPr>
+          <w:lang w:val="en-US"/>
+        </w:rPr>
+        <w:drawing>
+          <wp:inline distT="0" distB="0" distL="0" distR="0" wp14:anchorId="194101AC" wp14:editId="3E729258">
+            <wp:extent cx="2108200" cy="2011698"/>
+            <wp:effectExtent l="0" t="0" r="0" b="0"/>
+            <wp:docPr id="26" name="Grafik 26"/>
+            <wp:cNvGraphicFramePr>
+              <a:graphicFrameLocks xmlns:a="http://schemas.openxmlformats.org/drawingml/2006/main" noChangeAspect="1"/>
+            </wp:cNvGraphicFramePr>
+            <a:graphic xmlns:a="http://schemas.openxmlformats.org/drawingml/2006/main">
+              <a:graphicData uri="http://schemas.openxmlformats.org/drawingml/2006/picture">
+                <pic:pic xmlns:pic="http://schemas.openxmlformats.org/drawingml/2006/picture">
+                  <pic:nvPicPr>
+                    <pic:cNvPr id="1" name=""/>
+                    <pic:cNvPicPr/>
+                  </pic:nvPicPr>
+                  <pic:blipFill>
+                    <a:blip r:embed="rId16"/>
+                    <a:stretch>
+                      <a:fillRect/>
+                    </a:stretch>
+                  </pic:blipFill>
+                  <pic:spPr>
+                    <a:xfrm>
+                      <a:off x="0" y="0"/>
+                      <a:ext cx="2132482" cy="2034868"/>
+                    </a:xfrm>
+                    <a:prstGeom prst="rect">
+                      <a:avLst/>
+                    </a:prstGeom>
+                  </pic:spPr>
+                </pic:pic>
+              </a:graphicData>
+            </a:graphic>
+          </wp:inline>
+        </w:drawing>
+      </w:r>
+      <w:r>
+        <w:rPr>
+          <w:lang w:val="en-US"/>
+        </w:rPr>
+        <w:drawing>
+          <wp:inline distT="0" distB="0" distL="0" distR="0" wp14:anchorId="442FD37D" wp14:editId="690D0B6C">
+            <wp:extent cx="2827867" cy="1373324"/>
+            <wp:effectExtent l="0" t="0" r="4445" b="0"/>
+            <wp:docPr id="27" name="Grafik 27"/>
+            <wp:cNvGraphicFramePr>
+              <a:graphicFrameLocks xmlns:a="http://schemas.openxmlformats.org/drawingml/2006/main" noChangeAspect="1"/>
+            </wp:cNvGraphicFramePr>
+            <a:graphic xmlns:a="http://schemas.openxmlformats.org/drawingml/2006/main">
+              <a:graphicData uri="http://schemas.openxmlformats.org/drawingml/2006/picture">
+                <pic:pic xmlns:pic="http://schemas.openxmlformats.org/drawingml/2006/picture">
+                  <pic:nvPicPr>
+                    <pic:cNvPr id="1" name=""/>
+                    <pic:cNvPicPr/>
+                  </pic:nvPicPr>
+                  <pic:blipFill>
+                    <a:blip r:embed="rId17"/>
+                    <a:stretch>
+                      <a:fillRect/>
+                    </a:stretch>
+                  </pic:blipFill>
+                  <pic:spPr>
+                    <a:xfrm>
+                      <a:off x="0" y="0"/>
+                      <a:ext cx="2854043" cy="1386036"/>
+                    </a:xfrm>
+                    <a:prstGeom prst="rect">
+                      <a:avLst/>
+                    </a:prstGeom>
+                  </pic:spPr>
+                </pic:pic>
+              </a:graphicData>
+            </a:graphic>
+          </wp:inline>
+        </w:drawing>
+      </w:r>
+    </w:p>
+    <w:p>
+      <w:pPr>
+        <w:ind w:left="0"/>
+        <w:rPr>
+          <w:lang w:val="en-US"/>
+        </w:rPr>
+      </w:pPr>
+    </w:p>
+    <w:p>
+      <w:pPr>
+        <w:rPr>
+          <w:lang w:val="en-US"/>
+        </w:rPr>
+      </w:pPr>
+      <w:r>
+        <w:rPr>
+          <w:lang w:val="en-US"/>
+        </w:rPr>
+        <w:t xml:space="preserve">We see a relatively strongly correlated cluster of size </w:t>
+      </w:r>
+      <w:r>
+        <w:rPr>
+          <w:lang w:val="en-US"/>
+        </w:rPr>
+        <w:t>8</w:t>
+      </w:r>
+      <w:r>
+        <w:rPr>
+          <w:lang w:val="en-US"/>
+        </w:rPr>
+        <w:t xml:space="preserve"> (</w:t>
+      </w:r>
+      <w:proofErr w:type="gramStart"/>
+      <w:r>
+        <w:rPr>
+          <w:lang w:val="en-US"/>
+        </w:rPr>
+        <w:t xml:space="preserve">Cluster </w:t>
+      </w:r>
+      <w:r>
+        <w:rPr>
+          <w:lang w:val="en-US"/>
+        </w:rPr>
+        <w:t xml:space="preserve"> with</w:t>
+      </w:r>
+      <w:proofErr w:type="gramEnd"/>
+      <w:r>
+        <w:rPr>
+          <w:lang w:val="en-US"/>
+        </w:rPr>
+        <w:t xml:space="preserve"> new label 1</w:t>
+      </w:r>
+      <w:r>
+        <w:rPr>
+          <w:lang w:val="en-US"/>
+        </w:rPr>
+        <w:t xml:space="preserve">). Further analysis shows that this cluster remains stable when varying the number of clusters around k=7. </w:t>
+      </w:r>
+      <w:proofErr w:type="gramStart"/>
+      <w:r>
+        <w:rPr>
+          <w:lang w:val="en-US"/>
+        </w:rPr>
+        <w:t>So</w:t>
+      </w:r>
+      <w:proofErr w:type="gramEnd"/>
+      <w:r>
+        <w:rPr>
+          <w:lang w:val="en-US"/>
+        </w:rPr>
+        <w:t xml:space="preserve"> this might be a good candidate cluster to investigate business opportunities.</w:t>
+      </w:r>
+    </w:p>
+    <w:p>
+      <w:pPr>
+        <w:rPr>
+          <w:lang w:val="en-US"/>
+        </w:rPr>
+      </w:pPr>
+    </w:p>
+    <w:p>
+      <w:pPr>
+        <w:rPr>
+          <w:lang w:val="en-US"/>
+        </w:rPr>
+      </w:pPr>
+      <w:r>
+        <w:rPr>
+          <w:lang w:val="en-US"/>
+        </w:rPr>
+        <w:t>The Cluster is given by the following venues:</w:t>
+      </w:r>
+    </w:p>
+    <w:p>
+      <w:pPr>
+        <w:tabs>
+          <w:tab w:val="left" w:pos="916"/>
+          <w:tab w:val="left" w:pos="1832"/>
+          <w:tab w:val="left" w:pos="2748"/>
+          <w:tab w:val="left" w:pos="3664"/>
+          <w:tab w:val="left" w:pos="4580"/>
+          <w:tab w:val="left" w:pos="5496"/>
+          <w:tab w:val="left" w:pos="6412"/>
+          <w:tab w:val="left" w:pos="7328"/>
+          <w:tab w:val="left" w:pos="8244"/>
+          <w:tab w:val="left" w:pos="9160"/>
+          <w:tab w:val="left" w:pos="10076"/>
+          <w:tab w:val="left" w:pos="10992"/>
+          <w:tab w:val="left" w:pos="11908"/>
+          <w:tab w:val="left" w:pos="12824"/>
+          <w:tab w:val="left" w:pos="13740"/>
+          <w:tab w:val="left" w:pos="14656"/>
+        </w:tabs>
+        <w:wordWrap w:val="0"/>
+        <w:spacing w:after="0" w:line="240" w:lineRule="auto"/>
+        <w:ind w:left="0"/>
+        <w:textAlignment w:val="baseline"/>
+        <w:rPr>
+          <w:rFonts w:ascii="Courier New" w:eastAsia="Times New Roman" w:hAnsi="Courier New" w:cs="Courier New"/>
+          <w:color w:val="000000"/>
+          <w:sz w:val="21"/>
+          <w:szCs w:val="21"/>
+          <w:lang w:val="en-US" w:eastAsia="de-DE" w:bidi="ar-SA"/>
+        </w:rPr>
+      </w:pPr>
+      <w:r>
+        <w:rPr>
+          <w:rFonts w:ascii="Courier New" w:eastAsia="Times New Roman" w:hAnsi="Courier New" w:cs="Courier New"/>
+          <w:color w:val="000000"/>
+          <w:sz w:val="21"/>
+          <w:szCs w:val="21"/>
+          <w:lang w:val="en-US" w:eastAsia="de-DE" w:bidi="ar-SA"/>
+        </w:rPr>
+        <w:tab/>
+        <w:t>Cluster1</w:t>
+      </w:r>
+      <w:proofErr w:type="gramStart"/>
+      <w:r>
+        <w:rPr>
+          <w:rFonts w:ascii="Courier New" w:eastAsia="Times New Roman" w:hAnsi="Courier New" w:cs="Courier New"/>
+          <w:color w:val="000000"/>
+          <w:sz w:val="21"/>
+          <w:szCs w:val="21"/>
+          <w:lang w:val="en-US" w:eastAsia="de-DE" w:bidi="ar-SA"/>
+        </w:rPr>
+        <w:t>=</w:t>
+      </w:r>
+      <w:r>
+        <w:rPr>
+          <w:rFonts w:ascii="Courier New" w:eastAsia="Times New Roman" w:hAnsi="Courier New" w:cs="Courier New"/>
+          <w:color w:val="000000"/>
+          <w:sz w:val="21"/>
+          <w:szCs w:val="21"/>
+          <w:lang w:val="en-US" w:eastAsia="de-DE" w:bidi="ar-SA"/>
+        </w:rPr>
+        <w:t>[</w:t>
+      </w:r>
+      <w:proofErr w:type="gramEnd"/>
+    </w:p>
+    <w:p>
+      <w:pPr>
+        <w:tabs>
+          <w:tab w:val="left" w:pos="916"/>
+          <w:tab w:val="left" w:pos="1832"/>
+          <w:tab w:val="left" w:pos="2748"/>
+          <w:tab w:val="left" w:pos="3664"/>
+          <w:tab w:val="left" w:pos="4580"/>
+          <w:tab w:val="left" w:pos="5496"/>
+          <w:tab w:val="left" w:pos="6412"/>
+          <w:tab w:val="left" w:pos="7328"/>
+          <w:tab w:val="left" w:pos="8244"/>
+          <w:tab w:val="left" w:pos="9160"/>
+          <w:tab w:val="left" w:pos="10076"/>
+          <w:tab w:val="left" w:pos="10992"/>
+          <w:tab w:val="left" w:pos="11908"/>
+          <w:tab w:val="left" w:pos="12824"/>
+          <w:tab w:val="left" w:pos="13740"/>
+          <w:tab w:val="left" w:pos="14656"/>
+        </w:tabs>
+        <w:wordWrap w:val="0"/>
+        <w:spacing w:after="0" w:line="240" w:lineRule="auto"/>
+        <w:ind w:left="0"/>
+        <w:textAlignment w:val="baseline"/>
+        <w:rPr>
+          <w:rFonts w:ascii="Courier New" w:eastAsia="Times New Roman" w:hAnsi="Courier New" w:cs="Courier New"/>
+          <w:color w:val="000000"/>
+          <w:sz w:val="21"/>
+          <w:szCs w:val="21"/>
+          <w:lang w:val="en-US" w:eastAsia="de-DE" w:bidi="ar-SA"/>
+        </w:rPr>
+      </w:pPr>
+    </w:p>
+    <w:p>
+      <w:pPr>
+        <w:tabs>
+          <w:tab w:val="left" w:pos="916"/>
+          <w:tab w:val="left" w:pos="1832"/>
+          <w:tab w:val="left" w:pos="2748"/>
+          <w:tab w:val="left" w:pos="3664"/>
+          <w:tab w:val="left" w:pos="4580"/>
+          <w:tab w:val="left" w:pos="5496"/>
+          <w:tab w:val="left" w:pos="6412"/>
+          <w:tab w:val="left" w:pos="7328"/>
+          <w:tab w:val="left" w:pos="8244"/>
+          <w:tab w:val="left" w:pos="9160"/>
+          <w:tab w:val="left" w:pos="10076"/>
+          <w:tab w:val="left" w:pos="10992"/>
+          <w:tab w:val="left" w:pos="11908"/>
+          <w:tab w:val="left" w:pos="12824"/>
+          <w:tab w:val="left" w:pos="13740"/>
+          <w:tab w:val="left" w:pos="14656"/>
+        </w:tabs>
+        <w:wordWrap w:val="0"/>
+        <w:spacing w:after="0" w:line="240" w:lineRule="auto"/>
+        <w:ind w:left="0"/>
+        <w:textAlignment w:val="baseline"/>
+        <w:rPr>
+          <w:rFonts w:ascii="Courier New" w:eastAsia="Times New Roman" w:hAnsi="Courier New" w:cs="Courier New"/>
+          <w:color w:val="000000"/>
+          <w:sz w:val="21"/>
+          <w:szCs w:val="21"/>
+          <w:lang w:val="en-US" w:eastAsia="de-DE" w:bidi="ar-SA"/>
+        </w:rPr>
+      </w:pPr>
+      <w:r>
+        <w:rPr>
+          <w:rFonts w:ascii="Courier New" w:eastAsia="Times New Roman" w:hAnsi="Courier New" w:cs="Courier New"/>
+          <w:color w:val="000000"/>
+          <w:sz w:val="21"/>
+          <w:szCs w:val="21"/>
+          <w:lang w:val="en-US" w:eastAsia="de-DE" w:bidi="ar-SA"/>
+        </w:rPr>
+        <w:tab/>
+      </w:r>
+      <w:r>
+        <w:rPr>
+          <w:rFonts w:ascii="Courier New" w:eastAsia="Times New Roman" w:hAnsi="Courier New" w:cs="Courier New"/>
+          <w:color w:val="000000"/>
+          <w:sz w:val="21"/>
+          <w:szCs w:val="21"/>
+          <w:lang w:val="en-US" w:eastAsia="de-DE" w:bidi="ar-SA"/>
+        </w:rPr>
+        <w:tab/>
+      </w:r>
+      <w:r>
+        <w:rPr>
+          <w:rFonts w:ascii="Courier New" w:eastAsia="Times New Roman" w:hAnsi="Courier New" w:cs="Courier New"/>
+          <w:color w:val="000000"/>
+          <w:sz w:val="21"/>
+          <w:szCs w:val="21"/>
+          <w:lang w:val="en-US" w:eastAsia="de-DE" w:bidi="ar-SA"/>
+        </w:rPr>
+        <w:t xml:space="preserve">'Farmers Market', 'Plaza', 'Steakhouse', 'Hotel', </w:t>
+      </w:r>
+    </w:p>
+    <w:p>
+      <w:pPr>
+        <w:tabs>
+          <w:tab w:val="left" w:pos="916"/>
+          <w:tab w:val="left" w:pos="1832"/>
+          <w:tab w:val="left" w:pos="2748"/>
+          <w:tab w:val="left" w:pos="3664"/>
+          <w:tab w:val="left" w:pos="4580"/>
+          <w:tab w:val="left" w:pos="5496"/>
+          <w:tab w:val="left" w:pos="6412"/>
+          <w:tab w:val="left" w:pos="7328"/>
+          <w:tab w:val="left" w:pos="8244"/>
+          <w:tab w:val="left" w:pos="9160"/>
+          <w:tab w:val="left" w:pos="10076"/>
+          <w:tab w:val="left" w:pos="10992"/>
+          <w:tab w:val="left" w:pos="11908"/>
+          <w:tab w:val="left" w:pos="12824"/>
+          <w:tab w:val="left" w:pos="13740"/>
+          <w:tab w:val="left" w:pos="14656"/>
+        </w:tabs>
+        <w:wordWrap w:val="0"/>
+        <w:spacing w:after="0" w:line="240" w:lineRule="auto"/>
+        <w:ind w:left="0"/>
+        <w:textAlignment w:val="baseline"/>
+        <w:rPr>
+          <w:rFonts w:ascii="Courier New" w:eastAsia="Times New Roman" w:hAnsi="Courier New" w:cs="Courier New"/>
+          <w:color w:val="000000"/>
+          <w:sz w:val="21"/>
+          <w:szCs w:val="21"/>
+          <w:lang w:val="en-US" w:eastAsia="de-DE" w:bidi="ar-SA"/>
+        </w:rPr>
+      </w:pPr>
+      <w:r>
+        <w:rPr>
+          <w:rFonts w:ascii="Courier New" w:eastAsia="Times New Roman" w:hAnsi="Courier New" w:cs="Courier New"/>
+          <w:color w:val="000000"/>
+          <w:sz w:val="21"/>
+          <w:szCs w:val="21"/>
+          <w:lang w:val="en-US" w:eastAsia="de-DE" w:bidi="ar-SA"/>
+        </w:rPr>
+        <w:tab/>
+      </w:r>
+      <w:r>
+        <w:rPr>
+          <w:rFonts w:ascii="Courier New" w:eastAsia="Times New Roman" w:hAnsi="Courier New" w:cs="Courier New"/>
+          <w:color w:val="000000"/>
+          <w:sz w:val="21"/>
+          <w:szCs w:val="21"/>
+          <w:lang w:val="en-US" w:eastAsia="de-DE" w:bidi="ar-SA"/>
+        </w:rPr>
+        <w:tab/>
+      </w:r>
+      <w:r>
+        <w:rPr>
+          <w:rFonts w:ascii="Courier New" w:eastAsia="Times New Roman" w:hAnsi="Courier New" w:cs="Courier New"/>
+          <w:color w:val="000000"/>
+          <w:sz w:val="21"/>
+          <w:szCs w:val="21"/>
+          <w:lang w:val="en-US" w:eastAsia="de-DE" w:bidi="ar-SA"/>
+        </w:rPr>
+        <w:t>'Concert Hall', 'Mediterranean Restaurant</w:t>
+      </w:r>
+      <w:r>
+        <w:rPr>
+          <w:rFonts w:ascii="Courier New" w:eastAsia="Times New Roman" w:hAnsi="Courier New" w:cs="Courier New"/>
+          <w:color w:val="000000"/>
+          <w:sz w:val="21"/>
+          <w:szCs w:val="21"/>
+          <w:lang w:val="en-US" w:eastAsia="de-DE" w:bidi="ar-SA"/>
+        </w:rPr>
+        <w:t>’</w:t>
+      </w:r>
+      <w:r>
+        <w:rPr>
+          <w:rFonts w:ascii="Courier New" w:eastAsia="Times New Roman" w:hAnsi="Courier New" w:cs="Courier New"/>
+          <w:color w:val="000000"/>
+          <w:sz w:val="21"/>
+          <w:szCs w:val="21"/>
+          <w:lang w:val="en-US" w:eastAsia="de-DE" w:bidi="ar-SA"/>
+        </w:rPr>
+        <w:t xml:space="preserve"> </w:t>
+      </w:r>
+      <w:r>
+        <w:rPr>
+          <w:rFonts w:ascii="Courier New" w:eastAsia="Times New Roman" w:hAnsi="Courier New" w:cs="Courier New"/>
+          <w:color w:val="000000"/>
+          <w:sz w:val="21"/>
+          <w:szCs w:val="21"/>
+          <w:lang w:val="en-US" w:eastAsia="de-DE" w:bidi="ar-SA"/>
+        </w:rPr>
+        <w:tab/>
+      </w:r>
+      <w:r>
+        <w:rPr>
+          <w:rFonts w:ascii="Courier New" w:eastAsia="Times New Roman" w:hAnsi="Courier New" w:cs="Courier New"/>
+          <w:color w:val="000000"/>
+          <w:sz w:val="21"/>
+          <w:szCs w:val="21"/>
+          <w:lang w:val="en-US" w:eastAsia="de-DE" w:bidi="ar-SA"/>
+        </w:rPr>
+        <w:tab/>
+      </w:r>
+      <w:r>
+        <w:rPr>
+          <w:rFonts w:ascii="Courier New" w:eastAsia="Times New Roman" w:hAnsi="Courier New" w:cs="Courier New"/>
+          <w:color w:val="000000"/>
+          <w:sz w:val="21"/>
+          <w:szCs w:val="21"/>
+          <w:lang w:val="en-US" w:eastAsia="de-DE" w:bidi="ar-SA"/>
+        </w:rPr>
+        <w:tab/>
+      </w:r>
+      <w:r>
+        <w:rPr>
+          <w:rFonts w:ascii="Courier New" w:eastAsia="Times New Roman" w:hAnsi="Courier New" w:cs="Courier New"/>
+          <w:color w:val="000000"/>
+          <w:sz w:val="21"/>
+          <w:szCs w:val="21"/>
+          <w:lang w:val="en-US" w:eastAsia="de-DE" w:bidi="ar-SA"/>
+        </w:rPr>
+        <w:tab/>
+      </w:r>
+      <w:r>
+        <w:rPr>
+          <w:rFonts w:ascii="Courier New" w:eastAsia="Times New Roman" w:hAnsi="Courier New" w:cs="Courier New"/>
+          <w:color w:val="000000"/>
+          <w:sz w:val="21"/>
+          <w:szCs w:val="21"/>
+          <w:lang w:val="en-US" w:eastAsia="de-DE" w:bidi="ar-SA"/>
+        </w:rPr>
+        <w:t>'Thai Restaurant', 'Theater'</w:t>
+      </w:r>
+    </w:p>
+    <w:p>
+      <w:pPr>
+        <w:tabs>
+          <w:tab w:val="left" w:pos="916"/>
+          <w:tab w:val="left" w:pos="1832"/>
+          <w:tab w:val="left" w:pos="2748"/>
+          <w:tab w:val="left" w:pos="3664"/>
+          <w:tab w:val="left" w:pos="4580"/>
+          <w:tab w:val="left" w:pos="5496"/>
+          <w:tab w:val="left" w:pos="6412"/>
+          <w:tab w:val="left" w:pos="7328"/>
+          <w:tab w:val="left" w:pos="8244"/>
+          <w:tab w:val="left" w:pos="9160"/>
+          <w:tab w:val="left" w:pos="10076"/>
+          <w:tab w:val="left" w:pos="10992"/>
+          <w:tab w:val="left" w:pos="11908"/>
+          <w:tab w:val="left" w:pos="12824"/>
+          <w:tab w:val="left" w:pos="13740"/>
+          <w:tab w:val="left" w:pos="14656"/>
+        </w:tabs>
+        <w:wordWrap w:val="0"/>
+        <w:spacing w:after="0" w:line="240" w:lineRule="auto"/>
+        <w:ind w:left="0"/>
+        <w:textAlignment w:val="baseline"/>
+        <w:rPr>
+          <w:rFonts w:ascii="Courier New" w:eastAsia="Times New Roman" w:hAnsi="Courier New" w:cs="Courier New"/>
+          <w:color w:val="000000"/>
+          <w:sz w:val="21"/>
+          <w:szCs w:val="21"/>
+          <w:lang w:val="en-US" w:eastAsia="de-DE" w:bidi="ar-SA"/>
+        </w:rPr>
+      </w:pPr>
+      <w:r>
+        <w:rPr>
+          <w:rFonts w:ascii="Courier New" w:eastAsia="Times New Roman" w:hAnsi="Courier New" w:cs="Courier New"/>
+          <w:color w:val="000000"/>
+          <w:sz w:val="21"/>
+          <w:szCs w:val="21"/>
+          <w:lang w:val="en-US" w:eastAsia="de-DE" w:bidi="ar-SA"/>
+        </w:rPr>
+        <w:tab/>
+      </w:r>
+      <w:r>
+        <w:rPr>
+          <w:rFonts w:ascii="Courier New" w:eastAsia="Times New Roman" w:hAnsi="Courier New" w:cs="Courier New"/>
+          <w:color w:val="000000"/>
+          <w:sz w:val="21"/>
+          <w:szCs w:val="21"/>
+          <w:lang w:val="en-US" w:eastAsia="de-DE" w:bidi="ar-SA"/>
+        </w:rPr>
+        <w:t>]</w:t>
+      </w:r>
+    </w:p>
+    <w:p>
+      <w:pPr>
+        <w:ind w:left="0"/>
+        <w:rPr>
+          <w:lang w:val="en-US"/>
+        </w:rPr>
+      </w:pPr>
+    </w:p>
+    <w:p>
+      <w:pPr>
+        <w:rPr>
+          <w:lang w:val="en-US"/>
+        </w:rPr>
+      </w:pPr>
+      <w:r>
+        <w:rPr>
+          <w:lang w:val="en-US"/>
+        </w:rPr>
+        <w:t xml:space="preserve">We see that there are some types of food places in that cluster. </w:t>
+      </w:r>
+      <w:r>
+        <w:rPr>
+          <w:lang w:val="en-US"/>
+        </w:rPr>
+        <w:t xml:space="preserve">We plan to make predictions for restaurants </w:t>
+      </w:r>
+      <w:proofErr w:type="gramStart"/>
+      <w:r>
+        <w:rPr>
+          <w:lang w:val="en-US"/>
+        </w:rPr>
+        <w:t xml:space="preserve">and </w:t>
+      </w:r>
+      <w:r>
+        <w:rPr>
+          <w:lang w:val="en-US"/>
+        </w:rPr>
+        <w:t xml:space="preserve"> we</w:t>
+      </w:r>
+      <w:proofErr w:type="gramEnd"/>
+      <w:r>
+        <w:rPr>
+          <w:lang w:val="en-US"/>
+        </w:rPr>
+        <w:t xml:space="preserve"> d</w:t>
+      </w:r>
+      <w:r>
+        <w:rPr>
+          <w:lang w:val="en-US"/>
+        </w:rPr>
+        <w:t>i</w:t>
+      </w:r>
+      <w:r>
+        <w:rPr>
+          <w:lang w:val="en-US"/>
+        </w:rPr>
+        <w:t xml:space="preserve">vide Cluster 2 into </w:t>
+      </w:r>
+      <w:r>
+        <w:rPr>
+          <w:lang w:val="en-US"/>
+        </w:rPr>
+        <w:t xml:space="preserve">a </w:t>
+      </w:r>
+      <w:proofErr w:type="spellStart"/>
+      <w:r>
+        <w:rPr>
+          <w:lang w:val="en-US"/>
+        </w:rPr>
+        <w:t>subcluster</w:t>
+      </w:r>
+      <w:proofErr w:type="spellEnd"/>
+      <w:r>
+        <w:rPr>
+          <w:lang w:val="en-US"/>
+        </w:rPr>
+        <w:t xml:space="preserve"> K1 of restaurants and a </w:t>
+      </w:r>
+      <w:proofErr w:type="spellStart"/>
+      <w:r>
+        <w:rPr>
+          <w:lang w:val="en-US"/>
+        </w:rPr>
+        <w:t>subcluster</w:t>
+      </w:r>
+      <w:proofErr w:type="spellEnd"/>
+      <w:r>
+        <w:rPr>
+          <w:lang w:val="en-US"/>
+        </w:rPr>
+        <w:t xml:space="preserve"> K2 of remaining venues. </w:t>
+      </w:r>
+    </w:p>
+    <w:p>
+      <w:pPr>
+        <w:rPr>
+          <w:lang w:val="en-US"/>
+        </w:rPr>
+      </w:pPr>
+    </w:p>
+    <w:p>
+      <w:pPr>
+        <w:pStyle w:val="HTMLVorformatiert"/>
+        <w:wordWrap w:val="0"/>
+        <w:textAlignment w:val="baseline"/>
+        <w:rPr>
+          <w:color w:val="000000"/>
+          <w:sz w:val="21"/>
+          <w:szCs w:val="21"/>
+          <w:lang w:val="en-US"/>
+        </w:rPr>
+      </w:pPr>
+      <w:r>
+        <w:rPr>
+          <w:lang w:val="en-US"/>
+        </w:rPr>
+        <w:tab/>
+      </w:r>
+      <w:r>
+        <w:rPr>
+          <w:lang w:val="en-US"/>
+        </w:rPr>
+        <w:t>K1</w:t>
+      </w:r>
+      <w:r>
+        <w:rPr>
+          <w:lang w:val="en-US"/>
+        </w:rPr>
+        <w:tab/>
+      </w:r>
+      <w:r>
+        <w:rPr>
+          <w:lang w:val="en-US"/>
+        </w:rPr>
+        <w:t>=</w:t>
+      </w:r>
+      <w:r>
+        <w:rPr>
+          <w:lang w:val="en-US"/>
+        </w:rPr>
+        <w:tab/>
+      </w:r>
+      <w:r>
+        <w:rPr>
+          <w:color w:val="000000"/>
+          <w:sz w:val="21"/>
+          <w:szCs w:val="21"/>
+          <w:lang w:val="en-US"/>
+        </w:rPr>
+        <w:t xml:space="preserve">['Steakhouse', 'Mediterranean Restaurant', </w:t>
+      </w:r>
+    </w:p>
+    <w:p>
+      <w:pPr>
+        <w:pStyle w:val="HTMLVorformatiert"/>
+        <w:wordWrap w:val="0"/>
+        <w:textAlignment w:val="baseline"/>
+        <w:rPr>
+          <w:color w:val="000000"/>
+          <w:sz w:val="21"/>
+          <w:szCs w:val="21"/>
+          <w:lang w:val="en-US"/>
+        </w:rPr>
+      </w:pPr>
+      <w:r>
+        <w:rPr>
+          <w:color w:val="000000"/>
+          <w:sz w:val="21"/>
+          <w:szCs w:val="21"/>
+          <w:lang w:val="en-US"/>
+        </w:rPr>
+        <w:tab/>
+      </w:r>
+      <w:r>
+        <w:rPr>
+          <w:color w:val="000000"/>
+          <w:sz w:val="21"/>
+          <w:szCs w:val="21"/>
+          <w:lang w:val="en-US"/>
+        </w:rPr>
+        <w:tab/>
+      </w:r>
+      <w:r>
+        <w:rPr>
+          <w:color w:val="000000"/>
+          <w:sz w:val="21"/>
+          <w:szCs w:val="21"/>
+          <w:lang w:val="en-US"/>
+        </w:rPr>
+        <w:tab/>
+      </w:r>
+      <w:r>
+        <w:rPr>
+          <w:color w:val="000000"/>
+          <w:sz w:val="21"/>
+          <w:szCs w:val="21"/>
+          <w:lang w:val="en-US"/>
+        </w:rPr>
+        <w:t>'Thai Restaurant']</w:t>
+      </w:r>
+    </w:p>
+    <w:p>
+      <w:pPr>
+        <w:ind w:left="1440" w:hanging="360"/>
+        <w:rPr>
+          <w:lang w:val="en-US"/>
+        </w:rPr>
+      </w:pPr>
+    </w:p>
+    <w:p>
+      <w:pPr>
+        <w:ind w:left="1440" w:hanging="360"/>
+        <w:rPr>
+          <w:lang w:val="en-US"/>
+        </w:rPr>
+      </w:pPr>
+    </w:p>
+    <w:p>
+      <w:pPr>
+        <w:pStyle w:val="HTMLVorformatiert"/>
+        <w:wordWrap w:val="0"/>
+        <w:textAlignment w:val="baseline"/>
+        <w:rPr>
+          <w:color w:val="000000"/>
+          <w:sz w:val="21"/>
+          <w:szCs w:val="21"/>
+          <w:lang w:val="en-US"/>
+        </w:rPr>
+      </w:pPr>
+      <w:r>
+        <w:rPr>
+          <w:lang w:val="en-US"/>
+        </w:rPr>
+        <w:tab/>
+      </w:r>
+      <w:r>
+        <w:rPr>
+          <w:lang w:val="en-US"/>
+        </w:rPr>
+        <w:t>K2</w:t>
+      </w:r>
+      <w:r>
+        <w:rPr>
+          <w:lang w:val="en-US"/>
+        </w:rPr>
+        <w:tab/>
+      </w:r>
+      <w:r>
+        <w:rPr>
+          <w:lang w:val="en-US"/>
+        </w:rPr>
+        <w:t>=</w:t>
+      </w:r>
+      <w:r>
+        <w:rPr>
+          <w:lang w:val="en-US"/>
+        </w:rPr>
+        <w:tab/>
+      </w:r>
+      <w:r>
+        <w:rPr>
+          <w:color w:val="000000"/>
+          <w:sz w:val="21"/>
+          <w:szCs w:val="21"/>
+          <w:lang w:val="en-US"/>
+        </w:rPr>
+        <w:t xml:space="preserve">['Farmers Market', 'Plaza', 'Theater', </w:t>
+      </w:r>
+    </w:p>
+    <w:p>
+      <w:pPr>
+        <w:pStyle w:val="HTMLVorformatiert"/>
+        <w:wordWrap w:val="0"/>
+        <w:textAlignment w:val="baseline"/>
+        <w:rPr>
+          <w:color w:val="000000"/>
+          <w:sz w:val="21"/>
+          <w:szCs w:val="21"/>
+          <w:lang w:val="en-US"/>
+        </w:rPr>
+      </w:pPr>
+      <w:r>
+        <w:rPr>
+          <w:color w:val="000000"/>
+          <w:sz w:val="21"/>
+          <w:szCs w:val="21"/>
+          <w:lang w:val="en-US"/>
+        </w:rPr>
+        <w:tab/>
+      </w:r>
+      <w:r>
+        <w:rPr>
+          <w:color w:val="000000"/>
+          <w:sz w:val="21"/>
+          <w:szCs w:val="21"/>
+          <w:lang w:val="en-US"/>
+        </w:rPr>
+        <w:tab/>
+      </w:r>
+      <w:r>
+        <w:rPr>
+          <w:color w:val="000000"/>
+          <w:sz w:val="21"/>
+          <w:szCs w:val="21"/>
+          <w:lang w:val="en-US"/>
+        </w:rPr>
+        <w:tab/>
+      </w:r>
+      <w:r>
+        <w:rPr>
+          <w:color w:val="000000"/>
+          <w:sz w:val="21"/>
+          <w:szCs w:val="21"/>
+          <w:lang w:val="en-US"/>
+        </w:rPr>
+        <w:t>'Concert Hall', 'Hotel']</w:t>
+      </w:r>
+    </w:p>
+    <w:p>
+      <w:pPr>
+        <w:rPr>
+          <w:lang w:val="en-US"/>
+        </w:rPr>
+      </w:pPr>
+    </w:p>
+    <w:p>
+      <w:pPr>
+        <w:rPr>
+          <w:lang w:val="en-US"/>
+        </w:rPr>
+      </w:pPr>
+    </w:p>
+    <w:p>
+      <w:pPr>
+        <w:rPr>
+          <w:lang w:val="en-US"/>
+        </w:rPr>
+      </w:pPr>
+    </w:p>
+    <w:p>
+      <w:pPr>
+        <w:rPr>
+          <w:lang w:val="en-US"/>
+        </w:rPr>
+      </w:pPr>
+      <w:r>
+        <w:rPr>
+          <w:lang w:val="en-US"/>
+        </w:rPr>
+        <w:lastRenderedPageBreak/>
+        <w:t>Using linear regression as follows, w</w:t>
+      </w:r>
+      <w:r>
+        <w:rPr>
+          <w:lang w:val="en-US"/>
+        </w:rPr>
+        <w:t>e w</w:t>
+      </w:r>
+      <w:r>
+        <w:rPr>
+          <w:lang w:val="en-US"/>
+        </w:rPr>
+        <w:t xml:space="preserve">ill </w:t>
+      </w:r>
+      <w:r>
+        <w:rPr>
+          <w:lang w:val="en-US"/>
+        </w:rPr>
+        <w:t xml:space="preserve">then </w:t>
+      </w:r>
+      <w:r>
+        <w:rPr>
+          <w:lang w:val="en-US"/>
+        </w:rPr>
+        <w:t xml:space="preserve">make predictions for the </w:t>
+      </w:r>
+      <w:r>
+        <w:rPr>
+          <w:lang w:val="en-US"/>
+        </w:rPr>
+        <w:t>restaurant types</w:t>
+      </w:r>
+      <w:r>
+        <w:rPr>
+          <w:lang w:val="en-US"/>
+        </w:rPr>
+        <w:t xml:space="preserve"> in K1 based on the venues </w:t>
+      </w:r>
+      <w:r>
+        <w:rPr>
+          <w:lang w:val="en-US"/>
+        </w:rPr>
+        <w:t xml:space="preserve">in </w:t>
+      </w:r>
+      <w:r>
+        <w:rPr>
+          <w:lang w:val="en-US"/>
+        </w:rPr>
+        <w:t>K2</w:t>
+      </w:r>
+      <w:r>
+        <w:rPr>
+          <w:lang w:val="en-US"/>
+        </w:rPr>
+        <w:t>:</w:t>
+      </w:r>
+    </w:p>
+    <w:p>
+      <w:pPr>
+        <w:rPr>
+          <w:lang w:val="en-US"/>
+        </w:rPr>
+      </w:pPr>
+      <w:r>
+        <w:rPr>
+          <w:lang w:val="en-US"/>
+        </w:rPr>
+        <w:drawing>
+          <wp:inline distT="0" distB="0" distL="0" distR="0" wp14:anchorId="4F6690EA" wp14:editId="6F0AA720">
+            <wp:extent cx="5274945" cy="589280"/>
+            <wp:effectExtent l="0" t="0" r="0" b="0"/>
+            <wp:docPr id="28" name="Grafik 28"/>
+            <wp:cNvGraphicFramePr>
+              <a:graphicFrameLocks xmlns:a="http://schemas.openxmlformats.org/drawingml/2006/main" noChangeAspect="1"/>
+            </wp:cNvGraphicFramePr>
+            <a:graphic xmlns:a="http://schemas.openxmlformats.org/drawingml/2006/main">
+              <a:graphicData uri="http://schemas.openxmlformats.org/drawingml/2006/picture">
+                <pic:pic xmlns:pic="http://schemas.openxmlformats.org/drawingml/2006/picture">
+                  <pic:nvPicPr>
+                    <pic:cNvPr id="1" name=""/>
+                    <pic:cNvPicPr/>
+                  </pic:nvPicPr>
+                  <pic:blipFill>
+                    <a:blip r:embed="rId18"/>
+                    <a:stretch>
+                      <a:fillRect/>
+                    </a:stretch>
+                  </pic:blipFill>
+                  <pic:spPr>
+                    <a:xfrm>
+                      <a:off x="0" y="0"/>
+                      <a:ext cx="5274945" cy="589280"/>
+                    </a:xfrm>
+                    <a:prstGeom prst="rect">
+                      <a:avLst/>
+                    </a:prstGeom>
+                  </pic:spPr>
+                </pic:pic>
+              </a:graphicData>
+            </a:graphic>
+          </wp:inline>
+        </w:drawing>
+      </w:r>
+    </w:p>
+    <w:p>
+      <w:pPr>
+        <w:rPr>
+          <w:lang w:val="en-US"/>
+        </w:rPr>
+      </w:pPr>
+    </w:p>
+    <w:p>
+      <w:pPr>
+        <w:rPr>
+          <w:lang w:val="en-US"/>
+        </w:rPr>
+      </w:pPr>
+      <w:r>
+        <w:rPr>
+          <w:lang w:val="en-US"/>
+        </w:rPr>
+        <w:t>This will give us the prediction table</w:t>
+      </w:r>
+    </w:p>
+    <w:p>
+      <w:pPr>
+        <w:rPr>
+          <w:lang w:val="en-US"/>
+        </w:rPr>
+      </w:pPr>
+      <w:r>
+        <w:rPr>
+          <w:lang w:val="en-US"/>
+        </w:rPr>
+        <w:drawing>
+          <wp:inline distT="0" distB="0" distL="0" distR="0" wp14:anchorId="02421635" wp14:editId="2669192A">
+            <wp:extent cx="5274945" cy="1847850"/>
+            <wp:effectExtent l="0" t="0" r="0" b="6350"/>
+            <wp:docPr id="29" name="Grafik 29"/>
+            <wp:cNvGraphicFramePr>
+              <a:graphicFrameLocks xmlns:a="http://schemas.openxmlformats.org/drawingml/2006/main" noChangeAspect="1"/>
+            </wp:cNvGraphicFramePr>
+            <a:graphic xmlns:a="http://schemas.openxmlformats.org/drawingml/2006/main">
+              <a:graphicData uri="http://schemas.openxmlformats.org/drawingml/2006/picture">
+                <pic:pic xmlns:pic="http://schemas.openxmlformats.org/drawingml/2006/picture">
+                  <pic:nvPicPr>
+                    <pic:cNvPr id="1" name=""/>
+                    <pic:cNvPicPr/>
+                  </pic:nvPicPr>
+                  <pic:blipFill>
+                    <a:blip r:embed="rId19"/>
+                    <a:stretch>
+                      <a:fillRect/>
+                    </a:stretch>
+                  </pic:blipFill>
+                  <pic:spPr>
+                    <a:xfrm>
+                      <a:off x="0" y="0"/>
+                      <a:ext cx="5274945" cy="1847850"/>
+                    </a:xfrm>
+                    <a:prstGeom prst="rect">
+                      <a:avLst/>
+                    </a:prstGeom>
+                  </pic:spPr>
+                </pic:pic>
+              </a:graphicData>
+            </a:graphic>
+          </wp:inline>
+        </w:drawing>
+      </w:r>
+    </w:p>
+    <w:p>
+      <w:pPr>
+        <w:rPr>
+          <w:lang w:val="en-US"/>
+        </w:rPr>
+      </w:pPr>
+    </w:p>
+    <w:p>
+      <w:pPr>
+        <w:rPr>
+          <w:lang w:val="en-US"/>
+        </w:rPr>
+      </w:pPr>
+      <w:r>
+        <w:rPr>
+          <w:lang w:val="en-US"/>
+        </w:rPr>
+        <w:t>and subtracting the table with real venue numbers</w:t>
+      </w:r>
+    </w:p>
+    <w:p>
+      <w:pPr>
+        <w:rPr>
+          <w:lang w:val="en-US"/>
+        </w:rPr>
+      </w:pPr>
+      <w:r>
+        <w:rPr>
+          <w:lang w:val="en-US"/>
+        </w:rPr>
+        <w:drawing>
+          <wp:inline distT="0" distB="0" distL="0" distR="0" wp14:anchorId="5BB7DEC5" wp14:editId="569AFA4C">
+            <wp:extent cx="5274945" cy="1809750"/>
+            <wp:effectExtent l="0" t="0" r="0" b="6350"/>
+            <wp:docPr id="30" name="Grafik 30"/>
+            <wp:cNvGraphicFramePr>
+              <a:graphicFrameLocks xmlns:a="http://schemas.openxmlformats.org/drawingml/2006/main" noChangeAspect="1"/>
+            </wp:cNvGraphicFramePr>
+            <a:graphic xmlns:a="http://schemas.openxmlformats.org/drawingml/2006/main">
+              <a:graphicData uri="http://schemas.openxmlformats.org/drawingml/2006/picture">
+                <pic:pic xmlns:pic="http://schemas.openxmlformats.org/drawingml/2006/picture">
+                  <pic:nvPicPr>
+                    <pic:cNvPr id="1" name=""/>
+                    <pic:cNvPicPr/>
+                  </pic:nvPicPr>
+                  <pic:blipFill>
+                    <a:blip r:embed="rId20"/>
+                    <a:stretch>
+                      <a:fillRect/>
+                    </a:stretch>
+                  </pic:blipFill>
+                  <pic:spPr>
+                    <a:xfrm>
+                      <a:off x="0" y="0"/>
+                      <a:ext cx="5274945" cy="1809750"/>
+                    </a:xfrm>
+                    <a:prstGeom prst="rect">
+                      <a:avLst/>
+                    </a:prstGeom>
+                  </pic:spPr>
+                </pic:pic>
+              </a:graphicData>
+            </a:graphic>
+          </wp:inline>
+        </w:drawing>
+      </w:r>
+    </w:p>
+    <w:p>
+      <w:pPr>
+        <w:rPr>
+          <w:lang w:val="en-US"/>
+        </w:rPr>
+      </w:pPr>
+    </w:p>
+    <w:p>
+      <w:pPr>
+        <w:rPr>
+          <w:lang w:val="en-US"/>
+        </w:rPr>
+      </w:pPr>
+      <w:r>
+        <w:rPr>
+          <w:lang w:val="en-US"/>
+        </w:rPr>
+        <w:t xml:space="preserve">We get the table of business opportunities </w:t>
+      </w:r>
+    </w:p>
+    <w:p>
+      <w:pPr>
+        <w:rPr>
+          <w:lang w:val="en-US"/>
+        </w:rPr>
+      </w:pPr>
+      <w:r>
+        <w:rPr>
+          <w:lang w:val="en-US"/>
+        </w:rPr>
+        <w:drawing>
+          <wp:inline distT="0" distB="0" distL="0" distR="0" wp14:anchorId="74BE3C7A" wp14:editId="762FE23D">
+            <wp:extent cx="5274945" cy="1879600"/>
+            <wp:effectExtent l="0" t="0" r="0" b="0"/>
+            <wp:docPr id="31" name="Grafik 31"/>
+            <wp:cNvGraphicFramePr>
+              <a:graphicFrameLocks xmlns:a="http://schemas.openxmlformats.org/drawingml/2006/main" noChangeAspect="1"/>
+            </wp:cNvGraphicFramePr>
+            <a:graphic xmlns:a="http://schemas.openxmlformats.org/drawingml/2006/main">
+              <a:graphicData uri="http://schemas.openxmlformats.org/drawingml/2006/picture">
+                <pic:pic xmlns:pic="http://schemas.openxmlformats.org/drawingml/2006/picture">
+                  <pic:nvPicPr>
+                    <pic:cNvPr id="1" name=""/>
+                    <pic:cNvPicPr/>
+                  </pic:nvPicPr>
+                  <pic:blipFill>
+                    <a:blip r:embed="rId21"/>
+                    <a:stretch>
+                      <a:fillRect/>
+                    </a:stretch>
+                  </pic:blipFill>
+                  <pic:spPr>
+                    <a:xfrm>
+                      <a:off x="0" y="0"/>
+                      <a:ext cx="5274945" cy="1879600"/>
+                    </a:xfrm>
+                    <a:prstGeom prst="rect">
+                      <a:avLst/>
+                    </a:prstGeom>
+                  </pic:spPr>
+                </pic:pic>
+              </a:graphicData>
+            </a:graphic>
+          </wp:inline>
+        </w:drawing>
+      </w:r>
+    </w:p>
+    <w:p>
+      <w:pPr>
+        <w:rPr>
+          <w:lang w:val="en-US"/>
+        </w:rPr>
+      </w:pPr>
+      <w:r>
+        <w:rPr>
+          <w:lang w:val="en-US"/>
+        </w:rPr>
+        <w:t>which we have enriched by the overall opportunity number.</w:t>
+      </w:r>
+    </w:p>
+    <w:p>
+      <w:pPr>
+        <w:rPr>
+          <w:lang w:val="en-US"/>
+        </w:rPr>
+      </w:pPr>
+    </w:p>
+    <w:p>
+      <w:pPr>
+        <w:rPr>
+          <w:lang w:val="en-US"/>
+        </w:rPr>
+      </w:pPr>
+    </w:p>
+    <w:p>
+      <w:pPr>
+        <w:rPr>
+          <w:lang w:val="en-US"/>
+        </w:rPr>
+      </w:pPr>
+      <w:r>
+        <w:rPr>
+          <w:lang w:val="en-US"/>
+        </w:rPr>
+        <w:t>Sorting the table by the overall business opportunity number, which can see the neighborhoods with best business opportunity and which time of restaurant has the most potential:</w:t>
+      </w:r>
+    </w:p>
+    <w:p>
+      <w:pPr>
+        <w:rPr>
+          <w:lang w:val="en-US"/>
+        </w:rPr>
+      </w:pPr>
+      <w:r>
+        <w:rPr>
+          <w:lang w:val="en-US"/>
+        </w:rPr>
+        <w:drawing>
+          <wp:inline distT="0" distB="0" distL="0" distR="0" wp14:anchorId="2C5E544F" wp14:editId="602A2CF7">
+            <wp:extent cx="5274945" cy="1704975"/>
+            <wp:effectExtent l="0" t="0" r="0" b="0"/>
+            <wp:docPr id="32" name="Grafik 32"/>
+            <wp:cNvGraphicFramePr>
+              <a:graphicFrameLocks xmlns:a="http://schemas.openxmlformats.org/drawingml/2006/main" noChangeAspect="1"/>
+            </wp:cNvGraphicFramePr>
+            <a:graphic xmlns:a="http://schemas.openxmlformats.org/drawingml/2006/main">
+              <a:graphicData uri="http://schemas.openxmlformats.org/drawingml/2006/picture">
+                <pic:pic xmlns:pic="http://schemas.openxmlformats.org/drawingml/2006/picture">
+                  <pic:nvPicPr>
+                    <pic:cNvPr id="1" name=""/>
+                    <pic:cNvPicPr/>
+                  </pic:nvPicPr>
+                  <pic:blipFill>
+                    <a:blip r:embed="rId22"/>
+                    <a:stretch>
+                      <a:fillRect/>
+                    </a:stretch>
+                  </pic:blipFill>
+                  <pic:spPr>
+                    <a:xfrm>
+                      <a:off x="0" y="0"/>
+                      <a:ext cx="5274945" cy="1704975"/>
+                    </a:xfrm>
+                    <a:prstGeom prst="rect">
+                      <a:avLst/>
+                    </a:prstGeom>
+                  </pic:spPr>
+                </pic:pic>
+              </a:graphicData>
+            </a:graphic>
+          </wp:inline>
+        </w:drawing>
+      </w:r>
+    </w:p>
+    <w:p>
+      <w:pPr>
+        <w:rPr>
+          <w:lang w:val="en-US"/>
+        </w:rPr>
+      </w:pPr>
+    </w:p>
+    <w:p>
+      <w:pPr>
+        <w:rPr>
+          <w:lang w:val="en-US"/>
+        </w:rPr>
+      </w:pPr>
+      <w:r>
+        <w:rPr>
+          <w:lang w:val="en-US"/>
+        </w:rPr>
+        <w:t>Sorting the table by the business opportunity number for the different types of venues, we can on the other hand see which neighborhood has the most potential for each venue, and the corresponding overall opportunity in that neighborhood:</w:t>
+      </w:r>
+    </w:p>
+    <w:p>
+      <w:pPr>
+        <w:rPr>
+          <w:lang w:val="en-US"/>
+        </w:rPr>
+      </w:pPr>
+    </w:p>
+    <w:p>
+      <w:pPr>
+        <w:rPr>
+          <w:lang w:val="en-US"/>
+        </w:rPr>
+      </w:pPr>
+      <w:r>
+        <w:rPr>
+          <w:lang w:val="en-US"/>
+        </w:rPr>
+        <w:drawing>
+          <wp:inline distT="0" distB="0" distL="0" distR="0" wp14:anchorId="6E6F9918" wp14:editId="08114FCB">
+            <wp:extent cx="5274945" cy="4274820"/>
+            <wp:effectExtent l="0" t="0" r="0" b="5080"/>
+            <wp:docPr id="34" name="Grafik 34"/>
+            <wp:cNvGraphicFramePr>
+              <a:graphicFrameLocks xmlns:a="http://schemas.openxmlformats.org/drawingml/2006/main" noChangeAspect="1"/>
+            </wp:cNvGraphicFramePr>
+            <a:graphic xmlns:a="http://schemas.openxmlformats.org/drawingml/2006/main">
+              <a:graphicData uri="http://schemas.openxmlformats.org/drawingml/2006/picture">
+                <pic:pic xmlns:pic="http://schemas.openxmlformats.org/drawingml/2006/picture">
+                  <pic:nvPicPr>
+                    <pic:cNvPr id="1" name=""/>
+                    <pic:cNvPicPr/>
+                  </pic:nvPicPr>
+                  <pic:blipFill>
+                    <a:blip r:embed="rId23"/>
+                    <a:stretch>
+                      <a:fillRect/>
+                    </a:stretch>
+                  </pic:blipFill>
+                  <pic:spPr>
+                    <a:xfrm>
+                      <a:off x="0" y="0"/>
+                      <a:ext cx="5274945" cy="4274820"/>
+                    </a:xfrm>
+                    <a:prstGeom prst="rect">
+                      <a:avLst/>
+                    </a:prstGeom>
+                  </pic:spPr>
+                </pic:pic>
+              </a:graphicData>
+            </a:graphic>
+          </wp:inline>
+        </w:drawing>
+      </w:r>
+    </w:p>
+    <w:p>
+      <w:pPr>
+        <w:pStyle w:val="berschrift1"/>
+        <w:rPr>
+          <w:lang w:val="en-US"/>
+        </w:rPr>
+      </w:pPr>
+      <w:r>
+        <w:rPr>
+          <w:lang w:val="en-US"/>
+        </w:rPr>
+        <w:lastRenderedPageBreak/>
+        <w:t>Discussion</w:t>
+      </w:r>
+      <w:r>
+        <w:rPr>
+          <w:lang w:val="en-US"/>
+        </w:rPr>
+        <w:t xml:space="preserve"> &amp; Conclusion</w:t>
+      </w:r>
+    </w:p>
+    <w:p>
+      <w:pPr>
+        <w:rPr>
+          <w:lang w:val="en-US"/>
+        </w:rPr>
+      </w:pPr>
+      <w:r>
+        <w:rPr>
+          <w:lang w:val="en-US"/>
+        </w:rPr>
+        <w:t>As we have seen we have buil</w:t>
+      </w:r>
+      <w:r>
+        <w:rPr>
+          <w:lang w:val="en-US"/>
+        </w:rPr>
+        <w:t xml:space="preserve">t </w:t>
+      </w:r>
+      <w:r>
+        <w:rPr>
+          <w:lang w:val="en-US"/>
+        </w:rPr>
+        <w:t>some type of systems to re</w:t>
+      </w:r>
+      <w:r>
+        <w:rPr>
+          <w:lang w:val="en-US"/>
+        </w:rPr>
+        <w:t>cog</w:t>
+      </w:r>
+      <w:r>
+        <w:rPr>
+          <w:lang w:val="en-US"/>
+        </w:rPr>
+        <w:t>nize outlie</w:t>
+      </w:r>
+      <w:r>
+        <w:rPr>
+          <w:lang w:val="en-US"/>
+        </w:rPr>
+        <w:t>r</w:t>
+      </w:r>
+      <w:r>
+        <w:rPr>
+          <w:lang w:val="en-US"/>
+        </w:rPr>
+        <w:t xml:space="preserve">s in the expected number of venues, based on the number of other venues </w:t>
+      </w:r>
+      <w:r>
+        <w:rPr>
+          <w:lang w:val="en-US"/>
+        </w:rPr>
+        <w:t xml:space="preserve">with </w:t>
+      </w:r>
+      <w:r>
+        <w:rPr>
+          <w:lang w:val="en-US"/>
+        </w:rPr>
+        <w:t>which they correlat</w:t>
+      </w:r>
+      <w:r>
+        <w:rPr>
+          <w:lang w:val="en-US"/>
+        </w:rPr>
+        <w:t>e</w:t>
+      </w:r>
+      <w:r>
+        <w:rPr>
+          <w:lang w:val="en-US"/>
+        </w:rPr>
+        <w:t>, in order to suggest over- and under-saturated markets and find business opportunities.</w:t>
+      </w:r>
+    </w:p>
+    <w:p>
+      <w:pPr>
+        <w:rPr>
+          <w:lang w:val="en-US"/>
+        </w:rPr>
+      </w:pPr>
+    </w:p>
+    <w:p>
+      <w:pPr>
+        <w:rPr>
+          <w:lang w:val="en-US"/>
+        </w:rPr>
+      </w:pPr>
+      <w:r>
+        <w:rPr>
+          <w:lang w:val="en-US"/>
+        </w:rPr>
+        <w:t>We have furt</w:t>
+      </w:r>
+      <w:r>
+        <w:rPr>
+          <w:lang w:val="en-US"/>
+        </w:rPr>
+        <w:t>h</w:t>
+      </w:r>
+      <w:r>
+        <w:rPr>
+          <w:lang w:val="en-US"/>
+        </w:rPr>
+        <w:t xml:space="preserve">er split a cluster of correlated venues by reason into </w:t>
+      </w:r>
+      <w:proofErr w:type="spellStart"/>
+      <w:r>
+        <w:rPr>
+          <w:lang w:val="en-US"/>
+        </w:rPr>
+        <w:t>subclusters</w:t>
+      </w:r>
+      <w:proofErr w:type="spellEnd"/>
+      <w:r>
+        <w:rPr>
+          <w:lang w:val="en-US"/>
+        </w:rPr>
+        <w:t xml:space="preserve"> of competing similar venues, and other non-competing venues which might then me supportive. With that we have suggested business opportunities for restaurants based on non-restaurant venues they correlate with.</w:t>
+      </w:r>
+    </w:p>
+    <w:p>
+      <w:pPr>
+        <w:rPr>
+          <w:lang w:val="en-US"/>
+        </w:rPr>
+      </w:pPr>
+    </w:p>
+    <w:p>
+      <w:pPr>
+        <w:rPr>
+          <w:lang w:val="en-US"/>
+        </w:rPr>
+      </w:pPr>
+      <w:proofErr w:type="gramStart"/>
+      <w:r>
+        <w:rPr>
+          <w:lang w:val="en-US"/>
+        </w:rPr>
+        <w:t>However</w:t>
+      </w:r>
+      <w:proofErr w:type="gramEnd"/>
+      <w:r>
+        <w:rPr>
+          <w:lang w:val="en-US"/>
+        </w:rPr>
+        <w:t xml:space="preserve"> we should keep in my a few problems.</w:t>
+      </w:r>
+    </w:p>
+    <w:p>
+      <w:pPr>
+        <w:rPr>
+          <w:lang w:val="en-US"/>
+        </w:rPr>
+      </w:pPr>
+      <w:r>
+        <w:rPr>
+          <w:lang w:val="en-US"/>
+        </w:rPr>
+        <w:t>Our correlations are based on a very small number of venues and neighborhoods.</w:t>
+      </w:r>
+    </w:p>
+    <w:p>
+      <w:pPr>
+        <w:rPr>
+          <w:lang w:val="en-US"/>
+        </w:rPr>
+      </w:pPr>
+      <w:r>
+        <w:rPr>
+          <w:lang w:val="en-US"/>
+        </w:rPr>
+        <w:t xml:space="preserve">We might want to get more neighborhoods and data into account, so that we can also calculate correlation of </w:t>
+      </w:r>
+      <w:proofErr w:type="spellStart"/>
+      <w:r>
+        <w:rPr>
+          <w:lang w:val="en-US"/>
+        </w:rPr>
+        <w:t>occurences</w:t>
+      </w:r>
+      <w:proofErr w:type="spellEnd"/>
+      <w:r>
+        <w:rPr>
+          <w:lang w:val="en-US"/>
+        </w:rPr>
+        <w:t xml:space="preserve"> based on a smaller radius and make the whole correlation calculation more likely to reflect a connection between different venues.</w:t>
+      </w:r>
+    </w:p>
+    <w:p>
+      <w:pPr>
+        <w:rPr>
+          <w:lang w:val="en-US"/>
+        </w:rPr>
+      </w:pPr>
+    </w:p>
+    <w:p>
+      <w:pPr>
+        <w:rPr>
+          <w:lang w:val="en-US"/>
+        </w:rPr>
+      </w:pPr>
+      <w:proofErr w:type="gramStart"/>
+      <w:r>
+        <w:rPr>
+          <w:lang w:val="en-US"/>
+        </w:rPr>
+        <w:t>Furthermore</w:t>
+      </w:r>
+      <w:proofErr w:type="gramEnd"/>
+      <w:r>
+        <w:rPr>
+          <w:lang w:val="en-US"/>
+        </w:rPr>
+        <w:t xml:space="preserve"> we need more statistic to make significance tests. To be able to confidently say that we have found </w:t>
+      </w:r>
+      <w:proofErr w:type="gramStart"/>
+      <w:r>
+        <w:rPr>
+          <w:lang w:val="en-US"/>
+        </w:rPr>
+        <w:t>an</w:t>
+      </w:r>
+      <w:proofErr w:type="gramEnd"/>
+      <w:r>
+        <w:rPr>
+          <w:lang w:val="en-US"/>
+        </w:rPr>
+        <w:t xml:space="preserve"> business opportunity, we would need to make sure that the deviation between predicted value and real value is big enough so that it is a statistical outlier and could be interpreted as a special event, rather than usual statistical error.</w:t>
+      </w:r>
+    </w:p>
+    <w:p>
+      <w:pPr>
+        <w:rPr>
+          <w:lang w:val="en-US"/>
+        </w:rPr>
+      </w:pPr>
+    </w:p>
+    <w:p>
+      <w:pPr>
+        <w:rPr>
+          <w:lang w:val="en-US"/>
+        </w:rPr>
+      </w:pPr>
+      <w:r>
+        <w:rPr>
+          <w:lang w:val="en-US"/>
+        </w:rPr>
+        <w:t xml:space="preserve">Also one might want to use more complex models such a </w:t>
+      </w:r>
+      <w:r>
+        <w:rPr>
+          <w:lang w:val="en-US"/>
+        </w:rPr>
+        <w:t xml:space="preserve">polynomial </w:t>
+      </w:r>
+      <w:proofErr w:type="spellStart"/>
+      <w:r>
+        <w:rPr>
+          <w:lang w:val="en-US"/>
+        </w:rPr>
+        <w:t xml:space="preserve">regression, </w:t>
+      </w:r>
+      <w:proofErr w:type="spellEnd"/>
+      <w:r>
+        <w:rPr>
+          <w:lang w:val="en-US"/>
+        </w:rPr>
+        <w:t xml:space="preserve">random forests and neural networks, instead of just using a </w:t>
+      </w:r>
+      <w:r>
+        <w:rPr>
+          <w:lang w:val="en-US"/>
+        </w:rPr>
+        <w:t>linear</w:t>
+      </w:r>
       <w:bookmarkStart w:id="0" w:name="_GoBack"/>
       <w:bookmarkEnd w:id="0"/>
       <w:r>
         <w:rPr>
           <w:lang w:val="en-US"/>
         </w:rPr>
-        <w:t>We will use the Foursquare API to get information about venues in the different neighborhoods.</w:t>
-      </w:r>
-    </w:p>
-    <w:p>
-      <w:pPr>
-        <w:rPr>
-          <w:lang w:val="en-US"/>
-        </w:rPr>
-      </w:pPr>
+        <w:t xml:space="preserve">. But </w:t>
+      </w:r>
+      <w:proofErr w:type="gramStart"/>
+      <w:r>
+        <w:rPr>
+          <w:lang w:val="en-US"/>
+        </w:rPr>
+        <w:t>again</w:t>
+      </w:r>
+      <w:proofErr w:type="gramEnd"/>
+      <w:r>
+        <w:rPr>
+          <w:lang w:val="en-US"/>
+        </w:rPr>
+        <w:t xml:space="preserve"> for such complex models we have to extend ou</w:t>
+      </w:r>
+      <w:r>
+        <w:rPr>
+          <w:lang w:val="en-US"/>
+        </w:rPr>
+        <w:t>r</w:t>
+      </w:r>
+      <w:r>
+        <w:rPr>
+          <w:lang w:val="en-US"/>
+        </w:rPr>
+        <w:t xml:space="preserve"> approach to use much more data.</w:t>
+      </w:r>
     </w:p>
     <w:sectPr>
-      <w:footerReference w:type="default" r:id="rId7"/>
+      <w:footerReference w:type="default" r:id="rId24"/>
       <w:pgSz w:w="11907" w:h="16839" w:code="9"/>
       <w:pgMar w:top="1440" w:right="1800" w:bottom="1080" w:left="1800" w:header="720" w:footer="720" w:gutter="0"/>
       <w:cols w:space="720"/>
@@ -1455,7 +7382,6 @@
   <w:style w:type="character" w:default="1" w:styleId="Absatz-Standardschriftart">
     <w:name w:val="Default Paragraph Font"/>
     <w:uiPriority w:val="1"/>
-    <w:semiHidden/>
     <w:unhideWhenUsed/>
   </w:style>
   <w:style w:type="table" w:default="1" w:styleId="NormaleTabelle">
@@ -1915,6 +7841,59 @@
       <w:u w:val="single"/>
     </w:rPr>
   </w:style>
+  <w:style w:type="paragraph" w:styleId="HTMLVorformatiert">
+    <w:name w:val="HTML Preformatted"/>
+    <w:basedOn w:val="Standard"/>
+    <w:link w:val="HTMLVorformatiertZchn"/>
+    <w:uiPriority w:val="99"/>
+    <w:semiHidden/>
+    <w:unhideWhenUsed/>
+    <w:rsid w:val="00B31430"/>
+    <w:pPr>
+      <w:tabs>
+        <w:tab w:val="left" w:pos="916"/>
+        <w:tab w:val="left" w:pos="1832"/>
+        <w:tab w:val="left" w:pos="2748"/>
+        <w:tab w:val="left" w:pos="3664"/>
+        <w:tab w:val="left" w:pos="4580"/>
+        <w:tab w:val="left" w:pos="5496"/>
+        <w:tab w:val="left" w:pos="6412"/>
+        <w:tab w:val="left" w:pos="7328"/>
+        <w:tab w:val="left" w:pos="8244"/>
+        <w:tab w:val="left" w:pos="9160"/>
+        <w:tab w:val="left" w:pos="10076"/>
+        <w:tab w:val="left" w:pos="10992"/>
+        <w:tab w:val="left" w:pos="11908"/>
+        <w:tab w:val="left" w:pos="12824"/>
+        <w:tab w:val="left" w:pos="13740"/>
+        <w:tab w:val="left" w:pos="14656"/>
+      </w:tabs>
+      <w:spacing w:after="0" w:line="240" w:lineRule="auto"/>
+      <w:ind w:left="0"/>
+    </w:pPr>
+    <w:rPr>
+      <w:rFonts w:ascii="Courier New" w:eastAsia="Times New Roman" w:hAnsi="Courier New" w:cs="Courier New"/>
+      <w:color w:val="auto"/>
+      <w:sz w:val="20"/>
+      <w:szCs w:val="20"/>
+      <w:lang w:eastAsia="de-DE" w:bidi="ar-SA"/>
+    </w:rPr>
+  </w:style>
+  <w:style w:type="character" w:customStyle="1" w:styleId="HTMLVorformatiertZchn">
+    <w:name w:val="HTML Vorformatiert Zchn"/>
+    <w:basedOn w:val="Absatz-Standardschriftart"/>
+    <w:link w:val="HTMLVorformatiert"/>
+    <w:uiPriority w:val="99"/>
+    <w:semiHidden/>
+    <w:rsid w:val="00B31430"/>
+    <w:rPr>
+      <w:rFonts w:ascii="Courier New" w:eastAsia="Times New Roman" w:hAnsi="Courier New" w:cs="Courier New"/>
+      <w:color w:val="auto"/>
+      <w:sz w:val="20"/>
+      <w:szCs w:val="20"/>
+      <w:lang w:eastAsia="de-DE" w:bidi="ar-SA"/>
+    </w:rPr>
+  </w:style>
 </w:styles>
 </file>
 
